--- a/lab5/report.docx
+++ b/lab5/report.docx
@@ -2217,7 +2217,6 @@
       <w:r>
         <w:rPr>
           <w:noProof/>
-          <w:lang w:val="ru-RU"/>
         </w:rPr>
         <w:t>1</w:t>
       </w:r>
@@ -3338,7 +3337,6 @@
       <w:r>
         <w:rPr>
           <w:noProof/>
-          <w:lang w:val="ru-RU"/>
         </w:rPr>
         <w:t>2</w:t>
       </w:r>
@@ -3941,7 +3939,6 @@
       <w:r>
         <w:rPr>
           <w:noProof/>
-          <w:lang w:val="ru-RU"/>
         </w:rPr>
         <w:t>3</w:t>
       </w:r>
@@ -4368,7 +4365,6 @@
       <w:r>
         <w:rPr>
           <w:noProof/>
-          <w:lang w:val="ru-RU"/>
         </w:rPr>
         <w:t>4</w:t>
       </w:r>
@@ -4507,7 +4503,6 @@
       <w:r>
         <w:rPr>
           <w:noProof/>
-          <w:lang w:val="ru-RU"/>
         </w:rPr>
         <w:t>5</w:t>
       </w:r>
@@ -5203,7 +5198,6 @@
       <w:r>
         <w:rPr>
           <w:noProof/>
-          <w:lang w:val="ru-RU"/>
         </w:rPr>
         <w:t>6</w:t>
       </w:r>
@@ -5909,7 +5903,6 @@
       <w:r>
         <w:rPr>
           <w:noProof/>
-          <w:lang w:val="ru-RU"/>
         </w:rPr>
         <w:t>7</w:t>
       </w:r>
@@ -7946,7 +7939,6 @@
       <w:r>
         <w:rPr>
           <w:noProof/>
-          <w:lang w:val="ru-RU"/>
         </w:rPr>
         <w:t>10</w:t>
       </w:r>
@@ -7980,14 +7972,34 @@
         </w:rPr>
       </w:pPr>
     </w:p>
-    <w:p/>
-    <w:p/>
     <w:p>
+      <w:pPr>
+        <w:rPr>
+          <w:lang w:val="ru-RU"/>
+        </w:rPr>
+      </w:pPr>
+    </w:p>
+    <w:p>
+      <w:pPr>
+        <w:rPr>
+          <w:lang w:val="ru-RU"/>
+        </w:rPr>
+      </w:pPr>
+    </w:p>
+    <w:p>
+      <w:pPr>
+        <w:rPr>
+          <w:lang w:val="ru-RU"/>
+        </w:rPr>
+      </w:pPr>
       <w:r>
         <w:lastRenderedPageBreak/>
         <w:t>Gain</w:t>
       </w:r>
       <w:r>
+        <w:rPr>
+          <w:lang w:val="ru-RU"/>
+        </w:rPr>
         <w:t>’</w:t>
       </w:r>
       <w:r>
@@ -7997,6 +8009,9 @@
         <w:t>ы</w:t>
       </w:r>
       <w:r>
+        <w:rPr>
+          <w:lang w:val="ru-RU"/>
+        </w:rPr>
         <w:t xml:space="preserve"> </w:t>
       </w:r>
       <w:r>
@@ -8006,6 +8021,9 @@
         <w:t>системы</w:t>
       </w:r>
       <w:r>
+        <w:rPr>
+          <w:lang w:val="ru-RU"/>
+        </w:rPr>
         <w:t>:</w:t>
       </w:r>
     </w:p>
@@ -8246,13 +8264,7 @@
                 <w:rPr>
                   <w:rFonts w:ascii="Cambria Math" w:hAnsi="Cambria Math"/>
                 </w:rPr>
-                <m:t>QB</m:t>
-              </m:r>
-              <m:r>
-                <w:rPr>
-                  <w:rFonts w:ascii="Cambria Math" w:hAnsi="Cambria Math"/>
-                </w:rPr>
-                <m:t>)</m:t>
+                <m:t>QB)</m:t>
               </m:r>
             </m:e>
           </m:rad>
@@ -8260,25 +8272,7 @@
             <w:rPr>
               <w:rFonts w:ascii="Cambria Math" w:eastAsiaTheme="minorEastAsia" w:hAnsi="Cambria Math"/>
             </w:rPr>
-            <m:t xml:space="preserve">= </m:t>
-          </m:r>
-          <m:r>
-            <w:rPr>
-              <w:rFonts w:ascii="Cambria Math" w:eastAsiaTheme="minorEastAsia" w:hAnsi="Cambria Math"/>
-            </w:rPr>
-            <m:t>0.54</m:t>
-          </m:r>
-          <m:r>
-            <w:rPr>
-              <w:rFonts w:ascii="Cambria Math" w:eastAsiaTheme="minorEastAsia" w:hAnsi="Cambria Math"/>
-            </w:rPr>
-            <m:t>7</m:t>
-          </m:r>
-          <m:r>
-            <w:rPr>
-              <w:rFonts w:ascii="Cambria Math" w:eastAsiaTheme="minorEastAsia" w:hAnsi="Cambria Math"/>
-            </w:rPr>
-            <m:t>7</m:t>
+            <m:t>= 0.5477</m:t>
           </m:r>
         </m:oMath>
       </m:oMathPara>
@@ -8508,13 +8502,7 @@
                 <w:rPr>
                   <w:rFonts w:ascii="Cambria Math" w:hAnsi="Cambria Math"/>
                 </w:rPr>
-                <m:t>(</m:t>
-              </m:r>
-              <m:r>
-                <w:rPr>
-                  <w:rFonts w:ascii="Cambria Math" w:hAnsi="Cambria Math"/>
-                </w:rPr>
-                <m:t>CP</m:t>
+                <m:t>(CP</m:t>
               </m:r>
               <m:sSup>
                 <m:sSupPr>
@@ -8554,25 +8542,7 @@
             <w:rPr>
               <w:rFonts w:ascii="Cambria Math" w:eastAsiaTheme="minorEastAsia" w:hAnsi="Cambria Math"/>
             </w:rPr>
-            <m:t xml:space="preserve">= </m:t>
-          </m:r>
-          <m:r>
-            <w:rPr>
-              <w:rFonts w:ascii="Cambria Math" w:eastAsiaTheme="minorEastAsia" w:hAnsi="Cambria Math"/>
-            </w:rPr>
-            <m:t>0.54</m:t>
-          </m:r>
-          <m:r>
-            <w:rPr>
-              <w:rFonts w:ascii="Cambria Math" w:eastAsiaTheme="minorEastAsia" w:hAnsi="Cambria Math"/>
-            </w:rPr>
-            <m:t>0</m:t>
-          </m:r>
-          <m:r>
-            <w:rPr>
-              <w:rFonts w:ascii="Cambria Math" w:eastAsiaTheme="minorEastAsia" w:hAnsi="Cambria Math"/>
-            </w:rPr>
-            <m:t>7</m:t>
+            <m:t>= 0.5407</m:t>
           </m:r>
         </m:oMath>
       </m:oMathPara>
@@ -8977,14 +8947,7 @@
               <w:rFonts w:ascii="Cambria Math" w:eastAsiaTheme="minorEastAsia" w:hAnsi="Cambria Math"/>
               <w:lang w:val="el-GR"/>
             </w:rPr>
-            <m:t xml:space="preserve">γ= </m:t>
-          </m:r>
-          <m:r>
-            <w:rPr>
-              <w:rFonts w:ascii="Cambria Math" w:eastAsiaTheme="minorEastAsia" w:hAnsi="Cambria Math"/>
-              <w:lang w:val="el-GR"/>
-            </w:rPr>
-            <m:t>0.3162</m:t>
+            <m:t>γ= 0.3162</m:t>
           </m:r>
         </m:oMath>
       </m:oMathPara>
@@ -9069,7 +9032,6 @@
       <w:pPr>
         <w:rPr>
           <w:rFonts w:eastAsiaTheme="minorEastAsia"/>
-          <w:lang w:val="ru-RU"/>
         </w:rPr>
       </w:pPr>
       <w:r>
@@ -9077,12 +9039,24 @@
           <w:rFonts w:eastAsiaTheme="minorEastAsia"/>
           <w:lang w:val="ru-RU"/>
         </w:rPr>
-        <w:t>Расчетный код</w:t>
+        <w:t>Расчетный</w:t>
       </w:r>
       <w:r>
         <w:rPr>
           <w:rFonts w:eastAsiaTheme="minorEastAsia"/>
-          <w:lang w:val="ru-RU"/>
+        </w:rPr>
+        <w:t xml:space="preserve"> </w:t>
+      </w:r>
+      <w:r>
+        <w:rPr>
+          <w:rFonts w:eastAsiaTheme="minorEastAsia"/>
+          <w:lang w:val="ru-RU"/>
+        </w:rPr>
+        <w:t>код</w:t>
+      </w:r>
+      <w:r>
+        <w:rPr>
+          <w:rFonts w:eastAsiaTheme="minorEastAsia"/>
         </w:rPr>
         <w:t>:</w:t>
       </w:r>
@@ -9094,7 +9068,6 @@
           <w:rFonts w:ascii="Helvetica" w:eastAsia="Times New Roman" w:hAnsi="Helvetica" w:cs="Helvetica"/>
           <w:sz w:val="30"/>
           <w:szCs w:val="30"/>
-          <w:lang w:val="ru-RU"/>
         </w:rPr>
       </w:pPr>
       <w:proofErr w:type="spellStart"/>
@@ -9106,13 +9079,11 @@
         </w:rPr>
         <w:t>cvx</w:t>
       </w:r>
-      <w:proofErr w:type="spellEnd"/>
       <w:r>
         <w:rPr>
           <w:rFonts w:ascii="Helvetica" w:eastAsia="Times New Roman" w:hAnsi="Helvetica" w:cs="Helvetica"/>
           <w:sz w:val="30"/>
           <w:szCs w:val="30"/>
-          <w:lang w:val="ru-RU"/>
         </w:rPr>
         <w:t>_</w:t>
       </w:r>
@@ -9124,12 +9095,12 @@
         </w:rPr>
         <w:t>begin</w:t>
       </w:r>
+      <w:proofErr w:type="spellEnd"/>
       <w:r>
         <w:rPr>
           <w:rFonts w:ascii="Helvetica" w:eastAsia="Times New Roman" w:hAnsi="Helvetica" w:cs="Helvetica"/>
           <w:sz w:val="30"/>
           <w:szCs w:val="30"/>
-          <w:lang w:val="ru-RU"/>
         </w:rPr>
         <w:t xml:space="preserve"> </w:t>
       </w:r>
@@ -9178,7 +9149,6 @@
           <w:color w:val="AA04F9"/>
           <w:sz w:val="30"/>
           <w:szCs w:val="30"/>
-          <w:lang w:val="el-GR"/>
         </w:rPr>
         <w:t>(</w:t>
       </w:r>
@@ -9398,6 +9368,7 @@
           <w:rFonts w:ascii="Helvetica" w:eastAsia="Times New Roman" w:hAnsi="Helvetica" w:cs="Helvetica"/>
           <w:sz w:val="30"/>
           <w:szCs w:val="30"/>
+          <w:lang w:val="ru-RU"/>
         </w:rPr>
       </w:pPr>
       <w:proofErr w:type="spellStart"/>
@@ -9407,17 +9378,35 @@
           <w:sz w:val="30"/>
           <w:szCs w:val="30"/>
         </w:rPr>
-        <w:t>cvx_end</w:t>
+        <w:t>cvx</w:t>
       </w:r>
       <w:proofErr w:type="spellEnd"/>
-    </w:p>
-    <w:p>
-      <w:pPr>
-        <w:spacing w:after="0" w:line="240" w:lineRule="auto"/>
+      <w:r>
         <w:rPr>
           <w:rFonts w:ascii="Helvetica" w:eastAsia="Times New Roman" w:hAnsi="Helvetica" w:cs="Helvetica"/>
           <w:sz w:val="30"/>
           <w:szCs w:val="30"/>
+          <w:lang w:val="ru-RU"/>
+        </w:rPr>
+        <w:t>_</w:t>
+      </w:r>
+      <w:r>
+        <w:rPr>
+          <w:rFonts w:ascii="Helvetica" w:eastAsia="Times New Roman" w:hAnsi="Helvetica" w:cs="Helvetica"/>
+          <w:sz w:val="30"/>
+          <w:szCs w:val="30"/>
+        </w:rPr>
+        <w:t>end</w:t>
+      </w:r>
+    </w:p>
+    <w:p>
+      <w:pPr>
+        <w:spacing w:after="0" w:line="240" w:lineRule="auto"/>
+        <w:rPr>
+          <w:rFonts w:ascii="Helvetica" w:eastAsia="Times New Roman" w:hAnsi="Helvetica" w:cs="Helvetica"/>
+          <w:sz w:val="30"/>
+          <w:szCs w:val="30"/>
+          <w:lang w:val="ru-RU"/>
         </w:rPr>
       </w:pPr>
     </w:p>
@@ -10020,14 +10009,7 @@
               <w:rFonts w:ascii="Cambria Math" w:eastAsiaTheme="minorEastAsia" w:hAnsi="Cambria Math"/>
               <w:lang w:val="ru-RU"/>
             </w:rPr>
-            <m:t>= 0.547</m:t>
-          </m:r>
-          <m:r>
-            <w:rPr>
-              <w:rFonts w:ascii="Cambria Math" w:eastAsiaTheme="minorEastAsia" w:hAnsi="Cambria Math"/>
-              <w:lang w:val="ru-RU"/>
-            </w:rPr>
-            <m:t>7</m:t>
+            <m:t>= 0.5477</m:t>
           </m:r>
         </m:oMath>
       </m:oMathPara>
@@ -10207,13 +10189,7 @@
             <w:rPr>
               <w:rFonts w:ascii="Cambria Math" w:eastAsiaTheme="minorEastAsia" w:hAnsi="Cambria Math"/>
             </w:rPr>
-            <m:t>=</m:t>
-          </m:r>
-          <m:r>
-            <w:rPr>
-              <w:rFonts w:ascii="Cambria Math" w:eastAsiaTheme="minorEastAsia" w:hAnsi="Cambria Math"/>
-            </w:rPr>
-            <m:t>0.3162</m:t>
+            <m:t>=0.3162</m:t>
           </m:r>
         </m:oMath>
       </m:oMathPara>
@@ -10366,14 +10342,7 @@
               <w:rFonts w:ascii="Cambria Math" w:eastAsiaTheme="minorEastAsia" w:hAnsi="Cambria Math"/>
               <w:lang w:val="ru-RU"/>
             </w:rPr>
-            <m:t>=</m:t>
-          </m:r>
-          <m:r>
-            <w:rPr>
-              <w:rFonts w:ascii="Cambria Math" w:eastAsiaTheme="minorEastAsia" w:hAnsi="Cambria Math"/>
-              <w:lang w:val="ru-RU"/>
-            </w:rPr>
-            <m:t xml:space="preserve"> </m:t>
+            <m:t xml:space="preserve">= </m:t>
           </m:r>
           <m:rad>
             <m:radPr>
@@ -10496,21 +10465,7 @@
               <w:rFonts w:ascii="Cambria Math" w:eastAsiaTheme="minorEastAsia" w:hAnsi="Cambria Math"/>
               <w:lang w:val="ru-RU"/>
             </w:rPr>
-            <m:t xml:space="preserve">= </m:t>
-          </m:r>
-          <m:r>
-            <w:rPr>
-              <w:rFonts w:ascii="Cambria Math" w:eastAsiaTheme="minorEastAsia" w:hAnsi="Cambria Math"/>
-              <w:lang w:val="ru-RU"/>
-            </w:rPr>
-            <m:t>0.547</m:t>
-          </m:r>
-          <m:r>
-            <w:rPr>
-              <w:rFonts w:ascii="Cambria Math" w:eastAsiaTheme="minorEastAsia" w:hAnsi="Cambria Math"/>
-              <w:lang w:val="ru-RU"/>
-            </w:rPr>
-            <m:t>7</m:t>
+            <m:t>= 0.5477</m:t>
           </m:r>
         </m:oMath>
       </m:oMathPara>
@@ -11700,7 +11655,7 @@
           <w:szCs w:val="24"/>
           <w:lang w:val="ru-RU"/>
         </w:rPr>
-        <w:t xml:space="preserve">Исследование </w:t>
+        <w:t>Исследование передаточных матриц</w:t>
       </w:r>
       <w:r>
         <w:rPr>
@@ -11708,19 +11663,5033 @@
           <w:b/>
           <w:bCs/>
           <w:szCs w:val="24"/>
-          <w:lang w:val="ru-RU"/>
-        </w:rPr>
-        <w:t>передаточных матриц</w:t>
-      </w:r>
+        </w:rPr>
+        <w:t>.</w:t>
+      </w:r>
+    </w:p>
+    <w:p>
+      <w:pPr>
+        <w:rPr>
+          <w:rFonts w:eastAsiaTheme="minorEastAsia"/>
+        </w:rPr>
+      </w:pPr>
+      <m:oMathPara>
+        <m:oMath>
+          <m:sSub>
+            <m:sSubPr>
+              <m:ctrlPr>
+                <w:rPr>
+                  <w:rFonts w:ascii="Cambria Math" w:eastAsiaTheme="minorEastAsia" w:hAnsi="Cambria Math"/>
+                  <w:i/>
+                </w:rPr>
+              </m:ctrlPr>
+            </m:sSubPr>
+            <m:e>
+              <m:r>
+                <w:rPr>
+                  <w:rFonts w:ascii="Cambria Math" w:eastAsiaTheme="minorEastAsia" w:hAnsi="Cambria Math"/>
+                </w:rPr>
+                <m:t>W</m:t>
+              </m:r>
+            </m:e>
+            <m:sub>
+              <m:r>
+                <w:rPr>
+                  <w:rFonts w:ascii="Cambria Math" w:eastAsiaTheme="minorEastAsia" w:hAnsi="Cambria Math"/>
+                </w:rPr>
+                <m:t>1</m:t>
+              </m:r>
+            </m:sub>
+          </m:sSub>
+          <m:d>
+            <m:dPr>
+              <m:ctrlPr>
+                <w:rPr>
+                  <w:rFonts w:ascii="Cambria Math" w:eastAsiaTheme="minorEastAsia" w:hAnsi="Cambria Math"/>
+                  <w:i/>
+                </w:rPr>
+              </m:ctrlPr>
+            </m:dPr>
+            <m:e>
+              <m:r>
+                <w:rPr>
+                  <w:rFonts w:ascii="Cambria Math" w:eastAsiaTheme="minorEastAsia" w:hAnsi="Cambria Math"/>
+                </w:rPr>
+                <m:t>s</m:t>
+              </m:r>
+            </m:e>
+          </m:d>
+          <m:r>
+            <w:rPr>
+              <w:rFonts w:ascii="Cambria Math" w:eastAsiaTheme="minorEastAsia" w:hAnsi="Cambria Math"/>
+            </w:rPr>
+            <m:t>=</m:t>
+          </m:r>
+          <m:d>
+            <m:dPr>
+              <m:begChr m:val="["/>
+              <m:endChr m:val="]"/>
+              <m:ctrlPr>
+                <w:rPr>
+                  <w:rFonts w:ascii="Cambria Math" w:eastAsiaTheme="minorEastAsia" w:hAnsi="Cambria Math"/>
+                  <w:i/>
+                </w:rPr>
+              </m:ctrlPr>
+            </m:dPr>
+            <m:e>
+              <m:m>
+                <m:mPr>
+                  <m:mcs>
+                    <m:mc>
+                      <m:mcPr>
+                        <m:count m:val="5"/>
+                        <m:mcJc m:val="center"/>
+                      </m:mcPr>
+                    </m:mc>
+                  </m:mcs>
+                  <m:ctrlPr>
+                    <w:rPr>
+                      <w:rFonts w:ascii="Cambria Math" w:eastAsiaTheme="minorEastAsia" w:hAnsi="Cambria Math"/>
+                      <w:i/>
+                    </w:rPr>
+                  </m:ctrlPr>
+                </m:mPr>
+                <m:mr>
+                  <m:e>
+                    <m:f>
+                      <m:fPr>
+                        <m:ctrlPr>
+                          <w:rPr>
+                            <w:rFonts w:ascii="Cambria Math" w:eastAsiaTheme="minorEastAsia" w:hAnsi="Cambria Math"/>
+                            <w:i/>
+                          </w:rPr>
+                        </m:ctrlPr>
+                      </m:fPr>
+                      <m:num>
+                        <m:r>
+                          <w:rPr>
+                            <w:rFonts w:ascii="Cambria Math" w:eastAsiaTheme="minorEastAsia" w:hAnsi="Cambria Math"/>
+                          </w:rPr>
+                          <m:t>2s+5</m:t>
+                        </m:r>
+                      </m:num>
+                      <m:den>
+                        <m:sSup>
+                          <m:sSupPr>
+                            <m:ctrlPr>
+                              <w:rPr>
+                                <w:rFonts w:ascii="Cambria Math" w:eastAsiaTheme="minorEastAsia" w:hAnsi="Cambria Math"/>
+                                <w:i/>
+                              </w:rPr>
+                            </m:ctrlPr>
+                          </m:sSupPr>
+                          <m:e>
+                            <m:r>
+                              <w:rPr>
+                                <w:rFonts w:ascii="Cambria Math" w:eastAsiaTheme="minorEastAsia" w:hAnsi="Cambria Math"/>
+                              </w:rPr>
+                              <m:t>s</m:t>
+                            </m:r>
+                          </m:e>
+                          <m:sup>
+                            <m:r>
+                              <w:rPr>
+                                <w:rFonts w:ascii="Cambria Math" w:eastAsiaTheme="minorEastAsia" w:hAnsi="Cambria Math"/>
+                              </w:rPr>
+                              <m:t>2</m:t>
+                            </m:r>
+                          </m:sup>
+                        </m:sSup>
+                        <m:r>
+                          <w:rPr>
+                            <w:rFonts w:ascii="Cambria Math" w:eastAsiaTheme="minorEastAsia" w:hAnsi="Cambria Math"/>
+                          </w:rPr>
+                          <m:t>+s+7</m:t>
+                        </m:r>
+                      </m:den>
+                    </m:f>
+                  </m:e>
+                  <m:e>
+                    <m:f>
+                      <m:fPr>
+                        <m:ctrlPr>
+                          <w:rPr>
+                            <w:rFonts w:ascii="Cambria Math" w:eastAsiaTheme="minorEastAsia" w:hAnsi="Cambria Math"/>
+                            <w:i/>
+                          </w:rPr>
+                        </m:ctrlPr>
+                      </m:fPr>
+                      <m:num>
+                        <m:r>
+                          <w:rPr>
+                            <w:rFonts w:ascii="Cambria Math" w:eastAsiaTheme="minorEastAsia" w:hAnsi="Cambria Math"/>
+                          </w:rPr>
+                          <m:t>5</m:t>
+                        </m:r>
+                      </m:num>
+                      <m:den>
+                        <m:sSup>
+                          <m:sSupPr>
+                            <m:ctrlPr>
+                              <w:rPr>
+                                <w:rFonts w:ascii="Cambria Math" w:eastAsiaTheme="minorEastAsia" w:hAnsi="Cambria Math"/>
+                                <w:i/>
+                              </w:rPr>
+                            </m:ctrlPr>
+                          </m:sSupPr>
+                          <m:e>
+                            <m:r>
+                              <w:rPr>
+                                <w:rFonts w:ascii="Cambria Math" w:eastAsiaTheme="minorEastAsia" w:hAnsi="Cambria Math"/>
+                              </w:rPr>
+                              <m:t>s</m:t>
+                            </m:r>
+                          </m:e>
+                          <m:sup>
+                            <m:r>
+                              <w:rPr>
+                                <w:rFonts w:ascii="Cambria Math" w:eastAsiaTheme="minorEastAsia" w:hAnsi="Cambria Math"/>
+                              </w:rPr>
+                              <m:t>2</m:t>
+                            </m:r>
+                          </m:sup>
+                        </m:sSup>
+                        <m:r>
+                          <w:rPr>
+                            <w:rFonts w:ascii="Cambria Math" w:eastAsiaTheme="minorEastAsia" w:hAnsi="Cambria Math"/>
+                          </w:rPr>
+                          <m:t>+</m:t>
+                        </m:r>
+                        <m:r>
+                          <w:rPr>
+                            <w:rFonts w:ascii="Cambria Math" w:eastAsiaTheme="minorEastAsia" w:hAnsi="Cambria Math"/>
+                          </w:rPr>
+                          <m:t>7</m:t>
+                        </m:r>
+                        <m:r>
+                          <w:rPr>
+                            <w:rFonts w:ascii="Cambria Math" w:eastAsiaTheme="minorEastAsia" w:hAnsi="Cambria Math"/>
+                          </w:rPr>
+                          <m:t>s+7</m:t>
+                        </m:r>
+                      </m:den>
+                    </m:f>
+                  </m:e>
+                  <m:e>
+                    <m:f>
+                      <m:fPr>
+                        <m:ctrlPr>
+                          <w:rPr>
+                            <w:rFonts w:ascii="Cambria Math" w:eastAsiaTheme="minorEastAsia" w:hAnsi="Cambria Math"/>
+                            <w:i/>
+                          </w:rPr>
+                        </m:ctrlPr>
+                      </m:fPr>
+                      <m:num>
+                        <m:r>
+                          <w:rPr>
+                            <w:rFonts w:ascii="Cambria Math" w:eastAsiaTheme="minorEastAsia" w:hAnsi="Cambria Math"/>
+                          </w:rPr>
+                          <m:t>10</m:t>
+                        </m:r>
+                        <m:r>
+                          <w:rPr>
+                            <w:rFonts w:ascii="Cambria Math" w:eastAsiaTheme="minorEastAsia" w:hAnsi="Cambria Math"/>
+                          </w:rPr>
+                          <m:t>s+</m:t>
+                        </m:r>
+                        <m:r>
+                          <w:rPr>
+                            <w:rFonts w:ascii="Cambria Math" w:eastAsiaTheme="minorEastAsia" w:hAnsi="Cambria Math"/>
+                          </w:rPr>
+                          <m:t>1</m:t>
+                        </m:r>
+                      </m:num>
+                      <m:den>
+                        <m:sSup>
+                          <m:sSupPr>
+                            <m:ctrlPr>
+                              <w:rPr>
+                                <w:rFonts w:ascii="Cambria Math" w:eastAsiaTheme="minorEastAsia" w:hAnsi="Cambria Math"/>
+                                <w:i/>
+                              </w:rPr>
+                            </m:ctrlPr>
+                          </m:sSupPr>
+                          <m:e>
+                            <m:r>
+                              <w:rPr>
+                                <w:rFonts w:ascii="Cambria Math" w:eastAsiaTheme="minorEastAsia" w:hAnsi="Cambria Math"/>
+                              </w:rPr>
+                              <m:t>s</m:t>
+                            </m:r>
+                          </m:e>
+                          <m:sup>
+                            <m:r>
+                              <w:rPr>
+                                <w:rFonts w:ascii="Cambria Math" w:eastAsiaTheme="minorEastAsia" w:hAnsi="Cambria Math"/>
+                              </w:rPr>
+                              <m:t>2</m:t>
+                            </m:r>
+                          </m:sup>
+                        </m:sSup>
+                        <m:r>
+                          <w:rPr>
+                            <w:rFonts w:ascii="Cambria Math" w:eastAsiaTheme="minorEastAsia" w:hAnsi="Cambria Math"/>
+                          </w:rPr>
+                          <m:t>+</m:t>
+                        </m:r>
+                        <m:r>
+                          <w:rPr>
+                            <w:rFonts w:ascii="Cambria Math" w:eastAsiaTheme="minorEastAsia" w:hAnsi="Cambria Math"/>
+                          </w:rPr>
+                          <m:t>2</m:t>
+                        </m:r>
+                        <m:r>
+                          <w:rPr>
+                            <w:rFonts w:ascii="Cambria Math" w:eastAsiaTheme="minorEastAsia" w:hAnsi="Cambria Math"/>
+                          </w:rPr>
+                          <m:t>s+</m:t>
+                        </m:r>
+                        <m:r>
+                          <w:rPr>
+                            <w:rFonts w:ascii="Cambria Math" w:eastAsiaTheme="minorEastAsia" w:hAnsi="Cambria Math"/>
+                          </w:rPr>
+                          <m:t>1</m:t>
+                        </m:r>
+                      </m:den>
+                    </m:f>
+                  </m:e>
+                  <m:e>
+                    <m:f>
+                      <m:fPr>
+                        <m:ctrlPr>
+                          <w:rPr>
+                            <w:rFonts w:ascii="Cambria Math" w:eastAsiaTheme="minorEastAsia" w:hAnsi="Cambria Math"/>
+                            <w:i/>
+                          </w:rPr>
+                        </m:ctrlPr>
+                      </m:fPr>
+                      <m:num>
+                        <m:r>
+                          <w:rPr>
+                            <w:rFonts w:ascii="Cambria Math" w:eastAsiaTheme="minorEastAsia" w:hAnsi="Cambria Math"/>
+                          </w:rPr>
+                          <m:t>5</m:t>
+                        </m:r>
+                      </m:num>
+                      <m:den>
+                        <m:r>
+                          <w:rPr>
+                            <w:rFonts w:ascii="Cambria Math" w:eastAsiaTheme="minorEastAsia" w:hAnsi="Cambria Math"/>
+                          </w:rPr>
+                          <m:t>s+7</m:t>
+                        </m:r>
+                      </m:den>
+                    </m:f>
+                  </m:e>
+                  <m:e>
+                    <m:f>
+                      <m:fPr>
+                        <m:ctrlPr>
+                          <w:rPr>
+                            <w:rFonts w:ascii="Cambria Math" w:eastAsiaTheme="minorEastAsia" w:hAnsi="Cambria Math"/>
+                            <w:i/>
+                          </w:rPr>
+                        </m:ctrlPr>
+                      </m:fPr>
+                      <m:num>
+                        <m:r>
+                          <w:rPr>
+                            <w:rFonts w:ascii="Cambria Math" w:eastAsiaTheme="minorEastAsia" w:hAnsi="Cambria Math"/>
+                          </w:rPr>
+                          <m:t>2s+5</m:t>
+                        </m:r>
+                      </m:num>
+                      <m:den>
+                        <m:sSup>
+                          <m:sSupPr>
+                            <m:ctrlPr>
+                              <w:rPr>
+                                <w:rFonts w:ascii="Cambria Math" w:eastAsiaTheme="minorEastAsia" w:hAnsi="Cambria Math"/>
+                                <w:i/>
+                              </w:rPr>
+                            </m:ctrlPr>
+                          </m:sSupPr>
+                          <m:e>
+                            <m:r>
+                              <w:rPr>
+                                <w:rFonts w:ascii="Cambria Math" w:eastAsiaTheme="minorEastAsia" w:hAnsi="Cambria Math"/>
+                              </w:rPr>
+                              <m:t>s</m:t>
+                            </m:r>
+                          </m:e>
+                          <m:sup>
+                            <m:r>
+                              <w:rPr>
+                                <w:rFonts w:ascii="Cambria Math" w:eastAsiaTheme="minorEastAsia" w:hAnsi="Cambria Math"/>
+                              </w:rPr>
+                              <m:t>2</m:t>
+                            </m:r>
+                          </m:sup>
+                        </m:sSup>
+                        <m:r>
+                          <w:rPr>
+                            <w:rFonts w:ascii="Cambria Math" w:eastAsiaTheme="minorEastAsia" w:hAnsi="Cambria Math"/>
+                          </w:rPr>
+                          <m:t>+s+7</m:t>
+                        </m:r>
+                      </m:den>
+                    </m:f>
+                  </m:e>
+                </m:mr>
+                <m:mr>
+                  <m:e>
+                    <m:f>
+                      <m:fPr>
+                        <m:ctrlPr>
+                          <w:rPr>
+                            <w:rFonts w:ascii="Cambria Math" w:eastAsiaTheme="minorEastAsia" w:hAnsi="Cambria Math"/>
+                            <w:i/>
+                          </w:rPr>
+                        </m:ctrlPr>
+                      </m:fPr>
+                      <m:num>
+                        <m:r>
+                          <w:rPr>
+                            <w:rFonts w:ascii="Cambria Math" w:eastAsiaTheme="minorEastAsia" w:hAnsi="Cambria Math"/>
+                          </w:rPr>
+                          <m:t>3</m:t>
+                        </m:r>
+                        <m:r>
+                          <w:rPr>
+                            <w:rFonts w:ascii="Cambria Math" w:eastAsiaTheme="minorEastAsia" w:hAnsi="Cambria Math"/>
+                          </w:rPr>
+                          <m:t>s+5</m:t>
+                        </m:r>
+                      </m:num>
+                      <m:den>
+                        <m:sSup>
+                          <m:sSupPr>
+                            <m:ctrlPr>
+                              <w:rPr>
+                                <w:rFonts w:ascii="Cambria Math" w:eastAsiaTheme="minorEastAsia" w:hAnsi="Cambria Math"/>
+                                <w:i/>
+                              </w:rPr>
+                            </m:ctrlPr>
+                          </m:sSupPr>
+                          <m:e>
+                            <m:r>
+                              <w:rPr>
+                                <w:rFonts w:ascii="Cambria Math" w:eastAsiaTheme="minorEastAsia" w:hAnsi="Cambria Math"/>
+                              </w:rPr>
+                              <m:t>s</m:t>
+                            </m:r>
+                          </m:e>
+                          <m:sup>
+                            <m:r>
+                              <w:rPr>
+                                <w:rFonts w:ascii="Cambria Math" w:eastAsiaTheme="minorEastAsia" w:hAnsi="Cambria Math"/>
+                              </w:rPr>
+                              <m:t>2</m:t>
+                            </m:r>
+                          </m:sup>
+                        </m:sSup>
+                        <m:r>
+                          <w:rPr>
+                            <w:rFonts w:ascii="Cambria Math" w:eastAsiaTheme="minorEastAsia" w:hAnsi="Cambria Math"/>
+                          </w:rPr>
+                          <m:t>+</m:t>
+                        </m:r>
+                        <m:r>
+                          <w:rPr>
+                            <w:rFonts w:ascii="Cambria Math" w:eastAsiaTheme="minorEastAsia" w:hAnsi="Cambria Math"/>
+                          </w:rPr>
+                          <m:t>3</m:t>
+                        </m:r>
+                        <m:r>
+                          <w:rPr>
+                            <w:rFonts w:ascii="Cambria Math" w:eastAsiaTheme="minorEastAsia" w:hAnsi="Cambria Math"/>
+                          </w:rPr>
+                          <m:t>s+</m:t>
+                        </m:r>
+                        <m:r>
+                          <w:rPr>
+                            <w:rFonts w:ascii="Cambria Math" w:eastAsiaTheme="minorEastAsia" w:hAnsi="Cambria Math"/>
+                          </w:rPr>
+                          <m:t>5</m:t>
+                        </m:r>
+                      </m:den>
+                    </m:f>
+                  </m:e>
+                  <m:e>
+                    <m:f>
+                      <m:fPr>
+                        <m:ctrlPr>
+                          <w:rPr>
+                            <w:rFonts w:ascii="Cambria Math" w:eastAsiaTheme="minorEastAsia" w:hAnsi="Cambria Math"/>
+                            <w:i/>
+                          </w:rPr>
+                        </m:ctrlPr>
+                      </m:fPr>
+                      <m:num>
+                        <m:r>
+                          <w:rPr>
+                            <w:rFonts w:ascii="Cambria Math" w:eastAsiaTheme="minorEastAsia" w:hAnsi="Cambria Math"/>
+                          </w:rPr>
+                          <m:t>5</m:t>
+                        </m:r>
+                      </m:num>
+                      <m:den>
+                        <m:r>
+                          <w:rPr>
+                            <w:rFonts w:ascii="Cambria Math" w:eastAsiaTheme="minorEastAsia" w:hAnsi="Cambria Math"/>
+                          </w:rPr>
+                          <m:t>s+</m:t>
+                        </m:r>
+                        <m:r>
+                          <w:rPr>
+                            <w:rFonts w:ascii="Cambria Math" w:eastAsiaTheme="minorEastAsia" w:hAnsi="Cambria Math"/>
+                          </w:rPr>
+                          <m:t>10</m:t>
+                        </m:r>
+                      </m:den>
+                    </m:f>
+                  </m:e>
+                  <m:e>
+                    <m:f>
+                      <m:fPr>
+                        <m:ctrlPr>
+                          <w:rPr>
+                            <w:rFonts w:ascii="Cambria Math" w:eastAsiaTheme="minorEastAsia" w:hAnsi="Cambria Math"/>
+                            <w:i/>
+                          </w:rPr>
+                        </m:ctrlPr>
+                      </m:fPr>
+                      <m:num>
+                        <m:r>
+                          <w:rPr>
+                            <w:rFonts w:ascii="Cambria Math" w:eastAsiaTheme="minorEastAsia" w:hAnsi="Cambria Math"/>
+                          </w:rPr>
+                          <m:t>2s+5</m:t>
+                        </m:r>
+                      </m:num>
+                      <m:den>
+                        <m:sSup>
+                          <m:sSupPr>
+                            <m:ctrlPr>
+                              <w:rPr>
+                                <w:rFonts w:ascii="Cambria Math" w:eastAsiaTheme="minorEastAsia" w:hAnsi="Cambria Math"/>
+                                <w:i/>
+                              </w:rPr>
+                            </m:ctrlPr>
+                          </m:sSupPr>
+                          <m:e>
+                            <m:r>
+                              <w:rPr>
+                                <w:rFonts w:ascii="Cambria Math" w:eastAsiaTheme="minorEastAsia" w:hAnsi="Cambria Math"/>
+                              </w:rPr>
+                              <m:t>s</m:t>
+                            </m:r>
+                          </m:e>
+                          <m:sup>
+                            <m:r>
+                              <w:rPr>
+                                <w:rFonts w:ascii="Cambria Math" w:eastAsiaTheme="minorEastAsia" w:hAnsi="Cambria Math"/>
+                              </w:rPr>
+                              <m:t>2</m:t>
+                            </m:r>
+                          </m:sup>
+                        </m:sSup>
+                        <m:r>
+                          <w:rPr>
+                            <w:rFonts w:ascii="Cambria Math" w:eastAsiaTheme="minorEastAsia" w:hAnsi="Cambria Math"/>
+                          </w:rPr>
+                          <m:t>+s+7</m:t>
+                        </m:r>
+                      </m:den>
+                    </m:f>
+                  </m:e>
+                  <m:e>
+                    <m:f>
+                      <m:fPr>
+                        <m:ctrlPr>
+                          <w:rPr>
+                            <w:rFonts w:ascii="Cambria Math" w:eastAsiaTheme="minorEastAsia" w:hAnsi="Cambria Math"/>
+                            <w:i/>
+                          </w:rPr>
+                        </m:ctrlPr>
+                      </m:fPr>
+                      <m:num>
+                        <m:r>
+                          <w:rPr>
+                            <w:rFonts w:ascii="Cambria Math" w:eastAsiaTheme="minorEastAsia" w:hAnsi="Cambria Math"/>
+                          </w:rPr>
+                          <m:t>5</m:t>
+                        </m:r>
+                      </m:num>
+                      <m:den>
+                        <m:sSup>
+                          <m:sSupPr>
+                            <m:ctrlPr>
+                              <w:rPr>
+                                <w:rFonts w:ascii="Cambria Math" w:eastAsiaTheme="minorEastAsia" w:hAnsi="Cambria Math"/>
+                                <w:i/>
+                              </w:rPr>
+                            </m:ctrlPr>
+                          </m:sSupPr>
+                          <m:e>
+                            <m:r>
+                              <w:rPr>
+                                <w:rFonts w:ascii="Cambria Math" w:eastAsiaTheme="minorEastAsia" w:hAnsi="Cambria Math"/>
+                              </w:rPr>
+                              <m:t>s</m:t>
+                            </m:r>
+                          </m:e>
+                          <m:sup>
+                            <m:r>
+                              <w:rPr>
+                                <w:rFonts w:ascii="Cambria Math" w:eastAsiaTheme="minorEastAsia" w:hAnsi="Cambria Math"/>
+                              </w:rPr>
+                              <m:t>2</m:t>
+                            </m:r>
+                          </m:sup>
+                        </m:sSup>
+                        <m:r>
+                          <w:rPr>
+                            <w:rFonts w:ascii="Cambria Math" w:eastAsiaTheme="minorEastAsia" w:hAnsi="Cambria Math"/>
+                          </w:rPr>
+                          <m:t>+</m:t>
+                        </m:r>
+                        <m:r>
+                          <w:rPr>
+                            <w:rFonts w:ascii="Cambria Math" w:eastAsiaTheme="minorEastAsia" w:hAnsi="Cambria Math"/>
+                          </w:rPr>
+                          <m:t>2</m:t>
+                        </m:r>
+                        <m:r>
+                          <w:rPr>
+                            <w:rFonts w:ascii="Cambria Math" w:eastAsiaTheme="minorEastAsia" w:hAnsi="Cambria Math"/>
+                          </w:rPr>
+                          <m:t>s+7</m:t>
+                        </m:r>
+                      </m:den>
+                    </m:f>
+                  </m:e>
+                  <m:e>
+                    <m:f>
+                      <m:fPr>
+                        <m:ctrlPr>
+                          <w:rPr>
+                            <w:rFonts w:ascii="Cambria Math" w:eastAsiaTheme="minorEastAsia" w:hAnsi="Cambria Math"/>
+                            <w:i/>
+                          </w:rPr>
+                        </m:ctrlPr>
+                      </m:fPr>
+                      <m:num>
+                        <m:r>
+                          <w:rPr>
+                            <w:rFonts w:ascii="Cambria Math" w:eastAsiaTheme="minorEastAsia" w:hAnsi="Cambria Math"/>
+                          </w:rPr>
+                          <m:t>2</m:t>
+                        </m:r>
+                      </m:num>
+                      <m:den>
+                        <m:sSup>
+                          <m:sSupPr>
+                            <m:ctrlPr>
+                              <w:rPr>
+                                <w:rFonts w:ascii="Cambria Math" w:eastAsiaTheme="minorEastAsia" w:hAnsi="Cambria Math"/>
+                                <w:i/>
+                              </w:rPr>
+                            </m:ctrlPr>
+                          </m:sSupPr>
+                          <m:e>
+                            <m:r>
+                              <w:rPr>
+                                <w:rFonts w:ascii="Cambria Math" w:eastAsiaTheme="minorEastAsia" w:hAnsi="Cambria Math"/>
+                              </w:rPr>
+                              <m:t>s</m:t>
+                            </m:r>
+                          </m:e>
+                          <m:sup>
+                            <m:r>
+                              <w:rPr>
+                                <w:rFonts w:ascii="Cambria Math" w:eastAsiaTheme="minorEastAsia" w:hAnsi="Cambria Math"/>
+                              </w:rPr>
+                              <m:t>2</m:t>
+                            </m:r>
+                          </m:sup>
+                        </m:sSup>
+                        <m:r>
+                          <w:rPr>
+                            <w:rFonts w:ascii="Cambria Math" w:eastAsiaTheme="minorEastAsia" w:hAnsi="Cambria Math"/>
+                          </w:rPr>
+                          <m:t>+s+7</m:t>
+                        </m:r>
+                      </m:den>
+                    </m:f>
+                  </m:e>
+                </m:mr>
+                <m:mr>
+                  <m:e>
+                    <m:f>
+                      <m:fPr>
+                        <m:ctrlPr>
+                          <w:rPr>
+                            <w:rFonts w:ascii="Cambria Math" w:eastAsiaTheme="minorEastAsia" w:hAnsi="Cambria Math"/>
+                            <w:i/>
+                          </w:rPr>
+                        </m:ctrlPr>
+                      </m:fPr>
+                      <m:num>
+                        <m:r>
+                          <w:rPr>
+                            <w:rFonts w:ascii="Cambria Math" w:eastAsiaTheme="minorEastAsia" w:hAnsi="Cambria Math"/>
+                          </w:rPr>
+                          <m:t>s+</m:t>
+                        </m:r>
+                        <m:r>
+                          <w:rPr>
+                            <w:rFonts w:ascii="Cambria Math" w:eastAsiaTheme="minorEastAsia" w:hAnsi="Cambria Math"/>
+                          </w:rPr>
+                          <m:t>1</m:t>
+                        </m:r>
+                      </m:num>
+                      <m:den>
+                        <m:sSup>
+                          <m:sSupPr>
+                            <m:ctrlPr>
+                              <w:rPr>
+                                <w:rFonts w:ascii="Cambria Math" w:eastAsiaTheme="minorEastAsia" w:hAnsi="Cambria Math"/>
+                                <w:i/>
+                              </w:rPr>
+                            </m:ctrlPr>
+                          </m:sSupPr>
+                          <m:e>
+                            <m:r>
+                              <w:rPr>
+                                <w:rFonts w:ascii="Cambria Math" w:eastAsiaTheme="minorEastAsia" w:hAnsi="Cambria Math"/>
+                              </w:rPr>
+                              <m:t>s</m:t>
+                            </m:r>
+                          </m:e>
+                          <m:sup>
+                            <m:r>
+                              <w:rPr>
+                                <w:rFonts w:ascii="Cambria Math" w:eastAsiaTheme="minorEastAsia" w:hAnsi="Cambria Math"/>
+                              </w:rPr>
+                              <m:t>2</m:t>
+                            </m:r>
+                          </m:sup>
+                        </m:sSup>
+                        <m:r>
+                          <w:rPr>
+                            <w:rFonts w:ascii="Cambria Math" w:eastAsiaTheme="minorEastAsia" w:hAnsi="Cambria Math"/>
+                          </w:rPr>
+                          <m:t>+s+</m:t>
+                        </m:r>
+                        <m:r>
+                          <w:rPr>
+                            <w:rFonts w:ascii="Cambria Math" w:eastAsiaTheme="minorEastAsia" w:hAnsi="Cambria Math"/>
+                          </w:rPr>
+                          <m:t>1</m:t>
+                        </m:r>
+                      </m:den>
+                    </m:f>
+                  </m:e>
+                  <m:e>
+                    <m:f>
+                      <m:fPr>
+                        <m:ctrlPr>
+                          <w:rPr>
+                            <w:rFonts w:ascii="Cambria Math" w:eastAsiaTheme="minorEastAsia" w:hAnsi="Cambria Math"/>
+                            <w:i/>
+                          </w:rPr>
+                        </m:ctrlPr>
+                      </m:fPr>
+                      <m:num>
+                        <m:r>
+                          <w:rPr>
+                            <w:rFonts w:ascii="Cambria Math" w:eastAsiaTheme="minorEastAsia" w:hAnsi="Cambria Math"/>
+                          </w:rPr>
+                          <m:t>s+</m:t>
+                        </m:r>
+                        <m:r>
+                          <w:rPr>
+                            <w:rFonts w:ascii="Cambria Math" w:eastAsiaTheme="minorEastAsia" w:hAnsi="Cambria Math"/>
+                          </w:rPr>
+                          <m:t>3</m:t>
+                        </m:r>
+                      </m:num>
+                      <m:den>
+                        <m:sSup>
+                          <m:sSupPr>
+                            <m:ctrlPr>
+                              <w:rPr>
+                                <w:rFonts w:ascii="Cambria Math" w:eastAsiaTheme="minorEastAsia" w:hAnsi="Cambria Math"/>
+                                <w:i/>
+                              </w:rPr>
+                            </m:ctrlPr>
+                          </m:sSupPr>
+                          <m:e>
+                            <m:r>
+                              <w:rPr>
+                                <w:rFonts w:ascii="Cambria Math" w:eastAsiaTheme="minorEastAsia" w:hAnsi="Cambria Math"/>
+                              </w:rPr>
+                              <m:t>s</m:t>
+                            </m:r>
+                          </m:e>
+                          <m:sup>
+                            <m:r>
+                              <w:rPr>
+                                <w:rFonts w:ascii="Cambria Math" w:eastAsiaTheme="minorEastAsia" w:hAnsi="Cambria Math"/>
+                              </w:rPr>
+                              <m:t>2</m:t>
+                            </m:r>
+                          </m:sup>
+                        </m:sSup>
+                        <m:r>
+                          <w:rPr>
+                            <w:rFonts w:ascii="Cambria Math" w:eastAsiaTheme="minorEastAsia" w:hAnsi="Cambria Math"/>
+                          </w:rPr>
+                          <m:t>+</m:t>
+                        </m:r>
+                        <m:r>
+                          <w:rPr>
+                            <w:rFonts w:ascii="Cambria Math" w:eastAsiaTheme="minorEastAsia" w:hAnsi="Cambria Math"/>
+                          </w:rPr>
+                          <m:t>20</m:t>
+                        </m:r>
+                        <m:r>
+                          <w:rPr>
+                            <w:rFonts w:ascii="Cambria Math" w:eastAsiaTheme="minorEastAsia" w:hAnsi="Cambria Math"/>
+                          </w:rPr>
+                          <m:t>s+7</m:t>
+                        </m:r>
+                      </m:den>
+                    </m:f>
+                  </m:e>
+                  <m:e>
+                    <m:f>
+                      <m:fPr>
+                        <m:ctrlPr>
+                          <w:rPr>
+                            <w:rFonts w:ascii="Cambria Math" w:eastAsiaTheme="minorEastAsia" w:hAnsi="Cambria Math"/>
+                            <w:i/>
+                          </w:rPr>
+                        </m:ctrlPr>
+                      </m:fPr>
+                      <m:num>
+                        <m:r>
+                          <w:rPr>
+                            <w:rFonts w:ascii="Cambria Math" w:eastAsiaTheme="minorEastAsia" w:hAnsi="Cambria Math"/>
+                          </w:rPr>
+                          <m:t>10</m:t>
+                        </m:r>
+                      </m:num>
+                      <m:den>
+                        <m:sSup>
+                          <m:sSupPr>
+                            <m:ctrlPr>
+                              <w:rPr>
+                                <w:rFonts w:ascii="Cambria Math" w:eastAsiaTheme="minorEastAsia" w:hAnsi="Cambria Math"/>
+                                <w:i/>
+                              </w:rPr>
+                            </m:ctrlPr>
+                          </m:sSupPr>
+                          <m:e>
+                            <m:r>
+                              <w:rPr>
+                                <w:rFonts w:ascii="Cambria Math" w:eastAsiaTheme="minorEastAsia" w:hAnsi="Cambria Math"/>
+                              </w:rPr>
+                              <m:t>s</m:t>
+                            </m:r>
+                          </m:e>
+                          <m:sup>
+                            <m:r>
+                              <w:rPr>
+                                <w:rFonts w:ascii="Cambria Math" w:eastAsiaTheme="minorEastAsia" w:hAnsi="Cambria Math"/>
+                              </w:rPr>
+                              <m:t>2</m:t>
+                            </m:r>
+                          </m:sup>
+                        </m:sSup>
+                        <m:r>
+                          <w:rPr>
+                            <w:rFonts w:ascii="Cambria Math" w:eastAsiaTheme="minorEastAsia" w:hAnsi="Cambria Math"/>
+                          </w:rPr>
+                          <m:t>+</m:t>
+                        </m:r>
+                        <m:r>
+                          <w:rPr>
+                            <w:rFonts w:ascii="Cambria Math" w:eastAsiaTheme="minorEastAsia" w:hAnsi="Cambria Math"/>
+                          </w:rPr>
+                          <m:t>70</m:t>
+                        </m:r>
+                        <m:r>
+                          <w:rPr>
+                            <w:rFonts w:ascii="Cambria Math" w:eastAsiaTheme="minorEastAsia" w:hAnsi="Cambria Math"/>
+                          </w:rPr>
+                          <m:t>s+7</m:t>
+                        </m:r>
+                      </m:den>
+                    </m:f>
+                  </m:e>
+                  <m:e>
+                    <m:f>
+                      <m:fPr>
+                        <m:ctrlPr>
+                          <w:rPr>
+                            <w:rFonts w:ascii="Cambria Math" w:eastAsiaTheme="minorEastAsia" w:hAnsi="Cambria Math"/>
+                            <w:i/>
+                          </w:rPr>
+                        </m:ctrlPr>
+                      </m:fPr>
+                      <m:num>
+                        <m:r>
+                          <w:rPr>
+                            <w:rFonts w:ascii="Cambria Math" w:eastAsiaTheme="minorEastAsia" w:hAnsi="Cambria Math"/>
+                          </w:rPr>
+                          <m:t>50</m:t>
+                        </m:r>
+                        <m:r>
+                          <w:rPr>
+                            <w:rFonts w:ascii="Cambria Math" w:eastAsiaTheme="minorEastAsia" w:hAnsi="Cambria Math"/>
+                          </w:rPr>
+                          <m:t>s+</m:t>
+                        </m:r>
+                        <m:r>
+                          <w:rPr>
+                            <w:rFonts w:ascii="Cambria Math" w:eastAsiaTheme="minorEastAsia" w:hAnsi="Cambria Math"/>
+                          </w:rPr>
+                          <m:t>1</m:t>
+                        </m:r>
+                      </m:num>
+                      <m:den>
+                        <m:sSup>
+                          <m:sSupPr>
+                            <m:ctrlPr>
+                              <w:rPr>
+                                <w:rFonts w:ascii="Cambria Math" w:eastAsiaTheme="minorEastAsia" w:hAnsi="Cambria Math"/>
+                                <w:i/>
+                              </w:rPr>
+                            </m:ctrlPr>
+                          </m:sSupPr>
+                          <m:e>
+                            <m:r>
+                              <w:rPr>
+                                <w:rFonts w:ascii="Cambria Math" w:eastAsiaTheme="minorEastAsia" w:hAnsi="Cambria Math"/>
+                              </w:rPr>
+                              <m:t>s</m:t>
+                            </m:r>
+                          </m:e>
+                          <m:sup>
+                            <m:r>
+                              <w:rPr>
+                                <w:rFonts w:ascii="Cambria Math" w:eastAsiaTheme="minorEastAsia" w:hAnsi="Cambria Math"/>
+                              </w:rPr>
+                              <m:t>2</m:t>
+                            </m:r>
+                          </m:sup>
+                        </m:sSup>
+                        <m:r>
+                          <w:rPr>
+                            <w:rFonts w:ascii="Cambria Math" w:eastAsiaTheme="minorEastAsia" w:hAnsi="Cambria Math"/>
+                          </w:rPr>
+                          <m:t>+</m:t>
+                        </m:r>
+                        <m:r>
+                          <w:rPr>
+                            <w:rFonts w:ascii="Cambria Math" w:eastAsiaTheme="minorEastAsia" w:hAnsi="Cambria Math"/>
+                          </w:rPr>
+                          <m:t>30</m:t>
+                        </m:r>
+                        <m:r>
+                          <w:rPr>
+                            <w:rFonts w:ascii="Cambria Math" w:eastAsiaTheme="minorEastAsia" w:hAnsi="Cambria Math"/>
+                          </w:rPr>
+                          <m:t>s+</m:t>
+                        </m:r>
+                        <m:r>
+                          <w:rPr>
+                            <w:rFonts w:ascii="Cambria Math" w:eastAsiaTheme="minorEastAsia" w:hAnsi="Cambria Math"/>
+                          </w:rPr>
+                          <m:t>50</m:t>
+                        </m:r>
+                      </m:den>
+                    </m:f>
+                  </m:e>
+                  <m:e>
+                    <m:f>
+                      <m:fPr>
+                        <m:ctrlPr>
+                          <w:rPr>
+                            <w:rFonts w:ascii="Cambria Math" w:eastAsiaTheme="minorEastAsia" w:hAnsi="Cambria Math"/>
+                            <w:i/>
+                          </w:rPr>
+                        </m:ctrlPr>
+                      </m:fPr>
+                      <m:num>
+                        <m:r>
+                          <w:rPr>
+                            <w:rFonts w:ascii="Cambria Math" w:eastAsiaTheme="minorEastAsia" w:hAnsi="Cambria Math"/>
+                          </w:rPr>
+                          <m:t>10</m:t>
+                        </m:r>
+                        <m:r>
+                          <w:rPr>
+                            <w:rFonts w:ascii="Cambria Math" w:eastAsiaTheme="minorEastAsia" w:hAnsi="Cambria Math"/>
+                          </w:rPr>
+                          <m:t>s</m:t>
+                        </m:r>
+                      </m:num>
+                      <m:den>
+                        <m:sSup>
+                          <m:sSupPr>
+                            <m:ctrlPr>
+                              <w:rPr>
+                                <w:rFonts w:ascii="Cambria Math" w:eastAsiaTheme="minorEastAsia" w:hAnsi="Cambria Math"/>
+                                <w:i/>
+                              </w:rPr>
+                            </m:ctrlPr>
+                          </m:sSupPr>
+                          <m:e>
+                            <m:r>
+                              <w:rPr>
+                                <w:rFonts w:ascii="Cambria Math" w:eastAsiaTheme="minorEastAsia" w:hAnsi="Cambria Math"/>
+                              </w:rPr>
+                              <m:t>s</m:t>
+                            </m:r>
+                          </m:e>
+                          <m:sup>
+                            <m:r>
+                              <w:rPr>
+                                <w:rFonts w:ascii="Cambria Math" w:eastAsiaTheme="minorEastAsia" w:hAnsi="Cambria Math"/>
+                              </w:rPr>
+                              <m:t>2</m:t>
+                            </m:r>
+                          </m:sup>
+                        </m:sSup>
+                        <m:r>
+                          <w:rPr>
+                            <w:rFonts w:ascii="Cambria Math" w:eastAsiaTheme="minorEastAsia" w:hAnsi="Cambria Math"/>
+                          </w:rPr>
+                          <m:t>+</m:t>
+                        </m:r>
+                        <m:r>
+                          <w:rPr>
+                            <w:rFonts w:ascii="Cambria Math" w:eastAsiaTheme="minorEastAsia" w:hAnsi="Cambria Math"/>
+                          </w:rPr>
+                          <m:t>20</m:t>
+                        </m:r>
+                        <m:r>
+                          <w:rPr>
+                            <w:rFonts w:ascii="Cambria Math" w:eastAsiaTheme="minorEastAsia" w:hAnsi="Cambria Math"/>
+                          </w:rPr>
+                          <m:t>s+7</m:t>
+                        </m:r>
+                      </m:den>
+                    </m:f>
+                  </m:e>
+                </m:mr>
+                <m:mr>
+                  <m:e>
+                    <m:f>
+                      <m:fPr>
+                        <m:ctrlPr>
+                          <w:rPr>
+                            <w:rFonts w:ascii="Cambria Math" w:eastAsiaTheme="minorEastAsia" w:hAnsi="Cambria Math"/>
+                            <w:i/>
+                          </w:rPr>
+                        </m:ctrlPr>
+                      </m:fPr>
+                      <m:num>
+                        <m:r>
+                          <w:rPr>
+                            <w:rFonts w:ascii="Cambria Math" w:eastAsiaTheme="minorEastAsia" w:hAnsi="Cambria Math"/>
+                          </w:rPr>
+                          <m:t>2s+5</m:t>
+                        </m:r>
+                      </m:num>
+                      <m:den>
+                        <m:sSup>
+                          <m:sSupPr>
+                            <m:ctrlPr>
+                              <w:rPr>
+                                <w:rFonts w:ascii="Cambria Math" w:eastAsiaTheme="minorEastAsia" w:hAnsi="Cambria Math"/>
+                                <w:i/>
+                              </w:rPr>
+                            </m:ctrlPr>
+                          </m:sSupPr>
+                          <m:e>
+                            <m:r>
+                              <w:rPr>
+                                <w:rFonts w:ascii="Cambria Math" w:eastAsiaTheme="minorEastAsia" w:hAnsi="Cambria Math"/>
+                              </w:rPr>
+                              <m:t>s</m:t>
+                            </m:r>
+                          </m:e>
+                          <m:sup>
+                            <m:r>
+                              <w:rPr>
+                                <w:rFonts w:ascii="Cambria Math" w:eastAsiaTheme="minorEastAsia" w:hAnsi="Cambria Math"/>
+                              </w:rPr>
+                              <m:t>2</m:t>
+                            </m:r>
+                          </m:sup>
+                        </m:sSup>
+                        <m:r>
+                          <w:rPr>
+                            <w:rFonts w:ascii="Cambria Math" w:eastAsiaTheme="minorEastAsia" w:hAnsi="Cambria Math"/>
+                          </w:rPr>
+                          <m:t>+s+7</m:t>
+                        </m:r>
+                      </m:den>
+                    </m:f>
+                  </m:e>
+                  <m:e>
+                    <m:f>
+                      <m:fPr>
+                        <m:ctrlPr>
+                          <w:rPr>
+                            <w:rFonts w:ascii="Cambria Math" w:eastAsiaTheme="minorEastAsia" w:hAnsi="Cambria Math"/>
+                            <w:i/>
+                          </w:rPr>
+                        </m:ctrlPr>
+                      </m:fPr>
+                      <m:num>
+                        <m:r>
+                          <w:rPr>
+                            <w:rFonts w:ascii="Cambria Math" w:eastAsiaTheme="minorEastAsia" w:hAnsi="Cambria Math"/>
+                          </w:rPr>
+                          <m:t>5</m:t>
+                        </m:r>
+                      </m:num>
+                      <m:den>
+                        <m:sSup>
+                          <m:sSupPr>
+                            <m:ctrlPr>
+                              <w:rPr>
+                                <w:rFonts w:ascii="Cambria Math" w:eastAsiaTheme="minorEastAsia" w:hAnsi="Cambria Math"/>
+                                <w:i/>
+                              </w:rPr>
+                            </m:ctrlPr>
+                          </m:sSupPr>
+                          <m:e>
+                            <m:r>
+                              <w:rPr>
+                                <w:rFonts w:ascii="Cambria Math" w:eastAsiaTheme="minorEastAsia" w:hAnsi="Cambria Math"/>
+                              </w:rPr>
+                              <m:t>s</m:t>
+                            </m:r>
+                          </m:e>
+                          <m:sup>
+                            <m:r>
+                              <w:rPr>
+                                <w:rFonts w:ascii="Cambria Math" w:eastAsiaTheme="minorEastAsia" w:hAnsi="Cambria Math"/>
+                              </w:rPr>
+                              <m:t>2</m:t>
+                            </m:r>
+                          </m:sup>
+                        </m:sSup>
+                        <m:r>
+                          <w:rPr>
+                            <w:rFonts w:ascii="Cambria Math" w:eastAsiaTheme="minorEastAsia" w:hAnsi="Cambria Math"/>
+                          </w:rPr>
+                          <m:t>+7</m:t>
+                        </m:r>
+                        <m:r>
+                          <w:rPr>
+                            <w:rFonts w:ascii="Cambria Math" w:eastAsiaTheme="minorEastAsia" w:hAnsi="Cambria Math"/>
+                          </w:rPr>
+                          <m:t>s+1</m:t>
+                        </m:r>
+                      </m:den>
+                    </m:f>
+                  </m:e>
+                  <m:e>
+                    <m:f>
+                      <m:fPr>
+                        <m:ctrlPr>
+                          <w:rPr>
+                            <w:rFonts w:ascii="Cambria Math" w:eastAsiaTheme="minorEastAsia" w:hAnsi="Cambria Math"/>
+                            <w:i/>
+                          </w:rPr>
+                        </m:ctrlPr>
+                      </m:fPr>
+                      <m:num>
+                        <m:r>
+                          <w:rPr>
+                            <w:rFonts w:ascii="Cambria Math" w:eastAsiaTheme="minorEastAsia" w:hAnsi="Cambria Math"/>
+                          </w:rPr>
+                          <m:t>5</m:t>
+                        </m:r>
+                      </m:num>
+                      <m:den>
+                        <m:sSup>
+                          <m:sSupPr>
+                            <m:ctrlPr>
+                              <w:rPr>
+                                <w:rFonts w:ascii="Cambria Math" w:eastAsiaTheme="minorEastAsia" w:hAnsi="Cambria Math"/>
+                                <w:i/>
+                              </w:rPr>
+                            </m:ctrlPr>
+                          </m:sSupPr>
+                          <m:e>
+                            <m:r>
+                              <w:rPr>
+                                <w:rFonts w:ascii="Cambria Math" w:eastAsiaTheme="minorEastAsia" w:hAnsi="Cambria Math"/>
+                              </w:rPr>
+                              <m:t>s</m:t>
+                            </m:r>
+                          </m:e>
+                          <m:sup>
+                            <m:r>
+                              <w:rPr>
+                                <w:rFonts w:ascii="Cambria Math" w:eastAsiaTheme="minorEastAsia" w:hAnsi="Cambria Math"/>
+                              </w:rPr>
+                              <m:t>2</m:t>
+                            </m:r>
+                          </m:sup>
+                        </m:sSup>
+                        <m:r>
+                          <w:rPr>
+                            <w:rFonts w:ascii="Cambria Math" w:eastAsiaTheme="minorEastAsia" w:hAnsi="Cambria Math"/>
+                          </w:rPr>
+                          <m:t>+</m:t>
+                        </m:r>
+                        <m:r>
+                          <w:rPr>
+                            <w:rFonts w:ascii="Cambria Math" w:eastAsiaTheme="minorEastAsia" w:hAnsi="Cambria Math"/>
+                          </w:rPr>
+                          <m:t>s+</m:t>
+                        </m:r>
+                        <m:r>
+                          <w:rPr>
+                            <w:rFonts w:ascii="Cambria Math" w:eastAsiaTheme="minorEastAsia" w:hAnsi="Cambria Math"/>
+                          </w:rPr>
+                          <m:t>7</m:t>
+                        </m:r>
+                      </m:den>
+                    </m:f>
+                  </m:e>
+                  <m:e>
+                    <m:f>
+                      <m:fPr>
+                        <m:ctrlPr>
+                          <w:rPr>
+                            <w:rFonts w:ascii="Cambria Math" w:eastAsiaTheme="minorEastAsia" w:hAnsi="Cambria Math"/>
+                            <w:i/>
+                          </w:rPr>
+                        </m:ctrlPr>
+                      </m:fPr>
+                      <m:num>
+                        <m:r>
+                          <w:rPr>
+                            <w:rFonts w:ascii="Cambria Math" w:eastAsiaTheme="minorEastAsia" w:hAnsi="Cambria Math"/>
+                          </w:rPr>
+                          <m:t>2s</m:t>
+                        </m:r>
+                      </m:num>
+                      <m:den>
+                        <m:sSup>
+                          <m:sSupPr>
+                            <m:ctrlPr>
+                              <w:rPr>
+                                <w:rFonts w:ascii="Cambria Math" w:eastAsiaTheme="minorEastAsia" w:hAnsi="Cambria Math"/>
+                                <w:i/>
+                              </w:rPr>
+                            </m:ctrlPr>
+                          </m:sSupPr>
+                          <m:e>
+                            <m:r>
+                              <w:rPr>
+                                <w:rFonts w:ascii="Cambria Math" w:eastAsiaTheme="minorEastAsia" w:hAnsi="Cambria Math"/>
+                              </w:rPr>
+                              <m:t>s</m:t>
+                            </m:r>
+                          </m:e>
+                          <m:sup>
+                            <m:r>
+                              <w:rPr>
+                                <w:rFonts w:ascii="Cambria Math" w:eastAsiaTheme="minorEastAsia" w:hAnsi="Cambria Math"/>
+                              </w:rPr>
+                              <m:t>2</m:t>
+                            </m:r>
+                          </m:sup>
+                        </m:sSup>
+                        <m:r>
+                          <w:rPr>
+                            <w:rFonts w:ascii="Cambria Math" w:eastAsiaTheme="minorEastAsia" w:hAnsi="Cambria Math"/>
+                          </w:rPr>
+                          <m:t>+</m:t>
+                        </m:r>
+                        <m:r>
+                          <w:rPr>
+                            <w:rFonts w:ascii="Cambria Math" w:eastAsiaTheme="minorEastAsia" w:hAnsi="Cambria Math"/>
+                          </w:rPr>
+                          <m:t>s+</m:t>
+                        </m:r>
+                        <m:r>
+                          <w:rPr>
+                            <w:rFonts w:ascii="Cambria Math" w:eastAsiaTheme="minorEastAsia" w:hAnsi="Cambria Math"/>
+                          </w:rPr>
+                          <m:t>7</m:t>
+                        </m:r>
+                      </m:den>
+                    </m:f>
+                  </m:e>
+                  <m:e>
+                    <m:f>
+                      <m:fPr>
+                        <m:ctrlPr>
+                          <w:rPr>
+                            <w:rFonts w:ascii="Cambria Math" w:eastAsiaTheme="minorEastAsia" w:hAnsi="Cambria Math"/>
+                            <w:i/>
+                          </w:rPr>
+                        </m:ctrlPr>
+                      </m:fPr>
+                      <m:num>
+                        <m:r>
+                          <w:rPr>
+                            <w:rFonts w:ascii="Cambria Math" w:eastAsiaTheme="minorEastAsia" w:hAnsi="Cambria Math"/>
+                          </w:rPr>
+                          <m:t>s</m:t>
+                        </m:r>
+                      </m:num>
+                      <m:den>
+                        <m:sSup>
+                          <m:sSupPr>
+                            <m:ctrlPr>
+                              <w:rPr>
+                                <w:rFonts w:ascii="Cambria Math" w:eastAsiaTheme="minorEastAsia" w:hAnsi="Cambria Math"/>
+                                <w:i/>
+                              </w:rPr>
+                            </m:ctrlPr>
+                          </m:sSupPr>
+                          <m:e>
+                            <m:r>
+                              <w:rPr>
+                                <w:rFonts w:ascii="Cambria Math" w:eastAsiaTheme="minorEastAsia" w:hAnsi="Cambria Math"/>
+                              </w:rPr>
+                              <m:t>s</m:t>
+                            </m:r>
+                          </m:e>
+                          <m:sup>
+                            <m:r>
+                              <w:rPr>
+                                <w:rFonts w:ascii="Cambria Math" w:eastAsiaTheme="minorEastAsia" w:hAnsi="Cambria Math"/>
+                              </w:rPr>
+                              <m:t>2</m:t>
+                            </m:r>
+                          </m:sup>
+                        </m:sSup>
+                        <m:r>
+                          <w:rPr>
+                            <w:rFonts w:ascii="Cambria Math" w:eastAsiaTheme="minorEastAsia" w:hAnsi="Cambria Math"/>
+                          </w:rPr>
+                          <m:t>+s+7</m:t>
+                        </m:r>
+                      </m:den>
+                    </m:f>
+                  </m:e>
+                </m:mr>
+              </m:m>
+            </m:e>
+          </m:d>
+        </m:oMath>
+      </m:oMathPara>
+    </w:p>
+    <w:p>
+      <w:pPr>
+        <w:rPr>
+          <w:rFonts w:eastAsiaTheme="minorEastAsia"/>
+        </w:rPr>
+      </w:pPr>
+      <m:oMathPara>
+        <m:oMath>
+          <m:sSub>
+            <m:sSubPr>
+              <m:ctrlPr>
+                <w:rPr>
+                  <w:rFonts w:ascii="Cambria Math" w:eastAsiaTheme="minorEastAsia" w:hAnsi="Cambria Math"/>
+                  <w:i/>
+                </w:rPr>
+              </m:ctrlPr>
+            </m:sSubPr>
+            <m:e>
+              <m:r>
+                <w:rPr>
+                  <w:rFonts w:ascii="Cambria Math" w:eastAsiaTheme="minorEastAsia" w:hAnsi="Cambria Math"/>
+                </w:rPr>
+                <m:t>W</m:t>
+              </m:r>
+            </m:e>
+            <m:sub>
+              <m:r>
+                <w:rPr>
+                  <w:rFonts w:ascii="Cambria Math" w:eastAsiaTheme="minorEastAsia" w:hAnsi="Cambria Math"/>
+                </w:rPr>
+                <m:t>2</m:t>
+              </m:r>
+            </m:sub>
+          </m:sSub>
+          <m:d>
+            <m:dPr>
+              <m:ctrlPr>
+                <w:rPr>
+                  <w:rFonts w:ascii="Cambria Math" w:eastAsiaTheme="minorEastAsia" w:hAnsi="Cambria Math"/>
+                  <w:i/>
+                </w:rPr>
+              </m:ctrlPr>
+            </m:dPr>
+            <m:e>
+              <m:r>
+                <w:rPr>
+                  <w:rFonts w:ascii="Cambria Math" w:eastAsiaTheme="minorEastAsia" w:hAnsi="Cambria Math"/>
+                </w:rPr>
+                <m:t>s</m:t>
+              </m:r>
+            </m:e>
+          </m:d>
+          <m:r>
+            <w:rPr>
+              <w:rFonts w:ascii="Cambria Math" w:eastAsiaTheme="minorEastAsia" w:hAnsi="Cambria Math"/>
+            </w:rPr>
+            <m:t>=</m:t>
+          </m:r>
+          <m:d>
+            <m:dPr>
+              <m:begChr m:val="["/>
+              <m:endChr m:val="]"/>
+              <m:ctrlPr>
+                <w:rPr>
+                  <w:rFonts w:ascii="Cambria Math" w:eastAsiaTheme="minorEastAsia" w:hAnsi="Cambria Math"/>
+                  <w:i/>
+                </w:rPr>
+              </m:ctrlPr>
+            </m:dPr>
+            <m:e>
+              <m:m>
+                <m:mPr>
+                  <m:mcs>
+                    <m:mc>
+                      <m:mcPr>
+                        <m:count m:val="4"/>
+                        <m:mcJc m:val="center"/>
+                      </m:mcPr>
+                    </m:mc>
+                  </m:mcs>
+                  <m:ctrlPr>
+                    <w:rPr>
+                      <w:rFonts w:ascii="Cambria Math" w:eastAsiaTheme="minorEastAsia" w:hAnsi="Cambria Math"/>
+                      <w:i/>
+                    </w:rPr>
+                  </m:ctrlPr>
+                </m:mPr>
+                <m:mr>
+                  <m:e>
+                    <m:f>
+                      <m:fPr>
+                        <m:ctrlPr>
+                          <w:rPr>
+                            <w:rFonts w:ascii="Cambria Math" w:eastAsiaTheme="minorEastAsia" w:hAnsi="Cambria Math"/>
+                            <w:i/>
+                          </w:rPr>
+                        </m:ctrlPr>
+                      </m:fPr>
+                      <m:num>
+                        <m:r>
+                          <w:rPr>
+                            <w:rFonts w:ascii="Cambria Math" w:eastAsiaTheme="minorEastAsia" w:hAnsi="Cambria Math"/>
+                          </w:rPr>
+                          <m:t>s+5</m:t>
+                        </m:r>
+                      </m:num>
+                      <m:den>
+                        <m:sSup>
+                          <m:sSupPr>
+                            <m:ctrlPr>
+                              <w:rPr>
+                                <w:rFonts w:ascii="Cambria Math" w:eastAsiaTheme="minorEastAsia" w:hAnsi="Cambria Math"/>
+                                <w:i/>
+                              </w:rPr>
+                            </m:ctrlPr>
+                          </m:sSupPr>
+                          <m:e>
+                            <m:r>
+                              <w:rPr>
+                                <w:rFonts w:ascii="Cambria Math" w:eastAsiaTheme="minorEastAsia" w:hAnsi="Cambria Math"/>
+                              </w:rPr>
+                              <m:t>s</m:t>
+                            </m:r>
+                          </m:e>
+                          <m:sup>
+                            <m:r>
+                              <w:rPr>
+                                <w:rFonts w:ascii="Cambria Math" w:eastAsiaTheme="minorEastAsia" w:hAnsi="Cambria Math"/>
+                              </w:rPr>
+                              <m:t>2</m:t>
+                            </m:r>
+                          </m:sup>
+                        </m:sSup>
+                        <m:r>
+                          <w:rPr>
+                            <w:rFonts w:ascii="Cambria Math" w:eastAsiaTheme="minorEastAsia" w:hAnsi="Cambria Math"/>
+                          </w:rPr>
+                          <m:t>+s+</m:t>
+                        </m:r>
+                        <m:r>
+                          <w:rPr>
+                            <w:rFonts w:ascii="Cambria Math" w:eastAsiaTheme="minorEastAsia" w:hAnsi="Cambria Math"/>
+                          </w:rPr>
+                          <m:t>10</m:t>
+                        </m:r>
+                      </m:den>
+                    </m:f>
+                  </m:e>
+                  <m:e>
+                    <m:f>
+                      <m:fPr>
+                        <m:ctrlPr>
+                          <w:rPr>
+                            <w:rFonts w:ascii="Cambria Math" w:eastAsiaTheme="minorEastAsia" w:hAnsi="Cambria Math"/>
+                            <w:i/>
+                          </w:rPr>
+                        </m:ctrlPr>
+                      </m:fPr>
+                      <m:num>
+                        <m:r>
+                          <w:rPr>
+                            <w:rFonts w:ascii="Cambria Math" w:eastAsiaTheme="minorEastAsia" w:hAnsi="Cambria Math"/>
+                          </w:rPr>
+                          <m:t>2s</m:t>
+                        </m:r>
+                        <m:r>
+                          <w:rPr>
+                            <w:rFonts w:ascii="Cambria Math" w:eastAsiaTheme="minorEastAsia" w:hAnsi="Cambria Math"/>
+                          </w:rPr>
+                          <m:t>-</m:t>
+                        </m:r>
+                        <m:r>
+                          <w:rPr>
+                            <w:rFonts w:ascii="Cambria Math" w:eastAsiaTheme="minorEastAsia" w:hAnsi="Cambria Math"/>
+                          </w:rPr>
+                          <m:t>5</m:t>
+                        </m:r>
+                      </m:num>
+                      <m:den>
+                        <m:sSup>
+                          <m:sSupPr>
+                            <m:ctrlPr>
+                              <w:rPr>
+                                <w:rFonts w:ascii="Cambria Math" w:eastAsiaTheme="minorEastAsia" w:hAnsi="Cambria Math"/>
+                                <w:i/>
+                              </w:rPr>
+                            </m:ctrlPr>
+                          </m:sSupPr>
+                          <m:e>
+                            <m:r>
+                              <w:rPr>
+                                <w:rFonts w:ascii="Cambria Math" w:eastAsiaTheme="minorEastAsia" w:hAnsi="Cambria Math"/>
+                              </w:rPr>
+                              <m:t>s</m:t>
+                            </m:r>
+                          </m:e>
+                          <m:sup>
+                            <m:r>
+                              <w:rPr>
+                                <w:rFonts w:ascii="Cambria Math" w:eastAsiaTheme="minorEastAsia" w:hAnsi="Cambria Math"/>
+                              </w:rPr>
+                              <m:t>2</m:t>
+                            </m:r>
+                          </m:sup>
+                        </m:sSup>
+                        <m:r>
+                          <w:rPr>
+                            <w:rFonts w:ascii="Cambria Math" w:eastAsiaTheme="minorEastAsia" w:hAnsi="Cambria Math"/>
+                          </w:rPr>
+                          <m:t>+s+</m:t>
+                        </m:r>
+                        <m:r>
+                          <w:rPr>
+                            <w:rFonts w:ascii="Cambria Math" w:eastAsiaTheme="minorEastAsia" w:hAnsi="Cambria Math"/>
+                          </w:rPr>
+                          <m:t>14</m:t>
+                        </m:r>
+                      </m:den>
+                    </m:f>
+                  </m:e>
+                  <m:e>
+                    <m:f>
+                      <m:fPr>
+                        <m:ctrlPr>
+                          <w:rPr>
+                            <w:rFonts w:ascii="Cambria Math" w:eastAsiaTheme="minorEastAsia" w:hAnsi="Cambria Math"/>
+                            <w:i/>
+                          </w:rPr>
+                        </m:ctrlPr>
+                      </m:fPr>
+                      <m:num>
+                        <m:r>
+                          <w:rPr>
+                            <w:rFonts w:ascii="Cambria Math" w:eastAsiaTheme="minorEastAsia" w:hAnsi="Cambria Math"/>
+                          </w:rPr>
+                          <m:t>s+</m:t>
+                        </m:r>
+                        <m:r>
+                          <w:rPr>
+                            <w:rFonts w:ascii="Cambria Math" w:eastAsiaTheme="minorEastAsia" w:hAnsi="Cambria Math"/>
+                          </w:rPr>
+                          <m:t>1</m:t>
+                        </m:r>
+                      </m:num>
+                      <m:den>
+                        <m:sSup>
+                          <m:sSupPr>
+                            <m:ctrlPr>
+                              <w:rPr>
+                                <w:rFonts w:ascii="Cambria Math" w:eastAsiaTheme="minorEastAsia" w:hAnsi="Cambria Math"/>
+                                <w:i/>
+                              </w:rPr>
+                            </m:ctrlPr>
+                          </m:sSupPr>
+                          <m:e>
+                            <m:r>
+                              <w:rPr>
+                                <w:rFonts w:ascii="Cambria Math" w:eastAsiaTheme="minorEastAsia" w:hAnsi="Cambria Math"/>
+                              </w:rPr>
+                              <m:t>s</m:t>
+                            </m:r>
+                          </m:e>
+                          <m:sup>
+                            <m:r>
+                              <w:rPr>
+                                <w:rFonts w:ascii="Cambria Math" w:eastAsiaTheme="minorEastAsia" w:hAnsi="Cambria Math"/>
+                              </w:rPr>
+                              <m:t>2</m:t>
+                            </m:r>
+                          </m:sup>
+                        </m:sSup>
+                        <m:r>
+                          <w:rPr>
+                            <w:rFonts w:ascii="Cambria Math" w:eastAsiaTheme="minorEastAsia" w:hAnsi="Cambria Math"/>
+                          </w:rPr>
+                          <m:t>+</m:t>
+                        </m:r>
+                        <m:r>
+                          <w:rPr>
+                            <w:rFonts w:ascii="Cambria Math" w:eastAsiaTheme="minorEastAsia" w:hAnsi="Cambria Math"/>
+                          </w:rPr>
+                          <m:t>3</m:t>
+                        </m:r>
+                        <m:r>
+                          <w:rPr>
+                            <w:rFonts w:ascii="Cambria Math" w:eastAsiaTheme="minorEastAsia" w:hAnsi="Cambria Math"/>
+                          </w:rPr>
+                          <m:t>s+</m:t>
+                        </m:r>
+                        <m:r>
+                          <w:rPr>
+                            <w:rFonts w:ascii="Cambria Math" w:eastAsiaTheme="minorEastAsia" w:hAnsi="Cambria Math"/>
+                          </w:rPr>
+                          <m:t>10</m:t>
+                        </m:r>
+                      </m:den>
+                    </m:f>
+                  </m:e>
+                  <m:e>
+                    <m:f>
+                      <m:fPr>
+                        <m:ctrlPr>
+                          <w:rPr>
+                            <w:rFonts w:ascii="Cambria Math" w:eastAsiaTheme="minorEastAsia" w:hAnsi="Cambria Math"/>
+                            <w:i/>
+                          </w:rPr>
+                        </m:ctrlPr>
+                      </m:fPr>
+                      <m:num>
+                        <m:r>
+                          <w:rPr>
+                            <w:rFonts w:ascii="Cambria Math" w:eastAsiaTheme="minorEastAsia" w:hAnsi="Cambria Math"/>
+                          </w:rPr>
+                          <m:t>s+</m:t>
+                        </m:r>
+                        <m:r>
+                          <w:rPr>
+                            <w:rFonts w:ascii="Cambria Math" w:eastAsiaTheme="minorEastAsia" w:hAnsi="Cambria Math"/>
+                          </w:rPr>
+                          <m:t>7</m:t>
+                        </m:r>
+                      </m:num>
+                      <m:den>
+                        <m:sSup>
+                          <m:sSupPr>
+                            <m:ctrlPr>
+                              <w:rPr>
+                                <w:rFonts w:ascii="Cambria Math" w:eastAsiaTheme="minorEastAsia" w:hAnsi="Cambria Math"/>
+                                <w:i/>
+                              </w:rPr>
+                            </m:ctrlPr>
+                          </m:sSupPr>
+                          <m:e>
+                            <m:r>
+                              <w:rPr>
+                                <w:rFonts w:ascii="Cambria Math" w:eastAsiaTheme="minorEastAsia" w:hAnsi="Cambria Math"/>
+                              </w:rPr>
+                              <m:t>s</m:t>
+                            </m:r>
+                          </m:e>
+                          <m:sup>
+                            <m:r>
+                              <w:rPr>
+                                <w:rFonts w:ascii="Cambria Math" w:eastAsiaTheme="minorEastAsia" w:hAnsi="Cambria Math"/>
+                              </w:rPr>
+                              <m:t>2</m:t>
+                            </m:r>
+                          </m:sup>
+                        </m:sSup>
+                        <m:r>
+                          <w:rPr>
+                            <w:rFonts w:ascii="Cambria Math" w:eastAsiaTheme="minorEastAsia" w:hAnsi="Cambria Math"/>
+                          </w:rPr>
+                          <m:t>+</m:t>
+                        </m:r>
+                        <m:r>
+                          <w:rPr>
+                            <w:rFonts w:ascii="Cambria Math" w:eastAsiaTheme="minorEastAsia" w:hAnsi="Cambria Math"/>
+                          </w:rPr>
+                          <m:t>7</m:t>
+                        </m:r>
+                        <m:r>
+                          <w:rPr>
+                            <w:rFonts w:ascii="Cambria Math" w:eastAsiaTheme="minorEastAsia" w:hAnsi="Cambria Math"/>
+                          </w:rPr>
+                          <m:t>s+7</m:t>
+                        </m:r>
+                      </m:den>
+                    </m:f>
+                  </m:e>
+                </m:mr>
+                <m:mr>
+                  <m:e>
+                    <m:f>
+                      <m:fPr>
+                        <m:ctrlPr>
+                          <w:rPr>
+                            <w:rFonts w:ascii="Cambria Math" w:eastAsiaTheme="minorEastAsia" w:hAnsi="Cambria Math"/>
+                            <w:i/>
+                          </w:rPr>
+                        </m:ctrlPr>
+                      </m:fPr>
+                      <m:num>
+                        <m:r>
+                          <w:rPr>
+                            <w:rFonts w:ascii="Cambria Math" w:eastAsiaTheme="minorEastAsia" w:hAnsi="Cambria Math"/>
+                          </w:rPr>
+                          <m:t>s+5</m:t>
+                        </m:r>
+                      </m:num>
+                      <m:den>
+                        <m:sSup>
+                          <m:sSupPr>
+                            <m:ctrlPr>
+                              <w:rPr>
+                                <w:rFonts w:ascii="Cambria Math" w:eastAsiaTheme="minorEastAsia" w:hAnsi="Cambria Math"/>
+                                <w:i/>
+                              </w:rPr>
+                            </m:ctrlPr>
+                          </m:sSupPr>
+                          <m:e>
+                            <m:r>
+                              <w:rPr>
+                                <w:rFonts w:ascii="Cambria Math" w:eastAsiaTheme="minorEastAsia" w:hAnsi="Cambria Math"/>
+                              </w:rPr>
+                              <m:t>s</m:t>
+                            </m:r>
+                          </m:e>
+                          <m:sup>
+                            <m:r>
+                              <w:rPr>
+                                <w:rFonts w:ascii="Cambria Math" w:eastAsiaTheme="minorEastAsia" w:hAnsi="Cambria Math"/>
+                              </w:rPr>
+                              <m:t>2</m:t>
+                            </m:r>
+                          </m:sup>
+                        </m:sSup>
+                        <m:r>
+                          <w:rPr>
+                            <w:rFonts w:ascii="Cambria Math" w:eastAsiaTheme="minorEastAsia" w:hAnsi="Cambria Math"/>
+                          </w:rPr>
+                          <m:t>+</m:t>
+                        </m:r>
+                        <m:r>
+                          <w:rPr>
+                            <w:rFonts w:ascii="Cambria Math" w:eastAsiaTheme="minorEastAsia" w:hAnsi="Cambria Math"/>
+                          </w:rPr>
+                          <m:t>10</m:t>
+                        </m:r>
+                        <m:r>
+                          <w:rPr>
+                            <w:rFonts w:ascii="Cambria Math" w:eastAsiaTheme="minorEastAsia" w:hAnsi="Cambria Math"/>
+                          </w:rPr>
+                          <m:t>s+1</m:t>
+                        </m:r>
+                      </m:den>
+                    </m:f>
+                  </m:e>
+                  <m:e>
+                    <m:f>
+                      <m:fPr>
+                        <m:ctrlPr>
+                          <w:rPr>
+                            <w:rFonts w:ascii="Cambria Math" w:eastAsiaTheme="minorEastAsia" w:hAnsi="Cambria Math"/>
+                            <w:i/>
+                          </w:rPr>
+                        </m:ctrlPr>
+                      </m:fPr>
+                      <m:num>
+                        <m:r>
+                          <w:rPr>
+                            <w:rFonts w:ascii="Cambria Math" w:eastAsiaTheme="minorEastAsia" w:hAnsi="Cambria Math"/>
+                          </w:rPr>
+                          <m:t>2s+5</m:t>
+                        </m:r>
+                      </m:num>
+                      <m:den>
+                        <m:sSup>
+                          <m:sSupPr>
+                            <m:ctrlPr>
+                              <w:rPr>
+                                <w:rFonts w:ascii="Cambria Math" w:eastAsiaTheme="minorEastAsia" w:hAnsi="Cambria Math"/>
+                                <w:i/>
+                              </w:rPr>
+                            </m:ctrlPr>
+                          </m:sSupPr>
+                          <m:e>
+                            <m:r>
+                              <w:rPr>
+                                <w:rFonts w:ascii="Cambria Math" w:eastAsiaTheme="minorEastAsia" w:hAnsi="Cambria Math"/>
+                              </w:rPr>
+                              <m:t>s</m:t>
+                            </m:r>
+                          </m:e>
+                          <m:sup>
+                            <m:r>
+                              <w:rPr>
+                                <w:rFonts w:ascii="Cambria Math" w:eastAsiaTheme="minorEastAsia" w:hAnsi="Cambria Math"/>
+                              </w:rPr>
+                              <m:t>2</m:t>
+                            </m:r>
+                          </m:sup>
+                        </m:sSup>
+                        <m:r>
+                          <w:rPr>
+                            <w:rFonts w:ascii="Cambria Math" w:eastAsiaTheme="minorEastAsia" w:hAnsi="Cambria Math"/>
+                          </w:rPr>
+                          <m:t>+7</m:t>
+                        </m:r>
+                        <m:r>
+                          <w:rPr>
+                            <w:rFonts w:ascii="Cambria Math" w:eastAsiaTheme="minorEastAsia" w:hAnsi="Cambria Math"/>
+                          </w:rPr>
+                          <m:t>s+1</m:t>
+                        </m:r>
+                      </m:den>
+                    </m:f>
+                  </m:e>
+                  <m:e>
+                    <m:f>
+                      <m:fPr>
+                        <m:ctrlPr>
+                          <w:rPr>
+                            <w:rFonts w:ascii="Cambria Math" w:eastAsiaTheme="minorEastAsia" w:hAnsi="Cambria Math"/>
+                            <w:i/>
+                          </w:rPr>
+                        </m:ctrlPr>
+                      </m:fPr>
+                      <m:num>
+                        <m:r>
+                          <w:rPr>
+                            <w:rFonts w:ascii="Cambria Math" w:eastAsiaTheme="minorEastAsia" w:hAnsi="Cambria Math"/>
+                          </w:rPr>
+                          <m:t>s+</m:t>
+                        </m:r>
+                        <m:r>
+                          <w:rPr>
+                            <w:rFonts w:ascii="Cambria Math" w:eastAsiaTheme="minorEastAsia" w:hAnsi="Cambria Math"/>
+                          </w:rPr>
+                          <m:t>15</m:t>
+                        </m:r>
+                      </m:num>
+                      <m:den>
+                        <m:sSup>
+                          <m:sSupPr>
+                            <m:ctrlPr>
+                              <w:rPr>
+                                <w:rFonts w:ascii="Cambria Math" w:eastAsiaTheme="minorEastAsia" w:hAnsi="Cambria Math"/>
+                                <w:i/>
+                              </w:rPr>
+                            </m:ctrlPr>
+                          </m:sSupPr>
+                          <m:e>
+                            <m:r>
+                              <w:rPr>
+                                <w:rFonts w:ascii="Cambria Math" w:eastAsiaTheme="minorEastAsia" w:hAnsi="Cambria Math"/>
+                              </w:rPr>
+                              <m:t>s</m:t>
+                            </m:r>
+                          </m:e>
+                          <m:sup>
+                            <m:r>
+                              <w:rPr>
+                                <w:rFonts w:ascii="Cambria Math" w:eastAsiaTheme="minorEastAsia" w:hAnsi="Cambria Math"/>
+                              </w:rPr>
+                              <m:t>2</m:t>
+                            </m:r>
+                          </m:sup>
+                        </m:sSup>
+                        <m:r>
+                          <w:rPr>
+                            <w:rFonts w:ascii="Cambria Math" w:eastAsiaTheme="minorEastAsia" w:hAnsi="Cambria Math"/>
+                          </w:rPr>
+                          <m:t>+7</m:t>
+                        </m:r>
+                        <m:r>
+                          <w:rPr>
+                            <w:rFonts w:ascii="Cambria Math" w:eastAsiaTheme="minorEastAsia" w:hAnsi="Cambria Math"/>
+                          </w:rPr>
+                          <m:t>s+1</m:t>
+                        </m:r>
+                      </m:den>
+                    </m:f>
+                  </m:e>
+                  <m:e>
+                    <m:f>
+                      <m:fPr>
+                        <m:ctrlPr>
+                          <w:rPr>
+                            <w:rFonts w:ascii="Cambria Math" w:eastAsiaTheme="minorEastAsia" w:hAnsi="Cambria Math"/>
+                            <w:i/>
+                          </w:rPr>
+                        </m:ctrlPr>
+                      </m:fPr>
+                      <m:num>
+                        <m:r>
+                          <w:rPr>
+                            <w:rFonts w:ascii="Cambria Math" w:eastAsiaTheme="minorEastAsia" w:hAnsi="Cambria Math"/>
+                          </w:rPr>
+                          <m:t>9</m:t>
+                        </m:r>
+                        <m:r>
+                          <w:rPr>
+                            <w:rFonts w:ascii="Cambria Math" w:eastAsiaTheme="minorEastAsia" w:hAnsi="Cambria Math"/>
+                          </w:rPr>
+                          <m:t>s+</m:t>
+                        </m:r>
+                        <m:r>
+                          <w:rPr>
+                            <w:rFonts w:ascii="Cambria Math" w:eastAsiaTheme="minorEastAsia" w:hAnsi="Cambria Math"/>
+                          </w:rPr>
+                          <m:t>1</m:t>
+                        </m:r>
+                      </m:num>
+                      <m:den>
+                        <m:sSup>
+                          <m:sSupPr>
+                            <m:ctrlPr>
+                              <w:rPr>
+                                <w:rFonts w:ascii="Cambria Math" w:eastAsiaTheme="minorEastAsia" w:hAnsi="Cambria Math"/>
+                                <w:i/>
+                              </w:rPr>
+                            </m:ctrlPr>
+                          </m:sSupPr>
+                          <m:e>
+                            <m:r>
+                              <w:rPr>
+                                <w:rFonts w:ascii="Cambria Math" w:eastAsiaTheme="minorEastAsia" w:hAnsi="Cambria Math"/>
+                              </w:rPr>
+                              <m:t>s</m:t>
+                            </m:r>
+                          </m:e>
+                          <m:sup>
+                            <m:r>
+                              <w:rPr>
+                                <w:rFonts w:ascii="Cambria Math" w:eastAsiaTheme="minorEastAsia" w:hAnsi="Cambria Math"/>
+                              </w:rPr>
+                              <m:t>2</m:t>
+                            </m:r>
+                          </m:sup>
+                        </m:sSup>
+                        <m:r>
+                          <w:rPr>
+                            <w:rFonts w:ascii="Cambria Math" w:eastAsiaTheme="minorEastAsia" w:hAnsi="Cambria Math"/>
+                          </w:rPr>
+                          <m:t>+7</m:t>
+                        </m:r>
+                        <m:r>
+                          <w:rPr>
+                            <w:rFonts w:ascii="Cambria Math" w:eastAsiaTheme="minorEastAsia" w:hAnsi="Cambria Math"/>
+                          </w:rPr>
+                          <m:t>s+1</m:t>
+                        </m:r>
+                      </m:den>
+                    </m:f>
+                  </m:e>
+                </m:mr>
+                <m:mr>
+                  <m:e>
+                    <m:f>
+                      <m:fPr>
+                        <m:ctrlPr>
+                          <w:rPr>
+                            <w:rFonts w:ascii="Cambria Math" w:eastAsiaTheme="minorEastAsia" w:hAnsi="Cambria Math"/>
+                            <w:i/>
+                          </w:rPr>
+                        </m:ctrlPr>
+                      </m:fPr>
+                      <m:num>
+                        <m:r>
+                          <w:rPr>
+                            <w:rFonts w:ascii="Cambria Math" w:eastAsiaTheme="minorEastAsia" w:hAnsi="Cambria Math"/>
+                          </w:rPr>
+                          <m:t>2s+5</m:t>
+                        </m:r>
+                      </m:num>
+                      <m:den>
+                        <m:sSup>
+                          <m:sSupPr>
+                            <m:ctrlPr>
+                              <w:rPr>
+                                <w:rFonts w:ascii="Cambria Math" w:eastAsiaTheme="minorEastAsia" w:hAnsi="Cambria Math"/>
+                                <w:i/>
+                              </w:rPr>
+                            </m:ctrlPr>
+                          </m:sSupPr>
+                          <m:e>
+                            <m:r>
+                              <w:rPr>
+                                <w:rFonts w:ascii="Cambria Math" w:eastAsiaTheme="minorEastAsia" w:hAnsi="Cambria Math"/>
+                              </w:rPr>
+                              <m:t>s</m:t>
+                            </m:r>
+                          </m:e>
+                          <m:sup>
+                            <m:r>
+                              <w:rPr>
+                                <w:rFonts w:ascii="Cambria Math" w:eastAsiaTheme="minorEastAsia" w:hAnsi="Cambria Math"/>
+                              </w:rPr>
+                              <m:t>2</m:t>
+                            </m:r>
+                          </m:sup>
+                        </m:sSup>
+                        <m:r>
+                          <w:rPr>
+                            <w:rFonts w:ascii="Cambria Math" w:eastAsiaTheme="minorEastAsia" w:hAnsi="Cambria Math"/>
+                          </w:rPr>
+                          <m:t>+s</m:t>
+                        </m:r>
+                        <m:r>
+                          <w:rPr>
+                            <w:rFonts w:ascii="Cambria Math" w:eastAsiaTheme="minorEastAsia" w:hAnsi="Cambria Math"/>
+                          </w:rPr>
+                          <m:t>+1</m:t>
+                        </m:r>
+                      </m:den>
+                    </m:f>
+                  </m:e>
+                  <m:e>
+                    <m:f>
+                      <m:fPr>
+                        <m:ctrlPr>
+                          <w:rPr>
+                            <w:rFonts w:ascii="Cambria Math" w:eastAsiaTheme="minorEastAsia" w:hAnsi="Cambria Math"/>
+                            <w:i/>
+                          </w:rPr>
+                        </m:ctrlPr>
+                      </m:fPr>
+                      <m:num>
+                        <m:r>
+                          <w:rPr>
+                            <w:rFonts w:ascii="Cambria Math" w:eastAsiaTheme="minorEastAsia" w:hAnsi="Cambria Math"/>
+                          </w:rPr>
+                          <m:t>s+5</m:t>
+                        </m:r>
+                      </m:num>
+                      <m:den>
+                        <m:sSup>
+                          <m:sSupPr>
+                            <m:ctrlPr>
+                              <w:rPr>
+                                <w:rFonts w:ascii="Cambria Math" w:eastAsiaTheme="minorEastAsia" w:hAnsi="Cambria Math"/>
+                                <w:i/>
+                              </w:rPr>
+                            </m:ctrlPr>
+                          </m:sSupPr>
+                          <m:e>
+                            <m:r>
+                              <w:rPr>
+                                <w:rFonts w:ascii="Cambria Math" w:eastAsiaTheme="minorEastAsia" w:hAnsi="Cambria Math"/>
+                              </w:rPr>
+                              <m:t>s</m:t>
+                            </m:r>
+                          </m:e>
+                          <m:sup>
+                            <m:r>
+                              <w:rPr>
+                                <w:rFonts w:ascii="Cambria Math" w:eastAsiaTheme="minorEastAsia" w:hAnsi="Cambria Math"/>
+                              </w:rPr>
+                              <m:t>2</m:t>
+                            </m:r>
+                          </m:sup>
+                        </m:sSup>
+                        <m:r>
+                          <w:rPr>
+                            <w:rFonts w:ascii="Cambria Math" w:eastAsiaTheme="minorEastAsia" w:hAnsi="Cambria Math"/>
+                          </w:rPr>
+                          <m:t>+s</m:t>
+                        </m:r>
+                        <m:r>
+                          <w:rPr>
+                            <w:rFonts w:ascii="Cambria Math" w:eastAsiaTheme="minorEastAsia" w:hAnsi="Cambria Math"/>
+                          </w:rPr>
+                          <m:t>+1</m:t>
+                        </m:r>
+                      </m:den>
+                    </m:f>
+                  </m:e>
+                  <m:e>
+                    <m:f>
+                      <m:fPr>
+                        <m:ctrlPr>
+                          <w:rPr>
+                            <w:rFonts w:ascii="Cambria Math" w:eastAsiaTheme="minorEastAsia" w:hAnsi="Cambria Math"/>
+                            <w:i/>
+                          </w:rPr>
+                        </m:ctrlPr>
+                      </m:fPr>
+                      <m:num>
+                        <m:r>
+                          <w:rPr>
+                            <w:rFonts w:ascii="Cambria Math" w:eastAsiaTheme="minorEastAsia" w:hAnsi="Cambria Math"/>
+                          </w:rPr>
+                          <m:t>s+</m:t>
+                        </m:r>
+                        <m:r>
+                          <w:rPr>
+                            <w:rFonts w:ascii="Cambria Math" w:eastAsiaTheme="minorEastAsia" w:hAnsi="Cambria Math"/>
+                          </w:rPr>
+                          <m:t>1</m:t>
+                        </m:r>
+                      </m:num>
+                      <m:den>
+                        <m:sSup>
+                          <m:sSupPr>
+                            <m:ctrlPr>
+                              <w:rPr>
+                                <w:rFonts w:ascii="Cambria Math" w:eastAsiaTheme="minorEastAsia" w:hAnsi="Cambria Math"/>
+                                <w:i/>
+                              </w:rPr>
+                            </m:ctrlPr>
+                          </m:sSupPr>
+                          <m:e>
+                            <m:r>
+                              <w:rPr>
+                                <w:rFonts w:ascii="Cambria Math" w:eastAsiaTheme="minorEastAsia" w:hAnsi="Cambria Math"/>
+                              </w:rPr>
+                              <m:t>s</m:t>
+                            </m:r>
+                          </m:e>
+                          <m:sup>
+                            <m:r>
+                              <w:rPr>
+                                <w:rFonts w:ascii="Cambria Math" w:eastAsiaTheme="minorEastAsia" w:hAnsi="Cambria Math"/>
+                              </w:rPr>
+                              <m:t>2</m:t>
+                            </m:r>
+                          </m:sup>
+                        </m:sSup>
+                        <m:r>
+                          <w:rPr>
+                            <w:rFonts w:ascii="Cambria Math" w:eastAsiaTheme="minorEastAsia" w:hAnsi="Cambria Math"/>
+                          </w:rPr>
+                          <m:t>+</m:t>
+                        </m:r>
+                        <m:r>
+                          <w:rPr>
+                            <w:rFonts w:ascii="Cambria Math" w:eastAsiaTheme="minorEastAsia" w:hAnsi="Cambria Math"/>
+                          </w:rPr>
+                          <m:t>10</m:t>
+                        </m:r>
+                        <m:r>
+                          <w:rPr>
+                            <w:rFonts w:ascii="Cambria Math" w:eastAsiaTheme="minorEastAsia" w:hAnsi="Cambria Math"/>
+                          </w:rPr>
+                          <m:t>s</m:t>
+                        </m:r>
+                        <m:r>
+                          <w:rPr>
+                            <w:rFonts w:ascii="Cambria Math" w:eastAsiaTheme="minorEastAsia" w:hAnsi="Cambria Math"/>
+                          </w:rPr>
+                          <m:t>+1</m:t>
+                        </m:r>
+                      </m:den>
+                    </m:f>
+                  </m:e>
+                  <m:e>
+                    <m:f>
+                      <m:fPr>
+                        <m:ctrlPr>
+                          <w:rPr>
+                            <w:rFonts w:ascii="Cambria Math" w:eastAsiaTheme="minorEastAsia" w:hAnsi="Cambria Math"/>
+                            <w:i/>
+                          </w:rPr>
+                        </m:ctrlPr>
+                      </m:fPr>
+                      <m:num>
+                        <m:r>
+                          <w:rPr>
+                            <w:rFonts w:ascii="Cambria Math" w:eastAsiaTheme="minorEastAsia" w:hAnsi="Cambria Math"/>
+                          </w:rPr>
+                          <m:t>7</m:t>
+                        </m:r>
+                        <m:r>
+                          <w:rPr>
+                            <w:rFonts w:ascii="Cambria Math" w:eastAsiaTheme="minorEastAsia" w:hAnsi="Cambria Math"/>
+                          </w:rPr>
+                          <m:t>s+</m:t>
+                        </m:r>
+                        <m:r>
+                          <w:rPr>
+                            <w:rFonts w:ascii="Cambria Math" w:eastAsiaTheme="minorEastAsia" w:hAnsi="Cambria Math"/>
+                          </w:rPr>
+                          <m:t>7</m:t>
+                        </m:r>
+                      </m:num>
+                      <m:den>
+                        <m:sSup>
+                          <m:sSupPr>
+                            <m:ctrlPr>
+                              <w:rPr>
+                                <w:rFonts w:ascii="Cambria Math" w:eastAsiaTheme="minorEastAsia" w:hAnsi="Cambria Math"/>
+                                <w:i/>
+                              </w:rPr>
+                            </m:ctrlPr>
+                          </m:sSupPr>
+                          <m:e>
+                            <m:r>
+                              <w:rPr>
+                                <w:rFonts w:ascii="Cambria Math" w:eastAsiaTheme="minorEastAsia" w:hAnsi="Cambria Math"/>
+                              </w:rPr>
+                              <m:t>s</m:t>
+                            </m:r>
+                          </m:e>
+                          <m:sup>
+                            <m:r>
+                              <w:rPr>
+                                <w:rFonts w:ascii="Cambria Math" w:eastAsiaTheme="minorEastAsia" w:hAnsi="Cambria Math"/>
+                              </w:rPr>
+                              <m:t>2</m:t>
+                            </m:r>
+                          </m:sup>
+                        </m:sSup>
+                        <m:r>
+                          <w:rPr>
+                            <w:rFonts w:ascii="Cambria Math" w:eastAsiaTheme="minorEastAsia" w:hAnsi="Cambria Math"/>
+                          </w:rPr>
+                          <m:t>+</m:t>
+                        </m:r>
+                        <m:r>
+                          <w:rPr>
+                            <w:rFonts w:ascii="Cambria Math" w:eastAsiaTheme="minorEastAsia" w:hAnsi="Cambria Math"/>
+                          </w:rPr>
+                          <m:t>7</m:t>
+                        </m:r>
+                        <m:r>
+                          <w:rPr>
+                            <w:rFonts w:ascii="Cambria Math" w:eastAsiaTheme="minorEastAsia" w:hAnsi="Cambria Math"/>
+                          </w:rPr>
+                          <m:t>s</m:t>
+                        </m:r>
+                        <m:r>
+                          <w:rPr>
+                            <w:rFonts w:ascii="Cambria Math" w:eastAsiaTheme="minorEastAsia" w:hAnsi="Cambria Math"/>
+                          </w:rPr>
+                          <m:t>+1</m:t>
+                        </m:r>
+                      </m:den>
+                    </m:f>
+                  </m:e>
+                </m:mr>
+                <m:mr>
+                  <m:e>
+                    <m:f>
+                      <m:fPr>
+                        <m:ctrlPr>
+                          <w:rPr>
+                            <w:rFonts w:ascii="Cambria Math" w:eastAsiaTheme="minorEastAsia" w:hAnsi="Cambria Math"/>
+                            <w:i/>
+                          </w:rPr>
+                        </m:ctrlPr>
+                      </m:fPr>
+                      <m:num>
+                        <m:r>
+                          <w:rPr>
+                            <w:rFonts w:ascii="Cambria Math" w:eastAsiaTheme="minorEastAsia" w:hAnsi="Cambria Math"/>
+                          </w:rPr>
+                          <m:t>5</m:t>
+                        </m:r>
+                      </m:num>
+                      <m:den>
+                        <m:r>
+                          <w:rPr>
+                            <w:rFonts w:ascii="Cambria Math" w:eastAsiaTheme="minorEastAsia" w:hAnsi="Cambria Math"/>
+                          </w:rPr>
+                          <m:t>s+7</m:t>
+                        </m:r>
+                      </m:den>
+                    </m:f>
+                  </m:e>
+                  <m:e>
+                    <m:f>
+                      <m:fPr>
+                        <m:ctrlPr>
+                          <w:rPr>
+                            <w:rFonts w:ascii="Cambria Math" w:eastAsiaTheme="minorEastAsia" w:hAnsi="Cambria Math"/>
+                            <w:i/>
+                          </w:rPr>
+                        </m:ctrlPr>
+                      </m:fPr>
+                      <m:num>
+                        <m:r>
+                          <w:rPr>
+                            <w:rFonts w:ascii="Cambria Math" w:eastAsiaTheme="minorEastAsia" w:hAnsi="Cambria Math"/>
+                          </w:rPr>
+                          <m:t>2s+5</m:t>
+                        </m:r>
+                      </m:num>
+                      <m:den>
+                        <m:sSup>
+                          <m:sSupPr>
+                            <m:ctrlPr>
+                              <w:rPr>
+                                <w:rFonts w:ascii="Cambria Math" w:eastAsiaTheme="minorEastAsia" w:hAnsi="Cambria Math"/>
+                                <w:i/>
+                              </w:rPr>
+                            </m:ctrlPr>
+                          </m:sSupPr>
+                          <m:e>
+                            <m:r>
+                              <w:rPr>
+                                <w:rFonts w:ascii="Cambria Math" w:eastAsiaTheme="minorEastAsia" w:hAnsi="Cambria Math"/>
+                              </w:rPr>
+                              <m:t>s</m:t>
+                            </m:r>
+                          </m:e>
+                          <m:sup>
+                            <m:r>
+                              <w:rPr>
+                                <w:rFonts w:ascii="Cambria Math" w:eastAsiaTheme="minorEastAsia" w:hAnsi="Cambria Math"/>
+                              </w:rPr>
+                              <m:t>2</m:t>
+                            </m:r>
+                          </m:sup>
+                        </m:sSup>
+                        <m:r>
+                          <w:rPr>
+                            <w:rFonts w:ascii="Cambria Math" w:eastAsiaTheme="minorEastAsia" w:hAnsi="Cambria Math"/>
+                          </w:rPr>
+                          <m:t>+s+7</m:t>
+                        </m:r>
+                      </m:den>
+                    </m:f>
+                  </m:e>
+                  <m:e>
+                    <m:f>
+                      <m:fPr>
+                        <m:ctrlPr>
+                          <w:rPr>
+                            <w:rFonts w:ascii="Cambria Math" w:eastAsiaTheme="minorEastAsia" w:hAnsi="Cambria Math"/>
+                            <w:i/>
+                          </w:rPr>
+                        </m:ctrlPr>
+                      </m:fPr>
+                      <m:num>
+                        <m:r>
+                          <w:rPr>
+                            <w:rFonts w:ascii="Cambria Math" w:eastAsiaTheme="minorEastAsia" w:hAnsi="Cambria Math"/>
+                          </w:rPr>
+                          <m:t>2s+5</m:t>
+                        </m:r>
+                      </m:num>
+                      <m:den>
+                        <m:sSup>
+                          <m:sSupPr>
+                            <m:ctrlPr>
+                              <w:rPr>
+                                <w:rFonts w:ascii="Cambria Math" w:eastAsiaTheme="minorEastAsia" w:hAnsi="Cambria Math"/>
+                                <w:i/>
+                              </w:rPr>
+                            </m:ctrlPr>
+                          </m:sSupPr>
+                          <m:e>
+                            <m:r>
+                              <w:rPr>
+                                <w:rFonts w:ascii="Cambria Math" w:eastAsiaTheme="minorEastAsia" w:hAnsi="Cambria Math"/>
+                              </w:rPr>
+                              <m:t>s</m:t>
+                            </m:r>
+                          </m:e>
+                          <m:sup>
+                            <m:r>
+                              <w:rPr>
+                                <w:rFonts w:ascii="Cambria Math" w:eastAsiaTheme="minorEastAsia" w:hAnsi="Cambria Math"/>
+                              </w:rPr>
+                              <m:t>2</m:t>
+                            </m:r>
+                          </m:sup>
+                        </m:sSup>
+                        <m:r>
+                          <w:rPr>
+                            <w:rFonts w:ascii="Cambria Math" w:eastAsiaTheme="minorEastAsia" w:hAnsi="Cambria Math"/>
+                          </w:rPr>
+                          <m:t>+s+</m:t>
+                        </m:r>
+                        <m:r>
+                          <w:rPr>
+                            <w:rFonts w:ascii="Cambria Math" w:eastAsiaTheme="minorEastAsia" w:hAnsi="Cambria Math"/>
+                          </w:rPr>
+                          <m:t>10</m:t>
+                        </m:r>
+                      </m:den>
+                    </m:f>
+                  </m:e>
+                  <m:e>
+                    <m:f>
+                      <m:fPr>
+                        <m:ctrlPr>
+                          <w:rPr>
+                            <w:rFonts w:ascii="Cambria Math" w:eastAsiaTheme="minorEastAsia" w:hAnsi="Cambria Math"/>
+                            <w:i/>
+                          </w:rPr>
+                        </m:ctrlPr>
+                      </m:fPr>
+                      <m:num>
+                        <m:r>
+                          <w:rPr>
+                            <w:rFonts w:ascii="Cambria Math" w:eastAsiaTheme="minorEastAsia" w:hAnsi="Cambria Math"/>
+                          </w:rPr>
+                          <m:t>2s+</m:t>
+                        </m:r>
+                        <m:r>
+                          <w:rPr>
+                            <w:rFonts w:ascii="Cambria Math" w:eastAsiaTheme="minorEastAsia" w:hAnsi="Cambria Math"/>
+                          </w:rPr>
+                          <m:t>10</m:t>
+                        </m:r>
+                      </m:num>
+                      <m:den>
+                        <m:sSup>
+                          <m:sSupPr>
+                            <m:ctrlPr>
+                              <w:rPr>
+                                <w:rFonts w:ascii="Cambria Math" w:eastAsiaTheme="minorEastAsia" w:hAnsi="Cambria Math"/>
+                                <w:i/>
+                              </w:rPr>
+                            </m:ctrlPr>
+                          </m:sSupPr>
+                          <m:e>
+                            <m:r>
+                              <w:rPr>
+                                <w:rFonts w:ascii="Cambria Math" w:eastAsiaTheme="minorEastAsia" w:hAnsi="Cambria Math"/>
+                              </w:rPr>
+                              <m:t>s</m:t>
+                            </m:r>
+                          </m:e>
+                          <m:sup>
+                            <m:r>
+                              <w:rPr>
+                                <w:rFonts w:ascii="Cambria Math" w:eastAsiaTheme="minorEastAsia" w:hAnsi="Cambria Math"/>
+                              </w:rPr>
+                              <m:t>2</m:t>
+                            </m:r>
+                          </m:sup>
+                        </m:sSup>
+                        <m:r>
+                          <w:rPr>
+                            <w:rFonts w:ascii="Cambria Math" w:eastAsiaTheme="minorEastAsia" w:hAnsi="Cambria Math"/>
+                          </w:rPr>
+                          <m:t>+s+7</m:t>
+                        </m:r>
+                      </m:den>
+                    </m:f>
+                  </m:e>
+                </m:mr>
+                <m:mr>
+                  <m:e>
+                    <m:f>
+                      <m:fPr>
+                        <m:ctrlPr>
+                          <w:rPr>
+                            <w:rFonts w:ascii="Cambria Math" w:eastAsiaTheme="minorEastAsia" w:hAnsi="Cambria Math"/>
+                            <w:i/>
+                          </w:rPr>
+                        </m:ctrlPr>
+                      </m:fPr>
+                      <m:num>
+                        <m:r>
+                          <w:rPr>
+                            <w:rFonts w:ascii="Cambria Math" w:eastAsiaTheme="minorEastAsia" w:hAnsi="Cambria Math"/>
+                          </w:rPr>
+                          <m:t>2s+5</m:t>
+                        </m:r>
+                      </m:num>
+                      <m:den>
+                        <m:sSup>
+                          <m:sSupPr>
+                            <m:ctrlPr>
+                              <w:rPr>
+                                <w:rFonts w:ascii="Cambria Math" w:eastAsiaTheme="minorEastAsia" w:hAnsi="Cambria Math"/>
+                                <w:i/>
+                              </w:rPr>
+                            </m:ctrlPr>
+                          </m:sSupPr>
+                          <m:e>
+                            <m:r>
+                              <w:rPr>
+                                <w:rFonts w:ascii="Cambria Math" w:eastAsiaTheme="minorEastAsia" w:hAnsi="Cambria Math"/>
+                              </w:rPr>
+                              <m:t>s</m:t>
+                            </m:r>
+                          </m:e>
+                          <m:sup>
+                            <m:r>
+                              <w:rPr>
+                                <w:rFonts w:ascii="Cambria Math" w:eastAsiaTheme="minorEastAsia" w:hAnsi="Cambria Math"/>
+                              </w:rPr>
+                              <m:t>2</m:t>
+                            </m:r>
+                          </m:sup>
+                        </m:sSup>
+                        <m:r>
+                          <w:rPr>
+                            <w:rFonts w:ascii="Cambria Math" w:eastAsiaTheme="minorEastAsia" w:hAnsi="Cambria Math"/>
+                          </w:rPr>
+                          <m:t>+s+7</m:t>
+                        </m:r>
+                      </m:den>
+                    </m:f>
+                  </m:e>
+                  <m:e>
+                    <m:f>
+                      <m:fPr>
+                        <m:ctrlPr>
+                          <w:rPr>
+                            <w:rFonts w:ascii="Cambria Math" w:eastAsiaTheme="minorEastAsia" w:hAnsi="Cambria Math"/>
+                            <w:i/>
+                          </w:rPr>
+                        </m:ctrlPr>
+                      </m:fPr>
+                      <m:num>
+                        <m:r>
+                          <w:rPr>
+                            <w:rFonts w:ascii="Cambria Math" w:eastAsiaTheme="minorEastAsia" w:hAnsi="Cambria Math"/>
+                          </w:rPr>
+                          <m:t>2s+5</m:t>
+                        </m:r>
+                      </m:num>
+                      <m:den>
+                        <m:sSup>
+                          <m:sSupPr>
+                            <m:ctrlPr>
+                              <w:rPr>
+                                <w:rFonts w:ascii="Cambria Math" w:eastAsiaTheme="minorEastAsia" w:hAnsi="Cambria Math"/>
+                                <w:i/>
+                              </w:rPr>
+                            </m:ctrlPr>
+                          </m:sSupPr>
+                          <m:e>
+                            <m:r>
+                              <w:rPr>
+                                <w:rFonts w:ascii="Cambria Math" w:eastAsiaTheme="minorEastAsia" w:hAnsi="Cambria Math"/>
+                              </w:rPr>
+                              <m:t>s</m:t>
+                            </m:r>
+                          </m:e>
+                          <m:sup>
+                            <m:r>
+                              <w:rPr>
+                                <w:rFonts w:ascii="Cambria Math" w:eastAsiaTheme="minorEastAsia" w:hAnsi="Cambria Math"/>
+                              </w:rPr>
+                              <m:t>2</m:t>
+                            </m:r>
+                          </m:sup>
+                        </m:sSup>
+                        <m:r>
+                          <w:rPr>
+                            <w:rFonts w:ascii="Cambria Math" w:eastAsiaTheme="minorEastAsia" w:hAnsi="Cambria Math"/>
+                          </w:rPr>
+                          <m:t>+</m:t>
+                        </m:r>
+                        <m:r>
+                          <w:rPr>
+                            <w:rFonts w:ascii="Cambria Math" w:eastAsiaTheme="minorEastAsia" w:hAnsi="Cambria Math"/>
+                          </w:rPr>
+                          <m:t>0.3</m:t>
+                        </m:r>
+                        <m:r>
+                          <w:rPr>
+                            <w:rFonts w:ascii="Cambria Math" w:eastAsiaTheme="minorEastAsia" w:hAnsi="Cambria Math"/>
+                          </w:rPr>
+                          <m:t>s+7</m:t>
+                        </m:r>
+                      </m:den>
+                    </m:f>
+                  </m:e>
+                  <m:e>
+                    <m:f>
+                      <m:fPr>
+                        <m:ctrlPr>
+                          <w:rPr>
+                            <w:rFonts w:ascii="Cambria Math" w:eastAsiaTheme="minorEastAsia" w:hAnsi="Cambria Math"/>
+                            <w:i/>
+                          </w:rPr>
+                        </m:ctrlPr>
+                      </m:fPr>
+                      <m:num>
+                        <m:r>
+                          <w:rPr>
+                            <w:rFonts w:ascii="Cambria Math" w:eastAsiaTheme="minorEastAsia" w:hAnsi="Cambria Math"/>
+                          </w:rPr>
+                          <m:t>1</m:t>
+                        </m:r>
+                      </m:num>
+                      <m:den>
+                        <m:sSup>
+                          <m:sSupPr>
+                            <m:ctrlPr>
+                              <w:rPr>
+                                <w:rFonts w:ascii="Cambria Math" w:eastAsiaTheme="minorEastAsia" w:hAnsi="Cambria Math"/>
+                                <w:i/>
+                              </w:rPr>
+                            </m:ctrlPr>
+                          </m:sSupPr>
+                          <m:e>
+                            <m:r>
+                              <w:rPr>
+                                <w:rFonts w:ascii="Cambria Math" w:eastAsiaTheme="minorEastAsia" w:hAnsi="Cambria Math"/>
+                              </w:rPr>
+                              <m:t>s</m:t>
+                            </m:r>
+                          </m:e>
+                          <m:sup>
+                            <m:r>
+                              <w:rPr>
+                                <w:rFonts w:ascii="Cambria Math" w:eastAsiaTheme="minorEastAsia" w:hAnsi="Cambria Math"/>
+                              </w:rPr>
+                              <m:t>2</m:t>
+                            </m:r>
+                          </m:sup>
+                        </m:sSup>
+                        <m:r>
+                          <w:rPr>
+                            <w:rFonts w:ascii="Cambria Math" w:eastAsiaTheme="minorEastAsia" w:hAnsi="Cambria Math"/>
+                          </w:rPr>
+                          <m:t>+</m:t>
+                        </m:r>
+                        <m:r>
+                          <w:rPr>
+                            <w:rFonts w:ascii="Cambria Math" w:eastAsiaTheme="minorEastAsia" w:hAnsi="Cambria Math"/>
+                          </w:rPr>
+                          <m:t>0.2</m:t>
+                        </m:r>
+                        <m:r>
+                          <w:rPr>
+                            <w:rFonts w:ascii="Cambria Math" w:eastAsiaTheme="minorEastAsia" w:hAnsi="Cambria Math"/>
+                          </w:rPr>
+                          <m:t>s+1</m:t>
+                        </m:r>
+                      </m:den>
+                    </m:f>
+                  </m:e>
+                  <m:e>
+                    <m:f>
+                      <m:fPr>
+                        <m:ctrlPr>
+                          <w:rPr>
+                            <w:rFonts w:ascii="Cambria Math" w:eastAsiaTheme="minorEastAsia" w:hAnsi="Cambria Math"/>
+                            <w:i/>
+                          </w:rPr>
+                        </m:ctrlPr>
+                      </m:fPr>
+                      <m:num>
+                        <m:r>
+                          <w:rPr>
+                            <w:rFonts w:ascii="Cambria Math" w:eastAsiaTheme="minorEastAsia" w:hAnsi="Cambria Math"/>
+                          </w:rPr>
+                          <m:t>1</m:t>
+                        </m:r>
+                      </m:num>
+                      <m:den>
+                        <m:r>
+                          <w:rPr>
+                            <w:rFonts w:ascii="Cambria Math" w:eastAsiaTheme="minorEastAsia" w:hAnsi="Cambria Math"/>
+                          </w:rPr>
+                          <m:t>s</m:t>
+                        </m:r>
+                        <m:r>
+                          <w:rPr>
+                            <w:rFonts w:ascii="Cambria Math" w:eastAsiaTheme="minorEastAsia" w:hAnsi="Cambria Math"/>
+                          </w:rPr>
+                          <m:t>+1</m:t>
+                        </m:r>
+                      </m:den>
+                    </m:f>
+                  </m:e>
+                </m:mr>
+              </m:m>
+            </m:e>
+          </m:d>
+        </m:oMath>
+      </m:oMathPara>
+    </w:p>
+    <w:p>
+      <w:pPr>
+        <w:keepNext/>
+        <w:jc w:val="center"/>
+      </w:pPr>
+      <w:r>
+        <w:rPr>
+          <w:noProof/>
+        </w:rPr>
+        <w:drawing>
+          <wp:inline distT="0" distB="0" distL="0" distR="0" wp14:anchorId="016B579A" wp14:editId="01BF2F85">
+            <wp:extent cx="3572931" cy="3017520"/>
+            <wp:effectExtent l="0" t="0" r="0" b="0"/>
+            <wp:docPr id="10" name="Рисунок 10"/>
+            <wp:cNvGraphicFramePr>
+              <a:graphicFrameLocks xmlns:a="http://schemas.openxmlformats.org/drawingml/2006/main" noChangeAspect="1"/>
+            </wp:cNvGraphicFramePr>
+            <a:graphic xmlns:a="http://schemas.openxmlformats.org/drawingml/2006/main">
+              <a:graphicData uri="http://schemas.openxmlformats.org/drawingml/2006/picture">
+                <pic:pic xmlns:pic="http://schemas.openxmlformats.org/drawingml/2006/picture">
+                  <pic:nvPicPr>
+                    <pic:cNvPr id="0" name="Picture 1"/>
+                    <pic:cNvPicPr>
+                      <a:picLocks noChangeAspect="1" noChangeArrowheads="1"/>
+                    </pic:cNvPicPr>
+                  </pic:nvPicPr>
+                  <pic:blipFill>
+                    <a:blip r:embed="rId16">
+                      <a:extLst>
+                        <a:ext uri="{28A0092B-C50C-407E-A947-70E740481C1C}">
+                          <a14:useLocalDpi xmlns:a14="http://schemas.microsoft.com/office/drawing/2010/main" val="0"/>
+                        </a:ext>
+                      </a:extLst>
+                    </a:blip>
+                    <a:srcRect/>
+                    <a:stretch>
+                      <a:fillRect/>
+                    </a:stretch>
+                  </pic:blipFill>
+                  <pic:spPr bwMode="auto">
+                    <a:xfrm>
+                      <a:off x="0" y="0"/>
+                      <a:ext cx="3572931" cy="3017520"/>
+                    </a:xfrm>
+                    <a:prstGeom prst="rect">
+                      <a:avLst/>
+                    </a:prstGeom>
+                    <a:noFill/>
+                    <a:ln>
+                      <a:noFill/>
+                    </a:ln>
+                  </pic:spPr>
+                </pic:pic>
+              </a:graphicData>
+            </a:graphic>
+          </wp:inline>
+        </w:drawing>
+      </w:r>
+    </w:p>
+    <w:p>
+      <w:pPr>
+        <w:pStyle w:val="a6"/>
+        <w:jc w:val="center"/>
+      </w:pPr>
+      <w:r>
+        <w:t xml:space="preserve">Figure </w:t>
+      </w:r>
+      <w:r>
+        <w:fldChar w:fldCharType="begin"/>
+      </w:r>
+      <w:r>
+        <w:instrText xml:space="preserve"> SEQ Figure \* ARABIC </w:instrText>
+      </w:r>
+      <w:r>
+        <w:fldChar w:fldCharType="separate"/>
+      </w:r>
+      <w:r>
+        <w:rPr>
+          <w:noProof/>
+        </w:rPr>
+        <w:t>11</w:t>
+      </w:r>
+      <w:r>
+        <w:fldChar w:fldCharType="end"/>
+      </w:r>
+      <w:r>
+        <w:t xml:space="preserve">. </w:t>
+      </w:r>
+      <w:r>
+        <w:rPr>
+          <w:lang w:val="ru-RU"/>
+        </w:rPr>
+        <w:t>АЧХ</w:t>
+      </w:r>
+      <w:r>
+        <w:t xml:space="preserve"> </w:t>
+      </w:r>
+      <w:r>
+        <w:rPr>
+          <w:lang w:val="ru-RU"/>
+        </w:rPr>
+        <w:t>для</w:t>
+      </w:r>
+      <w:r>
+        <w:t xml:space="preserve"> </w:t>
+      </w:r>
+      <w:r>
+        <w:t>W1.</w:t>
+      </w:r>
+    </w:p>
+    <w:p>
+      <w:pPr>
+        <w:keepNext/>
+        <w:jc w:val="center"/>
+      </w:pPr>
+      <w:r>
+        <w:rPr>
+          <w:noProof/>
+        </w:rPr>
+        <w:drawing>
+          <wp:inline distT="0" distB="0" distL="0" distR="0" wp14:anchorId="30623B77" wp14:editId="62842F63">
+            <wp:extent cx="3575304" cy="2973051"/>
+            <wp:effectExtent l="0" t="0" r="0" b="0"/>
+            <wp:docPr id="12" name="Рисунок 12"/>
+            <wp:cNvGraphicFramePr>
+              <a:graphicFrameLocks xmlns:a="http://schemas.openxmlformats.org/drawingml/2006/main" noChangeAspect="1"/>
+            </wp:cNvGraphicFramePr>
+            <a:graphic xmlns:a="http://schemas.openxmlformats.org/drawingml/2006/main">
+              <a:graphicData uri="http://schemas.openxmlformats.org/drawingml/2006/picture">
+                <pic:pic xmlns:pic="http://schemas.openxmlformats.org/drawingml/2006/picture">
+                  <pic:nvPicPr>
+                    <pic:cNvPr id="0" name="Picture 5"/>
+                    <pic:cNvPicPr>
+                      <a:picLocks noChangeAspect="1" noChangeArrowheads="1"/>
+                    </pic:cNvPicPr>
+                  </pic:nvPicPr>
+                  <pic:blipFill>
+                    <a:blip r:embed="rId17">
+                      <a:extLst>
+                        <a:ext uri="{28A0092B-C50C-407E-A947-70E740481C1C}">
+                          <a14:useLocalDpi xmlns:a14="http://schemas.microsoft.com/office/drawing/2010/main" val="0"/>
+                        </a:ext>
+                      </a:extLst>
+                    </a:blip>
+                    <a:srcRect/>
+                    <a:stretch>
+                      <a:fillRect/>
+                    </a:stretch>
+                  </pic:blipFill>
+                  <pic:spPr bwMode="auto">
+                    <a:xfrm>
+                      <a:off x="0" y="0"/>
+                      <a:ext cx="3575304" cy="2973051"/>
+                    </a:xfrm>
+                    <a:prstGeom prst="rect">
+                      <a:avLst/>
+                    </a:prstGeom>
+                    <a:noFill/>
+                    <a:ln>
+                      <a:noFill/>
+                    </a:ln>
+                  </pic:spPr>
+                </pic:pic>
+              </a:graphicData>
+            </a:graphic>
+          </wp:inline>
+        </w:drawing>
+      </w:r>
+    </w:p>
+    <w:p>
+      <w:pPr>
+        <w:pStyle w:val="a6"/>
+        <w:jc w:val="center"/>
+      </w:pPr>
+      <w:r>
+        <w:t xml:space="preserve">Figure </w:t>
+      </w:r>
+      <w:r>
+        <w:fldChar w:fldCharType="begin"/>
+      </w:r>
+      <w:r>
+        <w:instrText xml:space="preserve"> SEQ Figure \* ARABIC </w:instrText>
+      </w:r>
+      <w:r>
+        <w:fldChar w:fldCharType="separate"/>
+      </w:r>
+      <w:r>
+        <w:rPr>
+          <w:noProof/>
+        </w:rPr>
+        <w:t>12</w:t>
+      </w:r>
+      <w:r>
+        <w:fldChar w:fldCharType="end"/>
+      </w:r>
+      <w:r>
+        <w:t xml:space="preserve">. </w:t>
+      </w:r>
+      <w:r>
+        <w:rPr>
+          <w:lang w:val="ru-RU"/>
+        </w:rPr>
+        <w:t xml:space="preserve">АЧХ для </w:t>
+      </w:r>
+      <w:r>
+        <w:t>W2.</w:t>
+      </w:r>
+    </w:p>
+    <w:p>
+      <w:pPr>
+        <w:keepNext/>
+        <w:jc w:val="center"/>
+      </w:pPr>
+      <w:r>
+        <w:rPr>
+          <w:noProof/>
+        </w:rPr>
+        <w:lastRenderedPageBreak/>
+        <w:drawing>
+          <wp:inline distT="0" distB="0" distL="0" distR="0" wp14:anchorId="75F7CF82" wp14:editId="678DBC9B">
+            <wp:extent cx="4349750" cy="3705225"/>
+            <wp:effectExtent l="0" t="0" r="0" b="0"/>
+            <wp:docPr id="13" name="Рисунок 13"/>
+            <wp:cNvGraphicFramePr>
+              <a:graphicFrameLocks xmlns:a="http://schemas.openxmlformats.org/drawingml/2006/main" noChangeAspect="1"/>
+            </wp:cNvGraphicFramePr>
+            <a:graphic xmlns:a="http://schemas.openxmlformats.org/drawingml/2006/main">
+              <a:graphicData uri="http://schemas.openxmlformats.org/drawingml/2006/picture">
+                <pic:pic xmlns:pic="http://schemas.openxmlformats.org/drawingml/2006/picture">
+                  <pic:nvPicPr>
+                    <pic:cNvPr id="0" name="Picture 7"/>
+                    <pic:cNvPicPr>
+                      <a:picLocks noChangeAspect="1" noChangeArrowheads="1"/>
+                    </pic:cNvPicPr>
+                  </pic:nvPicPr>
+                  <pic:blipFill>
+                    <a:blip r:embed="rId18">
+                      <a:extLst>
+                        <a:ext uri="{28A0092B-C50C-407E-A947-70E740481C1C}">
+                          <a14:useLocalDpi xmlns:a14="http://schemas.microsoft.com/office/drawing/2010/main" val="0"/>
+                        </a:ext>
+                      </a:extLst>
+                    </a:blip>
+                    <a:srcRect/>
+                    <a:stretch>
+                      <a:fillRect/>
+                    </a:stretch>
+                  </pic:blipFill>
+                  <pic:spPr bwMode="auto">
+                    <a:xfrm>
+                      <a:off x="0" y="0"/>
+                      <a:ext cx="4349750" cy="3705225"/>
+                    </a:xfrm>
+                    <a:prstGeom prst="rect">
+                      <a:avLst/>
+                    </a:prstGeom>
+                    <a:noFill/>
+                    <a:ln>
+                      <a:noFill/>
+                    </a:ln>
+                  </pic:spPr>
+                </pic:pic>
+              </a:graphicData>
+            </a:graphic>
+          </wp:inline>
+        </w:drawing>
+      </w:r>
+    </w:p>
+    <w:p>
+      <w:pPr>
+        <w:pStyle w:val="a6"/>
+        <w:jc w:val="center"/>
+      </w:pPr>
+      <w:r>
+        <w:t xml:space="preserve">Figure </w:t>
+      </w:r>
+      <w:r>
+        <w:fldChar w:fldCharType="begin"/>
+      </w:r>
+      <w:r>
+        <w:instrText xml:space="preserve"> SEQ Figure \* ARABIC </w:instrText>
+      </w:r>
+      <w:r>
+        <w:fldChar w:fldCharType="separate"/>
+      </w:r>
+      <w:r>
+        <w:rPr>
+          <w:noProof/>
+        </w:rPr>
+        <w:t>13</w:t>
+      </w:r>
+      <w:r>
+        <w:fldChar w:fldCharType="end"/>
+      </w:r>
+      <w:r>
+        <w:t xml:space="preserve">. </w:t>
+      </w:r>
+      <w:r>
+        <w:rPr>
+          <w:lang w:val="ru-RU"/>
+        </w:rPr>
+        <w:t xml:space="preserve">Сингулярные числа для </w:t>
+      </w:r>
+      <w:r>
+        <w:t>W1</w:t>
+      </w:r>
+    </w:p>
+    <w:p>
+      <w:pPr>
+        <w:keepNext/>
+        <w:jc w:val="center"/>
+      </w:pPr>
+      <w:r>
+        <w:rPr>
+          <w:noProof/>
+        </w:rPr>
+        <w:drawing>
+          <wp:inline distT="0" distB="0" distL="0" distR="0" wp14:anchorId="4403ACEC" wp14:editId="345A26DF">
+            <wp:extent cx="4418965" cy="3705225"/>
+            <wp:effectExtent l="0" t="0" r="0" b="0"/>
+            <wp:docPr id="14" name="Рисунок 14"/>
+            <wp:cNvGraphicFramePr>
+              <a:graphicFrameLocks xmlns:a="http://schemas.openxmlformats.org/drawingml/2006/main" noChangeAspect="1"/>
+            </wp:cNvGraphicFramePr>
+            <a:graphic xmlns:a="http://schemas.openxmlformats.org/drawingml/2006/main">
+              <a:graphicData uri="http://schemas.openxmlformats.org/drawingml/2006/picture">
+                <pic:pic xmlns:pic="http://schemas.openxmlformats.org/drawingml/2006/picture">
+                  <pic:nvPicPr>
+                    <pic:cNvPr id="0" name="Picture 9"/>
+                    <pic:cNvPicPr>
+                      <a:picLocks noChangeAspect="1" noChangeArrowheads="1"/>
+                    </pic:cNvPicPr>
+                  </pic:nvPicPr>
+                  <pic:blipFill>
+                    <a:blip r:embed="rId19">
+                      <a:extLst>
+                        <a:ext uri="{28A0092B-C50C-407E-A947-70E740481C1C}">
+                          <a14:useLocalDpi xmlns:a14="http://schemas.microsoft.com/office/drawing/2010/main" val="0"/>
+                        </a:ext>
+                      </a:extLst>
+                    </a:blip>
+                    <a:srcRect/>
+                    <a:stretch>
+                      <a:fillRect/>
+                    </a:stretch>
+                  </pic:blipFill>
+                  <pic:spPr bwMode="auto">
+                    <a:xfrm>
+                      <a:off x="0" y="0"/>
+                      <a:ext cx="4418965" cy="3705225"/>
+                    </a:xfrm>
+                    <a:prstGeom prst="rect">
+                      <a:avLst/>
+                    </a:prstGeom>
+                    <a:noFill/>
+                    <a:ln>
+                      <a:noFill/>
+                    </a:ln>
+                  </pic:spPr>
+                </pic:pic>
+              </a:graphicData>
+            </a:graphic>
+          </wp:inline>
+        </w:drawing>
+      </w:r>
+    </w:p>
+    <w:p>
+      <w:pPr>
+        <w:pStyle w:val="a6"/>
+        <w:jc w:val="center"/>
+        <w:rPr>
+          <w:lang w:val="ru-RU"/>
+        </w:rPr>
+      </w:pPr>
+      <w:r>
+        <w:t>Figure</w:t>
+      </w:r>
+      <w:r>
+        <w:rPr>
+          <w:lang w:val="ru-RU"/>
+        </w:rPr>
+        <w:t xml:space="preserve"> </w:t>
+      </w:r>
+      <w:r>
+        <w:fldChar w:fldCharType="begin"/>
+      </w:r>
+      <w:r>
+        <w:rPr>
+          <w:lang w:val="ru-RU"/>
+        </w:rPr>
+        <w:instrText xml:space="preserve"> </w:instrText>
+      </w:r>
+      <w:r>
+        <w:instrText>SEQ</w:instrText>
+      </w:r>
+      <w:r>
+        <w:rPr>
+          <w:lang w:val="ru-RU"/>
+        </w:rPr>
+        <w:instrText xml:space="preserve"> </w:instrText>
+      </w:r>
+      <w:r>
+        <w:instrText>Figure</w:instrText>
+      </w:r>
+      <w:r>
+        <w:rPr>
+          <w:lang w:val="ru-RU"/>
+        </w:rPr>
+        <w:instrText xml:space="preserve"> \* </w:instrText>
+      </w:r>
+      <w:r>
+        <w:instrText>ARABIC</w:instrText>
+      </w:r>
+      <w:r>
+        <w:rPr>
+          <w:lang w:val="ru-RU"/>
+        </w:rPr>
+        <w:instrText xml:space="preserve"> </w:instrText>
+      </w:r>
+      <w:r>
+        <w:fldChar w:fldCharType="separate"/>
+      </w:r>
+      <w:r>
+        <w:rPr>
+          <w:noProof/>
+          <w:lang w:val="ru-RU"/>
+        </w:rPr>
+        <w:t>14</w:t>
+      </w:r>
+      <w:r>
+        <w:fldChar w:fldCharType="end"/>
+      </w:r>
+      <w:r>
+        <w:rPr>
+          <w:lang w:val="ru-RU"/>
+        </w:rPr>
+        <w:t xml:space="preserve">. </w:t>
+      </w:r>
+      <w:r>
+        <w:rPr>
+          <w:lang w:val="ru-RU"/>
+        </w:rPr>
+        <w:t xml:space="preserve">Сингулярные числа для </w:t>
+      </w:r>
+      <w:r>
+        <w:t>W</w:t>
+      </w:r>
+      <w:r>
+        <w:rPr>
+          <w:lang w:val="ru-RU"/>
+        </w:rPr>
+        <w:t>2.</w:t>
+      </w:r>
+    </w:p>
+    <w:p>
+      <w:pPr>
+        <w:rPr>
+          <w:rFonts w:eastAsiaTheme="minorEastAsia"/>
+          <w:i/>
+          <w:lang w:val="ru-RU"/>
+        </w:rPr>
+      </w:pPr>
+      <m:oMathPara>
+        <m:oMathParaPr>
+          <m:jc m:val="left"/>
+        </m:oMathParaPr>
+        <m:oMath>
+          <m:sSub>
+            <m:sSubPr>
+              <m:ctrlPr>
+                <w:rPr>
+                  <w:rFonts w:ascii="Cambria Math" w:eastAsiaTheme="minorEastAsia" w:hAnsi="Cambria Math"/>
+                  <w:i/>
+                </w:rPr>
+              </m:ctrlPr>
+            </m:sSubPr>
+            <m:e>
+              <m:r>
+                <w:rPr>
+                  <w:rFonts w:ascii="Cambria Math" w:eastAsiaTheme="minorEastAsia" w:hAnsi="Cambria Math"/>
+                  <w:lang w:val="ru-RU"/>
+                </w:rPr>
+                <m:t>||</m:t>
+              </m:r>
+              <m:sSub>
+                <m:sSubPr>
+                  <m:ctrlPr>
+                    <w:rPr>
+                      <w:rFonts w:ascii="Cambria Math" w:eastAsiaTheme="minorEastAsia" w:hAnsi="Cambria Math"/>
+                      <w:i/>
+                    </w:rPr>
+                  </m:ctrlPr>
+                </m:sSubPr>
+                <m:e>
+                  <m:r>
+                    <w:rPr>
+                      <w:rFonts w:ascii="Cambria Math" w:eastAsiaTheme="minorEastAsia" w:hAnsi="Cambria Math"/>
+                    </w:rPr>
+                    <m:t>W</m:t>
+                  </m:r>
+                </m:e>
+                <m:sub>
+                  <m:r>
+                    <w:rPr>
+                      <w:rFonts w:ascii="Cambria Math" w:eastAsiaTheme="minorEastAsia" w:hAnsi="Cambria Math"/>
+                    </w:rPr>
+                    <m:t>1</m:t>
+                  </m:r>
+                </m:sub>
+              </m:sSub>
+              <m:r>
+                <w:rPr>
+                  <w:rFonts w:ascii="Cambria Math" w:eastAsiaTheme="minorEastAsia" w:hAnsi="Cambria Math"/>
+                  <w:lang w:val="ru-RU"/>
+                </w:rPr>
+                <m:t>||</m:t>
+              </m:r>
+            </m:e>
+            <m:sub>
+              <m:sSub>
+                <m:sSubPr>
+                  <m:ctrlPr>
+                    <w:rPr>
+                      <w:rFonts w:ascii="Cambria Math" w:eastAsiaTheme="minorEastAsia" w:hAnsi="Cambria Math"/>
+                      <w:i/>
+                      <w:lang w:val="ru-RU"/>
+                    </w:rPr>
+                  </m:ctrlPr>
+                </m:sSubPr>
+                <m:e>
+                  <m:r>
+                    <m:rPr>
+                      <m:scr m:val="script"/>
+                    </m:rPr>
+                    <w:rPr>
+                      <w:rFonts w:ascii="Cambria Math" w:eastAsiaTheme="minorEastAsia" w:hAnsi="Cambria Math"/>
+                      <w:lang w:val="ru-RU"/>
+                    </w:rPr>
+                    <m:t>H</m:t>
+                  </m:r>
+                </m:e>
+                <m:sub>
+                  <m:r>
+                    <w:rPr>
+                      <w:rFonts w:ascii="Cambria Math" w:eastAsiaTheme="minorEastAsia" w:hAnsi="Cambria Math"/>
+                      <w:lang w:val="ru-RU"/>
+                    </w:rPr>
+                    <m:t>2</m:t>
+                  </m:r>
+                </m:sub>
+              </m:sSub>
+            </m:sub>
+          </m:sSub>
+          <m:r>
+            <w:rPr>
+              <w:rFonts w:ascii="Cambria Math" w:eastAsiaTheme="minorEastAsia" w:hAnsi="Cambria Math"/>
+              <w:lang w:val="ru-RU"/>
+            </w:rPr>
+            <m:t xml:space="preserve">= </m:t>
+          </m:r>
+          <m:sSup>
+            <m:sSupPr>
+              <m:ctrlPr>
+                <w:rPr>
+                  <w:rFonts w:ascii="Cambria Math" w:eastAsiaTheme="minorEastAsia" w:hAnsi="Cambria Math"/>
+                  <w:i/>
+                </w:rPr>
+              </m:ctrlPr>
+            </m:sSupPr>
+            <m:e>
+              <m:r>
+                <w:rPr>
+                  <w:rFonts w:ascii="Cambria Math" w:eastAsiaTheme="minorEastAsia" w:hAnsi="Cambria Math"/>
+                  <w:lang w:val="ru-RU"/>
+                </w:rPr>
+                <m:t>(</m:t>
+              </m:r>
+              <m:f>
+                <m:fPr>
+                  <m:ctrlPr>
+                    <w:rPr>
+                      <w:rFonts w:ascii="Cambria Math" w:eastAsiaTheme="minorEastAsia" w:hAnsi="Cambria Math"/>
+                      <w:i/>
+                    </w:rPr>
+                  </m:ctrlPr>
+                </m:fPr>
+                <m:num>
+                  <m:r>
+                    <w:rPr>
+                      <w:rFonts w:ascii="Cambria Math" w:eastAsiaTheme="minorEastAsia" w:hAnsi="Cambria Math"/>
+                      <w:lang w:val="ru-RU"/>
+                    </w:rPr>
+                    <m:t>1</m:t>
+                  </m:r>
+                </m:num>
+                <m:den>
+                  <m:r>
+                    <w:rPr>
+                      <w:rFonts w:ascii="Cambria Math" w:eastAsiaTheme="minorEastAsia" w:hAnsi="Cambria Math"/>
+                      <w:lang w:val="ru-RU"/>
+                    </w:rPr>
+                    <m:t>2</m:t>
+                  </m:r>
+                  <m:r>
+                    <w:rPr>
+                      <w:rFonts w:ascii="Cambria Math" w:eastAsiaTheme="minorEastAsia" w:hAnsi="Cambria Math"/>
+                      <w:lang w:val="el-GR"/>
+                    </w:rPr>
+                    <m:t>π</m:t>
+                  </m:r>
+                </m:den>
+              </m:f>
+              <m:nary>
+                <m:naryPr>
+                  <m:limLoc m:val="subSup"/>
+                  <m:ctrlPr>
+                    <w:rPr>
+                      <w:rFonts w:ascii="Cambria Math" w:eastAsiaTheme="minorEastAsia" w:hAnsi="Cambria Math"/>
+                      <w:i/>
+                    </w:rPr>
+                  </m:ctrlPr>
+                </m:naryPr>
+                <m:sub>
+                  <m:r>
+                    <w:rPr>
+                      <w:rFonts w:ascii="Cambria Math" w:eastAsiaTheme="minorEastAsia" w:hAnsi="Cambria Math"/>
+                      <w:lang w:val="ru-RU"/>
+                    </w:rPr>
+                    <m:t>-∞</m:t>
+                  </m:r>
+                </m:sub>
+                <m:sup>
+                  <m:r>
+                    <w:rPr>
+                      <w:rFonts w:ascii="Cambria Math" w:eastAsiaTheme="minorEastAsia" w:hAnsi="Cambria Math"/>
+                      <w:lang w:val="ru-RU"/>
+                    </w:rPr>
+                    <m:t>∞</m:t>
+                  </m:r>
+                </m:sup>
+                <m:e>
+                  <m:r>
+                    <w:rPr>
+                      <w:rFonts w:ascii="Cambria Math" w:eastAsiaTheme="minorEastAsia" w:hAnsi="Cambria Math"/>
+                    </w:rPr>
+                    <m:t>trace</m:t>
+                  </m:r>
+                  <m:r>
+                    <w:rPr>
+                      <w:rFonts w:ascii="Cambria Math" w:eastAsiaTheme="minorEastAsia" w:hAnsi="Cambria Math"/>
+                      <w:lang w:val="ru-RU"/>
+                    </w:rPr>
+                    <m:t>(</m:t>
+                  </m:r>
+                  <m:sSubSup>
+                    <m:sSubSupPr>
+                      <m:ctrlPr>
+                        <w:rPr>
+                          <w:rFonts w:ascii="Cambria Math" w:eastAsiaTheme="minorEastAsia" w:hAnsi="Cambria Math"/>
+                          <w:i/>
+                        </w:rPr>
+                      </m:ctrlPr>
+                    </m:sSubSupPr>
+                    <m:e>
+                      <m:r>
+                        <w:rPr>
+                          <w:rFonts w:ascii="Cambria Math" w:eastAsiaTheme="minorEastAsia" w:hAnsi="Cambria Math"/>
+                        </w:rPr>
+                        <m:t>W</m:t>
+                      </m:r>
+                    </m:e>
+                    <m:sub>
+                      <m:r>
+                        <w:rPr>
+                          <w:rFonts w:ascii="Cambria Math" w:eastAsiaTheme="minorEastAsia" w:hAnsi="Cambria Math"/>
+                        </w:rPr>
+                        <m:t>1</m:t>
+                      </m:r>
+                    </m:sub>
+                    <m:sup>
+                      <m:r>
+                        <w:rPr>
+                          <w:rFonts w:ascii="Cambria Math" w:eastAsiaTheme="minorEastAsia" w:hAnsi="Cambria Math"/>
+                        </w:rPr>
+                        <m:t>*</m:t>
+                      </m:r>
+                    </m:sup>
+                  </m:sSubSup>
+                  <m:r>
+                    <w:rPr>
+                      <w:rFonts w:ascii="Cambria Math" w:eastAsiaTheme="minorEastAsia" w:hAnsi="Cambria Math"/>
+                      <w:lang w:val="ru-RU"/>
+                    </w:rPr>
+                    <m:t>(</m:t>
+                  </m:r>
+                  <m:r>
+                    <w:rPr>
+                      <w:rFonts w:ascii="Cambria Math" w:eastAsiaTheme="minorEastAsia" w:hAnsi="Cambria Math"/>
+                    </w:rPr>
+                    <m:t>j</m:t>
+                  </m:r>
+                  <m:r>
+                    <w:rPr>
+                      <w:rFonts w:ascii="Cambria Math" w:eastAsiaTheme="minorEastAsia" w:hAnsi="Cambria Math"/>
+                      <w:lang w:val="el-GR"/>
+                    </w:rPr>
+                    <m:t>ω</m:t>
+                  </m:r>
+                  <m:r>
+                    <w:rPr>
+                      <w:rFonts w:ascii="Cambria Math" w:eastAsiaTheme="minorEastAsia" w:hAnsi="Cambria Math"/>
+                      <w:lang w:val="ru-RU"/>
+                    </w:rPr>
+                    <m:t>)</m:t>
+                  </m:r>
+                  <m:sSub>
+                    <m:sSubPr>
+                      <m:ctrlPr>
+                        <w:rPr>
+                          <w:rFonts w:ascii="Cambria Math" w:eastAsiaTheme="minorEastAsia" w:hAnsi="Cambria Math"/>
+                          <w:i/>
+                        </w:rPr>
+                      </m:ctrlPr>
+                    </m:sSubPr>
+                    <m:e>
+                      <m:r>
+                        <w:rPr>
+                          <w:rFonts w:ascii="Cambria Math" w:eastAsiaTheme="minorEastAsia" w:hAnsi="Cambria Math"/>
+                        </w:rPr>
+                        <m:t>W</m:t>
+                      </m:r>
+                    </m:e>
+                    <m:sub>
+                      <m:r>
+                        <w:rPr>
+                          <w:rFonts w:ascii="Cambria Math" w:eastAsiaTheme="minorEastAsia" w:hAnsi="Cambria Math"/>
+                        </w:rPr>
+                        <m:t>1</m:t>
+                      </m:r>
+                    </m:sub>
+                  </m:sSub>
+                  <m:r>
+                    <w:rPr>
+                      <w:rFonts w:ascii="Cambria Math" w:eastAsiaTheme="minorEastAsia" w:hAnsi="Cambria Math"/>
+                      <w:lang w:val="ru-RU"/>
+                    </w:rPr>
+                    <m:t>(</m:t>
+                  </m:r>
+                  <m:r>
+                    <w:rPr>
+                      <w:rFonts w:ascii="Cambria Math" w:eastAsiaTheme="minorEastAsia" w:hAnsi="Cambria Math"/>
+                    </w:rPr>
+                    <m:t>j</m:t>
+                  </m:r>
+                  <m:r>
+                    <w:rPr>
+                      <w:rFonts w:ascii="Cambria Math" w:eastAsiaTheme="minorEastAsia" w:hAnsi="Cambria Math"/>
+                      <w:lang w:val="el-GR"/>
+                    </w:rPr>
+                    <m:t>ω</m:t>
+                  </m:r>
+                  <m:r>
+                    <w:rPr>
+                      <w:rFonts w:ascii="Cambria Math" w:eastAsiaTheme="minorEastAsia" w:hAnsi="Cambria Math"/>
+                      <w:lang w:val="ru-RU"/>
+                    </w:rPr>
+                    <m:t>))</m:t>
+                  </m:r>
+                  <m:r>
+                    <w:rPr>
+                      <w:rFonts w:ascii="Cambria Math" w:eastAsiaTheme="minorEastAsia" w:hAnsi="Cambria Math"/>
+                    </w:rPr>
+                    <m:t>d</m:t>
+                  </m:r>
+                  <m:r>
+                    <w:rPr>
+                      <w:rFonts w:ascii="Cambria Math" w:eastAsiaTheme="minorEastAsia" w:hAnsi="Cambria Math"/>
+                      <w:lang w:val="el-GR"/>
+                    </w:rPr>
+                    <m:t>ω</m:t>
+                  </m:r>
+                </m:e>
+              </m:nary>
+              <m:r>
+                <w:rPr>
+                  <w:rFonts w:ascii="Cambria Math" w:eastAsiaTheme="minorEastAsia" w:hAnsi="Cambria Math"/>
+                  <w:lang w:val="ru-RU"/>
+                </w:rPr>
+                <m:t>)</m:t>
+              </m:r>
+            </m:e>
+            <m:sup>
+              <m:f>
+                <m:fPr>
+                  <m:ctrlPr>
+                    <w:rPr>
+                      <w:rFonts w:ascii="Cambria Math" w:eastAsiaTheme="minorEastAsia" w:hAnsi="Cambria Math"/>
+                      <w:i/>
+                    </w:rPr>
+                  </m:ctrlPr>
+                </m:fPr>
+                <m:num>
+                  <m:r>
+                    <w:rPr>
+                      <w:rFonts w:ascii="Cambria Math" w:eastAsiaTheme="minorEastAsia" w:hAnsi="Cambria Math"/>
+                      <w:lang w:val="ru-RU"/>
+                    </w:rPr>
+                    <m:t>1</m:t>
+                  </m:r>
+                </m:num>
+                <m:den>
+                  <m:r>
+                    <w:rPr>
+                      <w:rFonts w:ascii="Cambria Math" w:eastAsiaTheme="minorEastAsia" w:hAnsi="Cambria Math"/>
+                      <w:lang w:val="ru-RU"/>
+                    </w:rPr>
+                    <m:t>2</m:t>
+                  </m:r>
+                </m:den>
+              </m:f>
+            </m:sup>
+          </m:sSup>
+          <m:r>
+            <w:rPr>
+              <w:rFonts w:ascii="Cambria Math" w:eastAsiaTheme="minorEastAsia" w:hAnsi="Cambria Math"/>
+              <w:lang w:val="ru-RU"/>
+            </w:rPr>
+            <m:t xml:space="preserve">= </m:t>
+          </m:r>
+          <m:r>
+            <w:rPr>
+              <w:rFonts w:ascii="Cambria Math" w:eastAsiaTheme="minorEastAsia" w:hAnsi="Cambria Math"/>
+              <w:lang w:val="ru-RU"/>
+            </w:rPr>
+            <m:t>7.5791</m:t>
+          </m:r>
+        </m:oMath>
+      </m:oMathPara>
+    </w:p>
+    <w:p>
+      <w:pPr>
+        <w:rPr>
+          <w:rFonts w:eastAsiaTheme="minorEastAsia"/>
+          <w:i/>
+          <w:lang w:val="ru-RU"/>
+        </w:rPr>
+      </w:pPr>
+      <m:oMathPara>
+        <m:oMathParaPr>
+          <m:jc m:val="left"/>
+        </m:oMathParaPr>
+        <m:oMath>
+          <m:sSub>
+            <m:sSubPr>
+              <m:ctrlPr>
+                <w:rPr>
+                  <w:rFonts w:ascii="Cambria Math" w:eastAsiaTheme="minorEastAsia" w:hAnsi="Cambria Math"/>
+                  <w:i/>
+                </w:rPr>
+              </m:ctrlPr>
+            </m:sSubPr>
+            <m:e>
+              <m:r>
+                <w:rPr>
+                  <w:rFonts w:ascii="Cambria Math" w:eastAsiaTheme="minorEastAsia" w:hAnsi="Cambria Math"/>
+                  <w:lang w:val="ru-RU"/>
+                </w:rPr>
+                <m:t>||</m:t>
+              </m:r>
+              <m:sSub>
+                <m:sSubPr>
+                  <m:ctrlPr>
+                    <w:rPr>
+                      <w:rFonts w:ascii="Cambria Math" w:eastAsiaTheme="minorEastAsia" w:hAnsi="Cambria Math"/>
+                      <w:i/>
+                    </w:rPr>
+                  </m:ctrlPr>
+                </m:sSubPr>
+                <m:e>
+                  <m:r>
+                    <w:rPr>
+                      <w:rFonts w:ascii="Cambria Math" w:eastAsiaTheme="minorEastAsia" w:hAnsi="Cambria Math"/>
+                    </w:rPr>
+                    <m:t>W</m:t>
+                  </m:r>
+                </m:e>
+                <m:sub>
+                  <m:r>
+                    <w:rPr>
+                      <w:rFonts w:ascii="Cambria Math" w:eastAsiaTheme="minorEastAsia" w:hAnsi="Cambria Math"/>
+                    </w:rPr>
+                    <m:t>2</m:t>
+                  </m:r>
+                </m:sub>
+              </m:sSub>
+              <m:r>
+                <w:rPr>
+                  <w:rFonts w:ascii="Cambria Math" w:eastAsiaTheme="minorEastAsia" w:hAnsi="Cambria Math"/>
+                  <w:lang w:val="ru-RU"/>
+                </w:rPr>
+                <m:t>||</m:t>
+              </m:r>
+            </m:e>
+            <m:sub>
+              <m:sSub>
+                <m:sSubPr>
+                  <m:ctrlPr>
+                    <w:rPr>
+                      <w:rFonts w:ascii="Cambria Math" w:eastAsiaTheme="minorEastAsia" w:hAnsi="Cambria Math"/>
+                      <w:i/>
+                      <w:lang w:val="ru-RU"/>
+                    </w:rPr>
+                  </m:ctrlPr>
+                </m:sSubPr>
+                <m:e>
+                  <m:r>
+                    <m:rPr>
+                      <m:scr m:val="script"/>
+                    </m:rPr>
+                    <w:rPr>
+                      <w:rFonts w:ascii="Cambria Math" w:eastAsiaTheme="minorEastAsia" w:hAnsi="Cambria Math"/>
+                      <w:lang w:val="ru-RU"/>
+                    </w:rPr>
+                    <m:t>H</m:t>
+                  </m:r>
+                </m:e>
+                <m:sub>
+                  <m:r>
+                    <w:rPr>
+                      <w:rFonts w:ascii="Cambria Math" w:eastAsiaTheme="minorEastAsia" w:hAnsi="Cambria Math"/>
+                      <w:lang w:val="ru-RU"/>
+                    </w:rPr>
+                    <m:t>2</m:t>
+                  </m:r>
+                </m:sub>
+              </m:sSub>
+            </m:sub>
+          </m:sSub>
+          <m:r>
+            <w:rPr>
+              <w:rFonts w:ascii="Cambria Math" w:eastAsiaTheme="minorEastAsia" w:hAnsi="Cambria Math"/>
+              <w:lang w:val="ru-RU"/>
+            </w:rPr>
+            <m:t xml:space="preserve">= </m:t>
+          </m:r>
+          <m:sSup>
+            <m:sSupPr>
+              <m:ctrlPr>
+                <w:rPr>
+                  <w:rFonts w:ascii="Cambria Math" w:eastAsiaTheme="minorEastAsia" w:hAnsi="Cambria Math"/>
+                  <w:i/>
+                </w:rPr>
+              </m:ctrlPr>
+            </m:sSupPr>
+            <m:e>
+              <m:r>
+                <w:rPr>
+                  <w:rFonts w:ascii="Cambria Math" w:eastAsiaTheme="minorEastAsia" w:hAnsi="Cambria Math"/>
+                  <w:lang w:val="ru-RU"/>
+                </w:rPr>
+                <m:t>(</m:t>
+              </m:r>
+              <m:f>
+                <m:fPr>
+                  <m:ctrlPr>
+                    <w:rPr>
+                      <w:rFonts w:ascii="Cambria Math" w:eastAsiaTheme="minorEastAsia" w:hAnsi="Cambria Math"/>
+                      <w:i/>
+                    </w:rPr>
+                  </m:ctrlPr>
+                </m:fPr>
+                <m:num>
+                  <m:r>
+                    <w:rPr>
+                      <w:rFonts w:ascii="Cambria Math" w:eastAsiaTheme="minorEastAsia" w:hAnsi="Cambria Math"/>
+                      <w:lang w:val="ru-RU"/>
+                    </w:rPr>
+                    <m:t>1</m:t>
+                  </m:r>
+                </m:num>
+                <m:den>
+                  <m:r>
+                    <w:rPr>
+                      <w:rFonts w:ascii="Cambria Math" w:eastAsiaTheme="minorEastAsia" w:hAnsi="Cambria Math"/>
+                      <w:lang w:val="ru-RU"/>
+                    </w:rPr>
+                    <m:t>2</m:t>
+                  </m:r>
+                  <m:r>
+                    <w:rPr>
+                      <w:rFonts w:ascii="Cambria Math" w:eastAsiaTheme="minorEastAsia" w:hAnsi="Cambria Math"/>
+                      <w:lang w:val="el-GR"/>
+                    </w:rPr>
+                    <m:t>π</m:t>
+                  </m:r>
+                </m:den>
+              </m:f>
+              <m:nary>
+                <m:naryPr>
+                  <m:limLoc m:val="subSup"/>
+                  <m:ctrlPr>
+                    <w:rPr>
+                      <w:rFonts w:ascii="Cambria Math" w:eastAsiaTheme="minorEastAsia" w:hAnsi="Cambria Math"/>
+                      <w:i/>
+                    </w:rPr>
+                  </m:ctrlPr>
+                </m:naryPr>
+                <m:sub>
+                  <m:r>
+                    <w:rPr>
+                      <w:rFonts w:ascii="Cambria Math" w:eastAsiaTheme="minorEastAsia" w:hAnsi="Cambria Math"/>
+                      <w:lang w:val="ru-RU"/>
+                    </w:rPr>
+                    <m:t>-∞</m:t>
+                  </m:r>
+                </m:sub>
+                <m:sup>
+                  <m:r>
+                    <w:rPr>
+                      <w:rFonts w:ascii="Cambria Math" w:eastAsiaTheme="minorEastAsia" w:hAnsi="Cambria Math"/>
+                      <w:lang w:val="ru-RU"/>
+                    </w:rPr>
+                    <m:t>∞</m:t>
+                  </m:r>
+                </m:sup>
+                <m:e>
+                  <m:r>
+                    <w:rPr>
+                      <w:rFonts w:ascii="Cambria Math" w:eastAsiaTheme="minorEastAsia" w:hAnsi="Cambria Math"/>
+                    </w:rPr>
+                    <m:t>trace</m:t>
+                  </m:r>
+                  <m:r>
+                    <w:rPr>
+                      <w:rFonts w:ascii="Cambria Math" w:eastAsiaTheme="minorEastAsia" w:hAnsi="Cambria Math"/>
+                      <w:lang w:val="ru-RU"/>
+                    </w:rPr>
+                    <m:t>(</m:t>
+                  </m:r>
+                  <m:sSubSup>
+                    <m:sSubSupPr>
+                      <m:ctrlPr>
+                        <w:rPr>
+                          <w:rFonts w:ascii="Cambria Math" w:eastAsiaTheme="minorEastAsia" w:hAnsi="Cambria Math"/>
+                          <w:i/>
+                        </w:rPr>
+                      </m:ctrlPr>
+                    </m:sSubSupPr>
+                    <m:e>
+                      <m:r>
+                        <w:rPr>
+                          <w:rFonts w:ascii="Cambria Math" w:eastAsiaTheme="minorEastAsia" w:hAnsi="Cambria Math"/>
+                        </w:rPr>
+                        <m:t>W</m:t>
+                      </m:r>
+                    </m:e>
+                    <m:sub>
+                      <m:r>
+                        <w:rPr>
+                          <w:rFonts w:ascii="Cambria Math" w:eastAsiaTheme="minorEastAsia" w:hAnsi="Cambria Math"/>
+                        </w:rPr>
+                        <m:t>2</m:t>
+                      </m:r>
+                    </m:sub>
+                    <m:sup>
+                      <m:r>
+                        <w:rPr>
+                          <w:rFonts w:ascii="Cambria Math" w:eastAsiaTheme="minorEastAsia" w:hAnsi="Cambria Math"/>
+                        </w:rPr>
+                        <m:t>*</m:t>
+                      </m:r>
+                    </m:sup>
+                  </m:sSubSup>
+                  <m:r>
+                    <w:rPr>
+                      <w:rFonts w:ascii="Cambria Math" w:eastAsiaTheme="minorEastAsia" w:hAnsi="Cambria Math"/>
+                      <w:lang w:val="ru-RU"/>
+                    </w:rPr>
+                    <m:t>(</m:t>
+                  </m:r>
+                  <m:r>
+                    <w:rPr>
+                      <w:rFonts w:ascii="Cambria Math" w:eastAsiaTheme="minorEastAsia" w:hAnsi="Cambria Math"/>
+                    </w:rPr>
+                    <m:t>j</m:t>
+                  </m:r>
+                  <m:r>
+                    <w:rPr>
+                      <w:rFonts w:ascii="Cambria Math" w:eastAsiaTheme="minorEastAsia" w:hAnsi="Cambria Math"/>
+                      <w:lang w:val="el-GR"/>
+                    </w:rPr>
+                    <m:t>ω</m:t>
+                  </m:r>
+                  <m:r>
+                    <w:rPr>
+                      <w:rFonts w:ascii="Cambria Math" w:eastAsiaTheme="minorEastAsia" w:hAnsi="Cambria Math"/>
+                      <w:lang w:val="ru-RU"/>
+                    </w:rPr>
+                    <m:t>)</m:t>
+                  </m:r>
+                  <m:sSub>
+                    <m:sSubPr>
+                      <m:ctrlPr>
+                        <w:rPr>
+                          <w:rFonts w:ascii="Cambria Math" w:eastAsiaTheme="minorEastAsia" w:hAnsi="Cambria Math"/>
+                          <w:i/>
+                        </w:rPr>
+                      </m:ctrlPr>
+                    </m:sSubPr>
+                    <m:e>
+                      <m:r>
+                        <w:rPr>
+                          <w:rFonts w:ascii="Cambria Math" w:eastAsiaTheme="minorEastAsia" w:hAnsi="Cambria Math"/>
+                        </w:rPr>
+                        <m:t>W</m:t>
+                      </m:r>
+                    </m:e>
+                    <m:sub>
+                      <m:r>
+                        <w:rPr>
+                          <w:rFonts w:ascii="Cambria Math" w:eastAsiaTheme="minorEastAsia" w:hAnsi="Cambria Math"/>
+                        </w:rPr>
+                        <m:t>2</m:t>
+                      </m:r>
+                    </m:sub>
+                  </m:sSub>
+                  <m:r>
+                    <w:rPr>
+                      <w:rFonts w:ascii="Cambria Math" w:eastAsiaTheme="minorEastAsia" w:hAnsi="Cambria Math"/>
+                      <w:lang w:val="ru-RU"/>
+                    </w:rPr>
+                    <m:t>(</m:t>
+                  </m:r>
+                  <m:r>
+                    <w:rPr>
+                      <w:rFonts w:ascii="Cambria Math" w:eastAsiaTheme="minorEastAsia" w:hAnsi="Cambria Math"/>
+                    </w:rPr>
+                    <m:t>j</m:t>
+                  </m:r>
+                  <m:r>
+                    <w:rPr>
+                      <w:rFonts w:ascii="Cambria Math" w:eastAsiaTheme="minorEastAsia" w:hAnsi="Cambria Math"/>
+                      <w:lang w:val="el-GR"/>
+                    </w:rPr>
+                    <m:t>ω</m:t>
+                  </m:r>
+                  <m:r>
+                    <w:rPr>
+                      <w:rFonts w:ascii="Cambria Math" w:eastAsiaTheme="minorEastAsia" w:hAnsi="Cambria Math"/>
+                      <w:lang w:val="ru-RU"/>
+                    </w:rPr>
+                    <m:t>))</m:t>
+                  </m:r>
+                  <m:r>
+                    <w:rPr>
+                      <w:rFonts w:ascii="Cambria Math" w:eastAsiaTheme="minorEastAsia" w:hAnsi="Cambria Math"/>
+                    </w:rPr>
+                    <m:t>d</m:t>
+                  </m:r>
+                  <m:r>
+                    <w:rPr>
+                      <w:rFonts w:ascii="Cambria Math" w:eastAsiaTheme="minorEastAsia" w:hAnsi="Cambria Math"/>
+                      <w:lang w:val="el-GR"/>
+                    </w:rPr>
+                    <m:t>ω</m:t>
+                  </m:r>
+                </m:e>
+              </m:nary>
+              <m:r>
+                <w:rPr>
+                  <w:rFonts w:ascii="Cambria Math" w:eastAsiaTheme="minorEastAsia" w:hAnsi="Cambria Math"/>
+                  <w:lang w:val="ru-RU"/>
+                </w:rPr>
+                <m:t>)</m:t>
+              </m:r>
+            </m:e>
+            <m:sup>
+              <m:f>
+                <m:fPr>
+                  <m:ctrlPr>
+                    <w:rPr>
+                      <w:rFonts w:ascii="Cambria Math" w:eastAsiaTheme="minorEastAsia" w:hAnsi="Cambria Math"/>
+                      <w:i/>
+                    </w:rPr>
+                  </m:ctrlPr>
+                </m:fPr>
+                <m:num>
+                  <m:r>
+                    <w:rPr>
+                      <w:rFonts w:ascii="Cambria Math" w:eastAsiaTheme="minorEastAsia" w:hAnsi="Cambria Math"/>
+                      <w:lang w:val="ru-RU"/>
+                    </w:rPr>
+                    <m:t>1</m:t>
+                  </m:r>
+                </m:num>
+                <m:den>
+                  <m:r>
+                    <w:rPr>
+                      <w:rFonts w:ascii="Cambria Math" w:eastAsiaTheme="minorEastAsia" w:hAnsi="Cambria Math"/>
+                      <w:lang w:val="ru-RU"/>
+                    </w:rPr>
+                    <m:t>2</m:t>
+                  </m:r>
+                </m:den>
+              </m:f>
+            </m:sup>
+          </m:sSup>
+          <m:r>
+            <w:rPr>
+              <w:rFonts w:ascii="Cambria Math" w:eastAsiaTheme="minorEastAsia" w:hAnsi="Cambria Math"/>
+              <w:lang w:val="ru-RU"/>
+            </w:rPr>
+            <m:t xml:space="preserve">= </m:t>
+          </m:r>
+          <m:r>
+            <w:rPr>
+              <w:rFonts w:ascii="Cambria Math" w:eastAsiaTheme="minorEastAsia" w:hAnsi="Cambria Math"/>
+              <w:lang w:val="ru-RU"/>
+            </w:rPr>
+            <m:t>10.1360</m:t>
+          </m:r>
+        </m:oMath>
+      </m:oMathPara>
+    </w:p>
+    <w:p>
+      <w:pPr>
+        <w:rPr>
+          <w:rFonts w:eastAsiaTheme="minorEastAsia"/>
+          <w:i/>
+          <w:lang w:val="ru-RU"/>
+        </w:rPr>
+      </w:pPr>
+      <m:oMathPara>
+        <m:oMathParaPr>
+          <m:jc m:val="left"/>
+        </m:oMathParaPr>
+        <m:oMath>
+          <m:sSub>
+            <m:sSubPr>
+              <m:ctrlPr>
+                <w:rPr>
+                  <w:rFonts w:ascii="Cambria Math" w:eastAsiaTheme="minorEastAsia" w:hAnsi="Cambria Math"/>
+                  <w:i/>
+                </w:rPr>
+              </m:ctrlPr>
+            </m:sSubPr>
+            <m:e>
+              <m:r>
+                <w:rPr>
+                  <w:rFonts w:ascii="Cambria Math" w:eastAsiaTheme="minorEastAsia" w:hAnsi="Cambria Math"/>
+                  <w:lang w:val="ru-RU"/>
+                </w:rPr>
+                <m:t>||</m:t>
+              </m:r>
+              <m:sSub>
+                <m:sSubPr>
+                  <m:ctrlPr>
+                    <w:rPr>
+                      <w:rFonts w:ascii="Cambria Math" w:eastAsiaTheme="minorEastAsia" w:hAnsi="Cambria Math"/>
+                      <w:i/>
+                    </w:rPr>
+                  </m:ctrlPr>
+                </m:sSubPr>
+                <m:e>
+                  <m:r>
+                    <w:rPr>
+                      <w:rFonts w:ascii="Cambria Math" w:eastAsiaTheme="minorEastAsia" w:hAnsi="Cambria Math"/>
+                    </w:rPr>
+                    <m:t>W</m:t>
+                  </m:r>
+                </m:e>
+                <m:sub>
+                  <m:r>
+                    <w:rPr>
+                      <w:rFonts w:ascii="Cambria Math" w:eastAsiaTheme="minorEastAsia" w:hAnsi="Cambria Math"/>
+                      <w:lang w:val="ru-RU"/>
+                    </w:rPr>
+                    <m:t>1</m:t>
+                  </m:r>
+                </m:sub>
+              </m:sSub>
+              <m:r>
+                <w:rPr>
+                  <w:rFonts w:ascii="Cambria Math" w:eastAsiaTheme="minorEastAsia" w:hAnsi="Cambria Math"/>
+                  <w:lang w:val="ru-RU"/>
+                </w:rPr>
+                <m:t>||</m:t>
+              </m:r>
+            </m:e>
+            <m:sub>
+              <m:sSub>
+                <m:sSubPr>
+                  <m:ctrlPr>
+                    <w:rPr>
+                      <w:rFonts w:ascii="Cambria Math" w:eastAsiaTheme="minorEastAsia" w:hAnsi="Cambria Math"/>
+                      <w:i/>
+                      <w:lang w:val="ru-RU"/>
+                    </w:rPr>
+                  </m:ctrlPr>
+                </m:sSubPr>
+                <m:e>
+                  <m:r>
+                    <m:rPr>
+                      <m:scr m:val="script"/>
+                    </m:rPr>
+                    <w:rPr>
+                      <w:rFonts w:ascii="Cambria Math" w:eastAsiaTheme="minorEastAsia" w:hAnsi="Cambria Math"/>
+                      <w:lang w:val="ru-RU"/>
+                    </w:rPr>
+                    <m:t>H</m:t>
+                  </m:r>
+                </m:e>
+                <m:sub>
+                  <m:r>
+                    <w:rPr>
+                      <w:rFonts w:ascii="Cambria Math" w:eastAsiaTheme="minorEastAsia" w:hAnsi="Cambria Math"/>
+                      <w:lang w:val="ru-RU"/>
+                    </w:rPr>
+                    <m:t>∞</m:t>
+                  </m:r>
+                </m:sub>
+              </m:sSub>
+            </m:sub>
+          </m:sSub>
+          <m:r>
+            <w:rPr>
+              <w:rFonts w:ascii="Cambria Math" w:eastAsiaTheme="minorEastAsia" w:hAnsi="Cambria Math"/>
+              <w:lang w:val="ru-RU"/>
+            </w:rPr>
+            <m:t xml:space="preserve">= </m:t>
+          </m:r>
+          <m:func>
+            <m:funcPr>
+              <m:ctrlPr>
+                <w:rPr>
+                  <w:rFonts w:ascii="Cambria Math" w:eastAsiaTheme="minorEastAsia" w:hAnsi="Cambria Math"/>
+                  <w:i/>
+                </w:rPr>
+              </m:ctrlPr>
+            </m:funcPr>
+            <m:fName>
+              <m:limLow>
+                <m:limLowPr>
+                  <m:ctrlPr>
+                    <w:rPr>
+                      <w:rFonts w:ascii="Cambria Math" w:eastAsiaTheme="minorEastAsia" w:hAnsi="Cambria Math"/>
+                      <w:i/>
+                    </w:rPr>
+                  </m:ctrlPr>
+                </m:limLowPr>
+                <m:e>
+                  <m:r>
+                    <w:rPr>
+                      <w:rFonts w:ascii="Cambria Math" w:hAnsi="Cambria Math"/>
+                    </w:rPr>
+                    <m:t>sup</m:t>
+                  </m:r>
+                </m:e>
+                <m:lim>
+                  <m:r>
+                    <w:rPr>
+                      <w:rFonts w:ascii="Cambria Math" w:eastAsiaTheme="minorEastAsia" w:hAnsi="Cambria Math"/>
+                      <w:lang w:val="el-GR"/>
+                    </w:rPr>
+                    <m:t>ω</m:t>
+                  </m:r>
+                </m:lim>
+              </m:limLow>
+            </m:fName>
+            <m:e>
+              <m:sSub>
+                <m:sSubPr>
+                  <m:ctrlPr>
+                    <w:rPr>
+                      <w:rFonts w:ascii="Cambria Math" w:eastAsiaTheme="minorEastAsia" w:hAnsi="Cambria Math"/>
+                      <w:i/>
+                    </w:rPr>
+                  </m:ctrlPr>
+                </m:sSubPr>
+                <m:e>
+                  <m:r>
+                    <w:rPr>
+                      <w:rFonts w:ascii="Cambria Math" w:eastAsiaTheme="minorEastAsia" w:hAnsi="Cambria Math"/>
+                    </w:rPr>
+                    <m:t>σ</m:t>
+                  </m:r>
+                </m:e>
+                <m:sub>
+                  <m:r>
+                    <w:rPr>
+                      <w:rFonts w:ascii="Cambria Math" w:eastAsiaTheme="minorEastAsia" w:hAnsi="Cambria Math"/>
+                    </w:rPr>
+                    <m:t>max</m:t>
+                  </m:r>
+                </m:sub>
+              </m:sSub>
+              <m:r>
+                <w:rPr>
+                  <w:rFonts w:ascii="Cambria Math" w:eastAsiaTheme="minorEastAsia" w:hAnsi="Cambria Math"/>
+                  <w:lang w:val="ru-RU"/>
+                </w:rPr>
+                <m:t>(</m:t>
+              </m:r>
+              <m:sSub>
+                <m:sSubPr>
+                  <m:ctrlPr>
+                    <w:rPr>
+                      <w:rFonts w:ascii="Cambria Math" w:eastAsiaTheme="minorEastAsia" w:hAnsi="Cambria Math"/>
+                      <w:i/>
+                    </w:rPr>
+                  </m:ctrlPr>
+                </m:sSubPr>
+                <m:e>
+                  <m:r>
+                    <w:rPr>
+                      <w:rFonts w:ascii="Cambria Math" w:eastAsiaTheme="minorEastAsia" w:hAnsi="Cambria Math"/>
+                    </w:rPr>
+                    <m:t>W</m:t>
+                  </m:r>
+                </m:e>
+                <m:sub>
+                  <m:r>
+                    <w:rPr>
+                      <w:rFonts w:ascii="Cambria Math" w:eastAsiaTheme="minorEastAsia" w:hAnsi="Cambria Math"/>
+                      <w:lang w:val="ru-RU"/>
+                    </w:rPr>
+                    <m:t>1</m:t>
+                  </m:r>
+                </m:sub>
+              </m:sSub>
+              <m:r>
+                <w:rPr>
+                  <w:rFonts w:ascii="Cambria Math" w:eastAsiaTheme="minorEastAsia" w:hAnsi="Cambria Math"/>
+                  <w:lang w:val="ru-RU"/>
+                </w:rPr>
+                <m:t>(</m:t>
+              </m:r>
+              <m:r>
+                <w:rPr>
+                  <w:rFonts w:ascii="Cambria Math" w:eastAsiaTheme="minorEastAsia" w:hAnsi="Cambria Math"/>
+                </w:rPr>
+                <m:t>j</m:t>
+              </m:r>
+              <m:r>
+                <w:rPr>
+                  <w:rFonts w:ascii="Cambria Math" w:eastAsiaTheme="minorEastAsia" w:hAnsi="Cambria Math"/>
+                  <w:lang w:val="el-GR"/>
+                </w:rPr>
+                <m:t>ω</m:t>
+              </m:r>
+              <m:r>
+                <w:rPr>
+                  <w:rFonts w:ascii="Cambria Math" w:eastAsiaTheme="minorEastAsia" w:hAnsi="Cambria Math"/>
+                  <w:lang w:val="ru-RU"/>
+                </w:rPr>
+                <m:t>))</m:t>
+              </m:r>
+            </m:e>
+          </m:func>
+          <m:r>
+            <w:rPr>
+              <w:rFonts w:ascii="Cambria Math" w:eastAsiaTheme="minorEastAsia" w:hAnsi="Cambria Math"/>
+              <w:lang w:val="ru-RU"/>
+            </w:rPr>
+            <m:t>=</m:t>
+          </m:r>
+          <m:r>
+            <w:rPr>
+              <w:rFonts w:ascii="Cambria Math" w:eastAsiaTheme="minorEastAsia" w:hAnsi="Cambria Math"/>
+              <w:lang w:val="ru-RU"/>
+            </w:rPr>
+            <m:t>6.9146</m:t>
+          </m:r>
+        </m:oMath>
+      </m:oMathPara>
+    </w:p>
+    <w:p>
+      <w:pPr>
+        <w:rPr>
+          <w:rFonts w:eastAsiaTheme="minorEastAsia"/>
+          <w:i/>
+        </w:rPr>
+      </w:pPr>
+      <m:oMathPara>
+        <m:oMathParaPr>
+          <m:jc m:val="left"/>
+        </m:oMathParaPr>
+        <m:oMath>
+          <m:sSub>
+            <m:sSubPr>
+              <m:ctrlPr>
+                <w:rPr>
+                  <w:rFonts w:ascii="Cambria Math" w:eastAsiaTheme="minorEastAsia" w:hAnsi="Cambria Math"/>
+                  <w:i/>
+                </w:rPr>
+              </m:ctrlPr>
+            </m:sSubPr>
+            <m:e>
+              <m:r>
+                <w:rPr>
+                  <w:rFonts w:ascii="Cambria Math" w:eastAsiaTheme="minorEastAsia" w:hAnsi="Cambria Math"/>
+                  <w:lang w:val="ru-RU"/>
+                </w:rPr>
+                <m:t>||</m:t>
+              </m:r>
+              <m:sSub>
+                <m:sSubPr>
+                  <m:ctrlPr>
+                    <w:rPr>
+                      <w:rFonts w:ascii="Cambria Math" w:eastAsiaTheme="minorEastAsia" w:hAnsi="Cambria Math"/>
+                      <w:i/>
+                    </w:rPr>
+                  </m:ctrlPr>
+                </m:sSubPr>
+                <m:e>
+                  <m:r>
+                    <w:rPr>
+                      <w:rFonts w:ascii="Cambria Math" w:eastAsiaTheme="minorEastAsia" w:hAnsi="Cambria Math"/>
+                    </w:rPr>
+                    <m:t>W</m:t>
+                  </m:r>
+                </m:e>
+                <m:sub>
+                  <m:r>
+                    <w:rPr>
+                      <w:rFonts w:ascii="Cambria Math" w:eastAsiaTheme="minorEastAsia" w:hAnsi="Cambria Math"/>
+                    </w:rPr>
+                    <m:t>2</m:t>
+                  </m:r>
+                </m:sub>
+              </m:sSub>
+              <m:r>
+                <w:rPr>
+                  <w:rFonts w:ascii="Cambria Math" w:eastAsiaTheme="minorEastAsia" w:hAnsi="Cambria Math"/>
+                  <w:lang w:val="ru-RU"/>
+                </w:rPr>
+                <m:t>||</m:t>
+              </m:r>
+            </m:e>
+            <m:sub>
+              <w:bookmarkStart w:id="0" w:name="_Hlk117630858"/>
+              <m:sSub>
+                <m:sSubPr>
+                  <m:ctrlPr>
+                    <w:rPr>
+                      <w:rFonts w:ascii="Cambria Math" w:eastAsiaTheme="minorEastAsia" w:hAnsi="Cambria Math"/>
+                      <w:i/>
+                      <w:lang w:val="ru-RU"/>
+                    </w:rPr>
+                  </m:ctrlPr>
+                </m:sSubPr>
+                <m:e>
+                  <m:r>
+                    <m:rPr>
+                      <m:scr m:val="script"/>
+                    </m:rPr>
+                    <w:rPr>
+                      <w:rFonts w:ascii="Cambria Math" w:eastAsiaTheme="minorEastAsia" w:hAnsi="Cambria Math"/>
+                      <w:lang w:val="ru-RU"/>
+                    </w:rPr>
+                    <m:t>H</m:t>
+                  </m:r>
+                </m:e>
+                <m:sub>
+                  <m:r>
+                    <w:rPr>
+                      <w:rFonts w:ascii="Cambria Math" w:eastAsiaTheme="minorEastAsia" w:hAnsi="Cambria Math"/>
+                      <w:lang w:val="ru-RU"/>
+                    </w:rPr>
+                    <m:t>∞</m:t>
+                  </m:r>
+                </m:sub>
+              </m:sSub>
+              <w:bookmarkEnd w:id="0"/>
+            </m:sub>
+          </m:sSub>
+          <m:r>
+            <w:rPr>
+              <w:rFonts w:ascii="Cambria Math" w:eastAsiaTheme="minorEastAsia" w:hAnsi="Cambria Math"/>
+              <w:lang w:val="ru-RU"/>
+            </w:rPr>
+            <m:t xml:space="preserve">= </m:t>
+          </m:r>
+          <m:func>
+            <m:funcPr>
+              <m:ctrlPr>
+                <w:rPr>
+                  <w:rFonts w:ascii="Cambria Math" w:eastAsiaTheme="minorEastAsia" w:hAnsi="Cambria Math"/>
+                  <w:i/>
+                </w:rPr>
+              </m:ctrlPr>
+            </m:funcPr>
+            <m:fName>
+              <m:limLow>
+                <m:limLowPr>
+                  <m:ctrlPr>
+                    <w:rPr>
+                      <w:rFonts w:ascii="Cambria Math" w:eastAsiaTheme="minorEastAsia" w:hAnsi="Cambria Math"/>
+                      <w:i/>
+                    </w:rPr>
+                  </m:ctrlPr>
+                </m:limLowPr>
+                <m:e>
+                  <m:r>
+                    <w:rPr>
+                      <w:rFonts w:ascii="Cambria Math" w:hAnsi="Cambria Math"/>
+                    </w:rPr>
+                    <m:t>sup</m:t>
+                  </m:r>
+                </m:e>
+                <m:lim>
+                  <m:r>
+                    <w:rPr>
+                      <w:rFonts w:ascii="Cambria Math" w:eastAsiaTheme="minorEastAsia" w:hAnsi="Cambria Math"/>
+                      <w:lang w:val="el-GR"/>
+                    </w:rPr>
+                    <m:t>ω</m:t>
+                  </m:r>
+                </m:lim>
+              </m:limLow>
+            </m:fName>
+            <m:e>
+              <m:sSub>
+                <m:sSubPr>
+                  <m:ctrlPr>
+                    <w:rPr>
+                      <w:rFonts w:ascii="Cambria Math" w:eastAsiaTheme="minorEastAsia" w:hAnsi="Cambria Math"/>
+                      <w:i/>
+                    </w:rPr>
+                  </m:ctrlPr>
+                </m:sSubPr>
+                <m:e>
+                  <m:r>
+                    <w:rPr>
+                      <w:rFonts w:ascii="Cambria Math" w:eastAsiaTheme="minorEastAsia" w:hAnsi="Cambria Math"/>
+                    </w:rPr>
+                    <m:t>σ</m:t>
+                  </m:r>
+                </m:e>
+                <m:sub>
+                  <m:r>
+                    <w:rPr>
+                      <w:rFonts w:ascii="Cambria Math" w:eastAsiaTheme="minorEastAsia" w:hAnsi="Cambria Math"/>
+                    </w:rPr>
+                    <m:t>max</m:t>
+                  </m:r>
+                </m:sub>
+              </m:sSub>
+              <m:r>
+                <w:rPr>
+                  <w:rFonts w:ascii="Cambria Math" w:eastAsiaTheme="minorEastAsia" w:hAnsi="Cambria Math"/>
+                </w:rPr>
+                <m:t>(</m:t>
+              </m:r>
+              <m:sSub>
+                <m:sSubPr>
+                  <m:ctrlPr>
+                    <w:rPr>
+                      <w:rFonts w:ascii="Cambria Math" w:eastAsiaTheme="minorEastAsia" w:hAnsi="Cambria Math"/>
+                      <w:i/>
+                    </w:rPr>
+                  </m:ctrlPr>
+                </m:sSubPr>
+                <m:e>
+                  <m:r>
+                    <w:rPr>
+                      <w:rFonts w:ascii="Cambria Math" w:eastAsiaTheme="minorEastAsia" w:hAnsi="Cambria Math"/>
+                    </w:rPr>
+                    <m:t>W</m:t>
+                  </m:r>
+                </m:e>
+                <m:sub>
+                  <m:r>
+                    <w:rPr>
+                      <w:rFonts w:ascii="Cambria Math" w:eastAsiaTheme="minorEastAsia" w:hAnsi="Cambria Math"/>
+                    </w:rPr>
+                    <m:t>2</m:t>
+                  </m:r>
+                </m:sub>
+              </m:sSub>
+              <m:r>
+                <w:rPr>
+                  <w:rFonts w:ascii="Cambria Math" w:eastAsiaTheme="minorEastAsia" w:hAnsi="Cambria Math"/>
+                </w:rPr>
+                <m:t>(j</m:t>
+              </m:r>
+              <m:r>
+                <w:rPr>
+                  <w:rFonts w:ascii="Cambria Math" w:eastAsiaTheme="minorEastAsia" w:hAnsi="Cambria Math"/>
+                  <w:lang w:val="el-GR"/>
+                </w:rPr>
+                <m:t>ω</m:t>
+              </m:r>
+              <m:r>
+                <w:rPr>
+                  <w:rFonts w:ascii="Cambria Math" w:eastAsiaTheme="minorEastAsia" w:hAnsi="Cambria Math"/>
+                </w:rPr>
+                <m:t>))</m:t>
+              </m:r>
+            </m:e>
+          </m:func>
+          <m:r>
+            <w:rPr>
+              <w:rFonts w:ascii="Cambria Math" w:eastAsiaTheme="minorEastAsia" w:hAnsi="Cambria Math"/>
+            </w:rPr>
+            <m:t>=</m:t>
+          </m:r>
+          <m:r>
+            <w:rPr>
+              <w:rFonts w:ascii="Cambria Math" w:eastAsiaTheme="minorEastAsia" w:hAnsi="Cambria Math"/>
+            </w:rPr>
+            <m:t>17.4848</m:t>
+          </m:r>
+        </m:oMath>
+      </m:oMathPara>
+    </w:p>
+    <w:p>
+      <w:pPr>
+        <w:rPr>
+          <w:rFonts w:eastAsiaTheme="minorEastAsia"/>
+          <w:lang w:val="ru-RU"/>
+        </w:rPr>
+      </w:pPr>
+      <w:r>
+        <w:rPr>
+          <w:lang w:val="ru-RU"/>
+        </w:rPr>
+        <w:t xml:space="preserve">Из графиков сингулярных чисел видно, что </w:t>
+      </w:r>
+      <m:oMath>
+        <m:sSub>
+          <m:sSubPr>
+            <m:ctrlPr>
+              <w:rPr>
+                <w:rFonts w:ascii="Cambria Math" w:eastAsiaTheme="minorEastAsia" w:hAnsi="Cambria Math"/>
+                <w:i/>
+                <w:lang w:val="ru-RU"/>
+              </w:rPr>
+            </m:ctrlPr>
+          </m:sSubPr>
+          <m:e>
+            <m:r>
+              <m:rPr>
+                <m:scr m:val="script"/>
+              </m:rPr>
+              <w:rPr>
+                <w:rFonts w:ascii="Cambria Math" w:eastAsiaTheme="minorEastAsia" w:hAnsi="Cambria Math"/>
+                <w:lang w:val="ru-RU"/>
+              </w:rPr>
+              <m:t>H</m:t>
+            </m:r>
+          </m:e>
+          <m:sub>
+            <m:r>
+              <w:rPr>
+                <w:rFonts w:ascii="Cambria Math" w:eastAsiaTheme="minorEastAsia" w:hAnsi="Cambria Math"/>
+                <w:lang w:val="ru-RU"/>
+              </w:rPr>
+              <m:t>∞</m:t>
+            </m:r>
+          </m:sub>
+        </m:sSub>
+      </m:oMath>
+      <w:r>
+        <w:rPr>
+          <w:rFonts w:eastAsiaTheme="minorEastAsia"/>
+          <w:lang w:val="ru-RU"/>
+        </w:rPr>
+        <w:t xml:space="preserve"> норма совпадает с максимальным значением максимального сингулярного числа.</w:t>
+      </w:r>
+      <w:r>
+        <w:rPr>
+          <w:rFonts w:eastAsiaTheme="minorEastAsia"/>
+          <w:lang w:val="ru-RU"/>
+        </w:rPr>
+        <w:t xml:space="preserve"> А также равна </w:t>
+      </w:r>
+      <m:oMath>
+        <m:sSub>
+          <m:sSubPr>
+            <m:ctrlPr>
+              <w:rPr>
+                <w:rFonts w:ascii="Cambria Math" w:eastAsiaTheme="minorEastAsia" w:hAnsi="Cambria Math"/>
+                <w:i/>
+                <w:lang w:val="ru-RU"/>
+              </w:rPr>
+            </m:ctrlPr>
+          </m:sSubPr>
+          <m:e>
+            <m:r>
+              <w:rPr>
+                <w:rFonts w:ascii="Cambria Math" w:eastAsiaTheme="minorEastAsia" w:hAnsi="Cambria Math"/>
+                <w:lang w:val="ru-RU"/>
+              </w:rPr>
+              <m:t>Г</m:t>
+            </m:r>
+          </m:e>
+          <m:sub>
+            <m:r>
+              <w:rPr>
+                <w:rFonts w:ascii="Cambria Math" w:eastAsiaTheme="minorEastAsia" w:hAnsi="Cambria Math"/>
+              </w:rPr>
+              <m:t>ee</m:t>
+            </m:r>
+          </m:sub>
+        </m:sSub>
+      </m:oMath>
+      <w:r>
+        <w:rPr>
+          <w:rFonts w:eastAsiaTheme="minorEastAsia"/>
+          <w:lang w:val="ru-RU"/>
+        </w:rPr>
+        <w:t>.</w:t>
+      </w:r>
+    </w:p>
+    <w:p>
+      <w:pPr>
+        <w:rPr>
+          <w:rFonts w:eastAsiaTheme="minorEastAsia"/>
+          <w:lang w:val="ru-RU"/>
+        </w:rPr>
+      </w:pPr>
+      <w:r>
+        <w:rPr>
+          <w:rFonts w:eastAsiaTheme="minorEastAsia"/>
+          <w:lang w:val="ru-RU"/>
+        </w:rPr>
+        <w:t xml:space="preserve">По графикам сингулярных чисел можно оценивать изменение многофункциональной системы, так как изменение максимального сингулярного числа несет в себе информацию всех </w:t>
+      </w:r>
+      <w:r>
+        <w:rPr>
+          <w:rFonts w:eastAsiaTheme="minorEastAsia"/>
+          <w:lang w:val="ru-RU"/>
+        </w:rPr>
+        <w:t>амплитудно-</w:t>
+      </w:r>
+      <w:r>
+        <w:rPr>
+          <w:rFonts w:eastAsiaTheme="minorEastAsia"/>
+          <w:lang w:val="ru-RU"/>
+        </w:rPr>
+        <w:t xml:space="preserve">частотных </w:t>
+      </w:r>
+      <w:r>
+        <w:rPr>
+          <w:rFonts w:eastAsiaTheme="minorEastAsia"/>
+          <w:lang w:val="ru-RU"/>
+        </w:rPr>
+        <w:t>характеристик</w:t>
+      </w:r>
+      <w:r>
+        <w:rPr>
+          <w:rFonts w:eastAsiaTheme="minorEastAsia"/>
+          <w:lang w:val="ru-RU"/>
+        </w:rPr>
+        <w:t>.</w:t>
+      </w:r>
+    </w:p>
+    <w:p>
+      <w:pPr>
+        <w:rPr>
+          <w:lang w:val="ru-RU"/>
+        </w:rPr>
+      </w:pPr>
+      <w:r>
+        <w:rPr>
+          <w:rFonts w:eastAsiaTheme="minorEastAsia"/>
+          <w:lang w:val="ru-RU"/>
+        </w:rPr>
+        <w:t>Вторая</w:t>
+      </w:r>
+      <w:r>
+        <w:rPr>
+          <w:rFonts w:eastAsiaTheme="minorEastAsia"/>
+          <w:lang w:val="ru-RU"/>
+        </w:rPr>
+        <w:t xml:space="preserve"> с</w:t>
+      </w:r>
+      <w:r>
+        <w:rPr>
+          <w:rFonts w:eastAsiaTheme="minorEastAsia"/>
+          <w:lang w:val="ru-RU"/>
+        </w:rPr>
+        <w:t xml:space="preserve">истема </w:t>
+      </w:r>
+      <w:r>
+        <w:rPr>
+          <w:rFonts w:eastAsiaTheme="minorEastAsia"/>
+          <w:lang w:val="ru-RU"/>
+        </w:rPr>
+        <w:t xml:space="preserve">в </w:t>
+      </w:r>
+      <w:r>
+        <w:rPr>
+          <w:rFonts w:eastAsiaTheme="minorEastAsia"/>
+          <w:lang w:val="ru-RU"/>
+        </w:rPr>
+        <w:t>“</w:t>
+      </w:r>
+      <w:r>
+        <w:rPr>
+          <w:rFonts w:eastAsiaTheme="minorEastAsia"/>
+          <w:lang w:val="ru-RU"/>
+        </w:rPr>
+        <w:t>среднем сильнее изменяется</w:t>
+      </w:r>
+      <w:r>
+        <w:rPr>
+          <w:rFonts w:eastAsiaTheme="minorEastAsia"/>
+          <w:lang w:val="ru-RU"/>
+        </w:rPr>
+        <w:t>”</w:t>
+      </w:r>
+      <w:r>
+        <w:rPr>
+          <w:rFonts w:eastAsiaTheme="minorEastAsia"/>
+          <w:lang w:val="ru-RU"/>
+        </w:rPr>
+        <w:t xml:space="preserve"> (изменение выхода системы при синусоидальном входе с разными частотами), чем первая,</w:t>
+      </w:r>
+      <w:r>
+        <w:rPr>
+          <w:rFonts w:eastAsiaTheme="minorEastAsia"/>
+          <w:lang w:val="ru-RU"/>
+        </w:rPr>
+        <w:t xml:space="preserve"> та</w:t>
+      </w:r>
+      <w:r>
+        <w:rPr>
+          <w:rFonts w:eastAsiaTheme="minorEastAsia"/>
+          <w:lang w:val="ru-RU"/>
+        </w:rPr>
+        <w:t>к</w:t>
+      </w:r>
+      <w:r>
+        <w:rPr>
+          <w:rFonts w:eastAsiaTheme="minorEastAsia"/>
+          <w:lang w:val="ru-RU"/>
+        </w:rPr>
+        <w:t xml:space="preserve"> как </w:t>
+      </w:r>
+      <m:oMath>
+        <m:sSub>
+          <m:sSubPr>
+            <m:ctrlPr>
+              <w:rPr>
+                <w:rFonts w:ascii="Cambria Math" w:eastAsiaTheme="minorEastAsia" w:hAnsi="Cambria Math"/>
+                <w:i/>
+                <w:lang w:val="ru-RU"/>
+              </w:rPr>
+            </m:ctrlPr>
+          </m:sSubPr>
+          <m:e>
+            <m:r>
+              <m:rPr>
+                <m:scr m:val="script"/>
+              </m:rPr>
+              <w:rPr>
+                <w:rFonts w:ascii="Cambria Math" w:eastAsiaTheme="minorEastAsia" w:hAnsi="Cambria Math"/>
+                <w:lang w:val="ru-RU"/>
+              </w:rPr>
+              <m:t>H</m:t>
+            </m:r>
+          </m:e>
+          <m:sub>
+            <m:r>
+              <w:rPr>
+                <w:rFonts w:ascii="Cambria Math" w:eastAsiaTheme="minorEastAsia" w:hAnsi="Cambria Math"/>
+                <w:lang w:val="ru-RU"/>
+              </w:rPr>
+              <m:t>2</m:t>
+            </m:r>
+          </m:sub>
+        </m:sSub>
+      </m:oMath>
+      <w:r>
+        <w:rPr>
+          <w:rFonts w:eastAsiaTheme="minorEastAsia"/>
+          <w:lang w:val="ru-RU"/>
+        </w:rPr>
+        <w:t xml:space="preserve"> </w:t>
+      </w:r>
+      <w:r>
+        <w:rPr>
+          <w:rFonts w:eastAsiaTheme="minorEastAsia"/>
+          <w:lang w:val="ru-RU"/>
+        </w:rPr>
+        <w:t xml:space="preserve">норма первой системы, меньше, чем </w:t>
+      </w:r>
+      <m:oMath>
+        <m:sSub>
+          <m:sSubPr>
+            <m:ctrlPr>
+              <w:rPr>
+                <w:rFonts w:ascii="Cambria Math" w:eastAsiaTheme="minorEastAsia" w:hAnsi="Cambria Math"/>
+                <w:i/>
+                <w:lang w:val="ru-RU"/>
+              </w:rPr>
+            </m:ctrlPr>
+          </m:sSubPr>
+          <m:e>
+            <m:r>
+              <m:rPr>
+                <m:scr m:val="script"/>
+              </m:rPr>
+              <w:rPr>
+                <w:rFonts w:ascii="Cambria Math" w:eastAsiaTheme="minorEastAsia" w:hAnsi="Cambria Math"/>
+                <w:lang w:val="ru-RU"/>
+              </w:rPr>
+              <m:t>H</m:t>
+            </m:r>
+          </m:e>
+          <m:sub>
+            <m:r>
+              <w:rPr>
+                <w:rFonts w:ascii="Cambria Math" w:eastAsiaTheme="minorEastAsia" w:hAnsi="Cambria Math"/>
+                <w:lang w:val="ru-RU"/>
+              </w:rPr>
+              <m:t>2</m:t>
+            </m:r>
+          </m:sub>
+        </m:sSub>
+      </m:oMath>
+      <w:r>
+        <w:rPr>
+          <w:rFonts w:eastAsiaTheme="minorEastAsia"/>
+          <w:lang w:val="ru-RU"/>
+        </w:rPr>
+        <w:t xml:space="preserve"> </w:t>
+      </w:r>
+      <w:r>
+        <w:rPr>
+          <w:rFonts w:eastAsiaTheme="minorEastAsia"/>
+          <w:lang w:val="ru-RU"/>
+        </w:rPr>
+        <w:t xml:space="preserve">норма второй системы. </w:t>
+      </w:r>
+    </w:p>
+    <w:p>
+      <w:pPr>
+        <w:rPr>
+          <w:rFonts w:eastAsiaTheme="minorEastAsia"/>
+          <w:lang w:val="ru-RU"/>
+        </w:rPr>
+      </w:pPr>
+      <w:r>
+        <w:rPr>
+          <w:lang w:val="ru-RU"/>
+        </w:rPr>
+        <w:t xml:space="preserve">А также </w:t>
+      </w:r>
+      <w:r>
+        <w:rPr>
+          <w:lang w:val="ru-RU"/>
+        </w:rPr>
+        <w:t>“</w:t>
+      </w:r>
+      <w:r>
+        <w:rPr>
+          <w:lang w:val="ru-RU"/>
+        </w:rPr>
+        <w:t>пиковое изменение</w:t>
+      </w:r>
+      <w:r>
+        <w:rPr>
+          <w:lang w:val="ru-RU"/>
+        </w:rPr>
+        <w:t>”</w:t>
+      </w:r>
+      <w:r>
+        <w:rPr>
+          <w:lang w:val="ru-RU"/>
+        </w:rPr>
+        <w:t xml:space="preserve"> второй системы, больше, чем </w:t>
+      </w:r>
+      <w:r>
+        <w:rPr>
+          <w:lang w:val="ru-RU"/>
+        </w:rPr>
+        <w:t>“</w:t>
+      </w:r>
+      <w:r>
+        <w:rPr>
+          <w:lang w:val="ru-RU"/>
+        </w:rPr>
+        <w:t>пиковое изменение</w:t>
+      </w:r>
+      <w:r>
+        <w:rPr>
+          <w:lang w:val="ru-RU"/>
+        </w:rPr>
+        <w:t>”</w:t>
+      </w:r>
+      <w:r>
+        <w:rPr>
+          <w:lang w:val="ru-RU"/>
+        </w:rPr>
+        <w:t xml:space="preserve"> первой, так как </w:t>
+      </w:r>
+      <m:oMath>
+        <m:sSub>
+          <m:sSubPr>
+            <m:ctrlPr>
+              <w:rPr>
+                <w:rFonts w:ascii="Cambria Math" w:eastAsiaTheme="minorEastAsia" w:hAnsi="Cambria Math"/>
+                <w:i/>
+                <w:lang w:val="ru-RU"/>
+              </w:rPr>
+            </m:ctrlPr>
+          </m:sSubPr>
+          <m:e>
+            <m:r>
+              <m:rPr>
+                <m:scr m:val="script"/>
+              </m:rPr>
+              <w:rPr>
+                <w:rFonts w:ascii="Cambria Math" w:eastAsiaTheme="minorEastAsia" w:hAnsi="Cambria Math"/>
+                <w:lang w:val="ru-RU"/>
+              </w:rPr>
+              <m:t>H</m:t>
+            </m:r>
+          </m:e>
+          <m:sub>
+            <m:r>
+              <w:rPr>
+                <w:rFonts w:ascii="Cambria Math" w:eastAsiaTheme="minorEastAsia" w:hAnsi="Cambria Math"/>
+                <w:lang w:val="ru-RU"/>
+              </w:rPr>
+              <m:t>∞</m:t>
+            </m:r>
+          </m:sub>
+        </m:sSub>
+      </m:oMath>
+      <w:r>
+        <w:rPr>
+          <w:rFonts w:eastAsiaTheme="minorEastAsia"/>
+          <w:lang w:val="ru-RU"/>
+        </w:rPr>
+        <w:t xml:space="preserve"> </w:t>
+      </w:r>
+      <w:r>
+        <w:rPr>
+          <w:rFonts w:eastAsiaTheme="minorEastAsia"/>
+          <w:lang w:val="ru-RU"/>
+        </w:rPr>
+        <w:t xml:space="preserve">норма первой системы, меньше, чем </w:t>
+      </w:r>
+      <m:oMath>
+        <m:sSub>
+          <m:sSubPr>
+            <m:ctrlPr>
+              <w:rPr>
+                <w:rFonts w:ascii="Cambria Math" w:eastAsiaTheme="minorEastAsia" w:hAnsi="Cambria Math"/>
+                <w:i/>
+                <w:lang w:val="ru-RU"/>
+              </w:rPr>
+            </m:ctrlPr>
+          </m:sSubPr>
+          <m:e>
+            <m:r>
+              <m:rPr>
+                <m:scr m:val="script"/>
+              </m:rPr>
+              <w:rPr>
+                <w:rFonts w:ascii="Cambria Math" w:eastAsiaTheme="minorEastAsia" w:hAnsi="Cambria Math"/>
+                <w:lang w:val="ru-RU"/>
+              </w:rPr>
+              <m:t>H</m:t>
+            </m:r>
+          </m:e>
+          <m:sub>
+            <m:r>
+              <w:rPr>
+                <w:rFonts w:ascii="Cambria Math" w:eastAsiaTheme="minorEastAsia" w:hAnsi="Cambria Math"/>
+                <w:lang w:val="ru-RU"/>
+              </w:rPr>
+              <m:t>∞</m:t>
+            </m:r>
+          </m:sub>
+        </m:sSub>
+      </m:oMath>
+      <w:r>
+        <w:rPr>
+          <w:rFonts w:eastAsiaTheme="minorEastAsia"/>
+          <w:lang w:val="ru-RU"/>
+        </w:rPr>
+        <w:t xml:space="preserve"> </w:t>
+      </w:r>
+      <w:r>
+        <w:rPr>
+          <w:rFonts w:eastAsiaTheme="minorEastAsia"/>
+          <w:lang w:val="ru-RU"/>
+        </w:rPr>
+        <w:t>норма второй системы.</w:t>
+      </w:r>
+    </w:p>
+    <w:p>
+      <w:pPr>
+        <w:ind w:left="142"/>
+        <w:jc w:val="center"/>
+        <w:rPr>
+          <w:rFonts w:eastAsiaTheme="minorEastAsia" w:cs="Times New Roman"/>
+          <w:b/>
+          <w:bCs/>
+          <w:lang w:val="ru-RU"/>
+        </w:rPr>
+      </w:pPr>
       <w:r>
         <w:rPr>
           <w:rFonts w:cs="Times New Roman"/>
           <w:b/>
           <w:bCs/>
           <w:szCs w:val="24"/>
+          <w:lang w:val="ru-RU"/>
+        </w:rPr>
+        <w:t xml:space="preserve">Задание </w:t>
+      </w:r>
+      <w:r>
+        <w:rPr>
+          <w:rFonts w:cs="Times New Roman"/>
+          <w:b/>
+          <w:bCs/>
+          <w:szCs w:val="24"/>
+          <w:lang w:val="ru-RU"/>
+        </w:rPr>
+        <w:t>3</w:t>
+      </w:r>
+      <w:r>
+        <w:rPr>
+          <w:rFonts w:cs="Times New Roman"/>
+          <w:b/>
+          <w:bCs/>
+          <w:szCs w:val="24"/>
+          <w:lang w:val="ru-RU"/>
         </w:rPr>
         <w:t>.</w:t>
       </w:r>
+      <w:r>
+        <w:rPr>
+          <w:rFonts w:cs="Times New Roman"/>
+          <w:b/>
+          <w:bCs/>
+          <w:szCs w:val="24"/>
+          <w:lang w:val="ru-RU"/>
+        </w:rPr>
+        <w:t xml:space="preserve"> </w:t>
+      </w:r>
+      <w:r>
+        <w:rPr>
+          <w:rFonts w:cs="Times New Roman"/>
+          <w:b/>
+          <w:bCs/>
+          <w:szCs w:val="24"/>
+          <w:lang w:val="ru-RU"/>
+        </w:rPr>
+        <w:t xml:space="preserve">Синтез </w:t>
+      </w:r>
+      <m:oMath>
+        <m:sSub>
+          <m:sSubPr>
+            <m:ctrlPr>
+              <w:rPr>
+                <w:rFonts w:ascii="Cambria Math" w:eastAsiaTheme="minorEastAsia" w:hAnsi="Cambria Math"/>
+                <w:b/>
+                <w:bCs/>
+                <w:i/>
+                <w:lang w:val="ru-RU"/>
+              </w:rPr>
+            </m:ctrlPr>
+          </m:sSubPr>
+          <m:e>
+            <m:r>
+              <m:rPr>
+                <m:scr m:val="script"/>
+                <m:sty m:val="bi"/>
+              </m:rPr>
+              <w:rPr>
+                <w:rFonts w:ascii="Cambria Math" w:eastAsiaTheme="minorEastAsia" w:hAnsi="Cambria Math"/>
+                <w:lang w:val="ru-RU"/>
+              </w:rPr>
+              <m:t>H</m:t>
+            </m:r>
+          </m:e>
+          <m:sub>
+            <m:r>
+              <m:rPr>
+                <m:sty m:val="bi"/>
+              </m:rPr>
+              <w:rPr>
+                <w:rFonts w:ascii="Cambria Math" w:eastAsiaTheme="minorEastAsia" w:hAnsi="Cambria Math"/>
+                <w:lang w:val="ru-RU"/>
+              </w:rPr>
+              <m:t>2</m:t>
+            </m:r>
+          </m:sub>
+        </m:sSub>
+      </m:oMath>
+      <w:r>
+        <w:rPr>
+          <w:rFonts w:eastAsiaTheme="minorEastAsia" w:cs="Times New Roman"/>
+          <w:b/>
+          <w:bCs/>
+          <w:lang w:val="ru-RU"/>
+        </w:rPr>
+        <w:t>-регулятора по состоянию.</w:t>
+      </w:r>
+    </w:p>
+    <w:p>
+      <w:pPr>
+        <w:ind w:left="142"/>
+        <w:rPr>
+          <w:rFonts w:cs="Times New Roman"/>
+          <w:szCs w:val="24"/>
+        </w:rPr>
+      </w:pPr>
+    </w:p>
+    <w:p>
+      <w:pPr>
+        <w:rPr>
+          <w:lang w:val="ru-RU"/>
+        </w:rPr>
+      </w:pPr>
+    </w:p>
+    <w:p>
+      <w:pPr>
+        <w:rPr>
+          <w:lang w:val="ru-RU"/>
+        </w:rPr>
+      </w:pPr>
+    </w:p>
+    <w:p>
+      <w:pPr>
+        <w:rPr>
+          <w:rFonts w:eastAsiaTheme="minorEastAsia"/>
+          <w:lang w:val="ru-RU"/>
+        </w:rPr>
+      </w:pPr>
     </w:p>
     <w:p>
       <w:pPr>
@@ -13820,7 +18789,7 @@
   <w:style w:type="paragraph" w:default="1" w:styleId="a">
     <w:name w:val="Normal"/>
     <w:qFormat/>
-    <w:rsid w:val="00EA3D9D"/>
+    <w:rsid w:val="0065740C"/>
     <w:pPr>
       <w:spacing w:line="256" w:lineRule="auto"/>
     </w:pPr>
